--- a/Exercise_Loi.docx
+++ b/Exercise_Loi.docx
@@ -4964,31 +4964,20 @@
           <w:sz w:val="36"/>
           <w:szCs w:val="36"/>
         </w:rPr>
-        <w:t xml:space="preserve"> </w:t>
-      </w:r>
-      <w:r>
-        <w:rPr>
-          <w:rFonts w:ascii="Times New Roman" w:hAnsi="Times New Roman" w:cs="Times New Roman"/>
+        <w:t xml:space="preserve"> Order sensors by number of critical days</w:t>
+      </w:r>
+    </w:p>
+    <w:p>
+      <w:pPr>
+        <w:rPr>
+          <w:sz w:val="28"/>
+          <w:szCs w:val="28"/>
+        </w:rPr>
+      </w:pPr>
+      <w:r>
+        <w:rPr>
           <w:b/>
           <w:bCs/>
-          <w:color w:val="auto"/>
-          <w:sz w:val="36"/>
-          <w:szCs w:val="36"/>
-        </w:rPr>
-        <w:t>Order sensors by number of critical days</w:t>
-      </w:r>
-    </w:p>
-    <w:p>
-      <w:pPr>
-        <w:rPr>
-          <w:sz w:val="28"/>
-          <w:szCs w:val="28"/>
-        </w:rPr>
-      </w:pPr>
-      <w:r>
-        <w:rPr>
-          <w:b/>
-          <w:bCs/>
           <w:sz w:val="28"/>
           <w:szCs w:val="28"/>
         </w:rPr>
@@ -5018,6 +5007,7 @@
       </w:pPr>
       <w:r>
         <w:rPr>
+          <w:noProof/>
           <w:sz w:val="28"/>
           <w:szCs w:val="28"/>
         </w:rPr>
@@ -5141,6 +5131,34 @@
         </w:rPr>
         <w:t xml:space="preserve">Cần xử lý: </w:t>
       </w:r>
+      <w:r>
+        <w:rPr>
+          <w:sz w:val="28"/>
+          <w:szCs w:val="28"/>
+        </w:rPr>
+        <w:t>Xác định số ngày mà giá trị PM</w:t>
+      </w:r>
+      <w:r>
+        <w:rPr>
+          <w:sz w:val="28"/>
+          <w:szCs w:val="28"/>
+        </w:rPr>
+        <w:t>10</w:t>
+      </w:r>
+      <w:r>
+        <w:rPr>
+          <w:sz w:val="28"/>
+          <w:szCs w:val="28"/>
+        </w:rPr>
+        <w:t xml:space="preserve"> vượt ngưỡng 50 cho từng cảm biến</w:t>
+      </w:r>
+      <w:r>
+        <w:rPr>
+          <w:sz w:val="28"/>
+          <w:szCs w:val="28"/>
+        </w:rPr>
+        <w:t>. Sắp xếp các cảm biến theo số ngày vượt ngưỡng giảm dần.</w:t>
+      </w:r>
     </w:p>
     <w:p>
       <w:pPr>
@@ -5194,6 +5212,7 @@
       </w:pPr>
       <w:r>
         <w:rPr>
+          <w:noProof/>
           <w:sz w:val="28"/>
           <w:szCs w:val="28"/>
         </w:rPr>
@@ -5500,6 +5519,7 @@
       </w:pPr>
       <w:r>
         <w:rPr>
+          <w:noProof/>
           <w:sz w:val="28"/>
           <w:szCs w:val="28"/>
         </w:rPr>
@@ -5598,6 +5618,7 @@
       </w:pPr>
       <w:r>
         <w:rPr>
+          <w:noProof/>
           <w:sz w:val="28"/>
           <w:szCs w:val="28"/>
         </w:rPr>
@@ -5684,6 +5705,7 @@
       </w:pPr>
       <w:r>
         <w:rPr>
+          <w:noProof/>
           <w:sz w:val="28"/>
           <w:szCs w:val="28"/>
         </w:rPr>
@@ -5774,6 +5796,7 @@
       </w:pPr>
       <w:r>
         <w:rPr>
+          <w:noProof/>
           <w:sz w:val="28"/>
           <w:szCs w:val="28"/>
         </w:rPr>
@@ -5902,6 +5925,7 @@
       </w:pPr>
       <w:r>
         <w:rPr>
+          <w:noProof/>
           <w:sz w:val="28"/>
           <w:szCs w:val="28"/>
         </w:rPr>
@@ -5992,6 +6016,7 @@
       </w:pPr>
       <w:r>
         <w:rPr>
+          <w:noProof/>
           <w:sz w:val="28"/>
           <w:szCs w:val="28"/>
         </w:rPr>
@@ -6084,6 +6109,7 @@
       </w:pPr>
       <w:r>
         <w:rPr>
+          <w:noProof/>
           <w:sz w:val="28"/>
           <w:szCs w:val="28"/>
         </w:rPr>
@@ -6241,6 +6267,7 @@
       </w:pPr>
       <w:r>
         <w:rPr>
+          <w:noProof/>
           <w:sz w:val="28"/>
           <w:szCs w:val="28"/>
         </w:rPr>
@@ -6318,21 +6345,7 @@
           <w:sz w:val="28"/>
           <w:szCs w:val="28"/>
         </w:rPr>
-        <w:t>.saveAsTextFile(): lưu kết quả vào mục ‘exercise-</w:t>
-      </w:r>
-      <w:r>
-        <w:rPr>
-          <w:sz w:val="28"/>
-          <w:szCs w:val="28"/>
-        </w:rPr>
-        <w:t>40</w:t>
-      </w:r>
-      <w:r>
-        <w:rPr>
-          <w:sz w:val="28"/>
-          <w:szCs w:val="28"/>
-        </w:rPr>
-        <w:t>’ bên trong thư mục output</w:t>
+        <w:t>.saveAsTextFile(): lưu kết quả vào mục ‘exercise-40’ bên trong thư mục output</w:t>
       </w:r>
     </w:p>
     <w:p>
@@ -6363,6 +6376,7 @@
       </w:pPr>
       <w:r>
         <w:rPr>
+          <w:noProof/>
           <w:sz w:val="28"/>
           <w:szCs w:val="28"/>
         </w:rPr>
@@ -6465,6 +6479,7 @@
       </w:pPr>
       <w:r>
         <w:rPr>
+          <w:noProof/>
           <w:sz w:val="28"/>
           <w:szCs w:val="28"/>
         </w:rPr>
@@ -6515,6 +6530,7 @@
       </w:pPr>
       <w:r>
         <w:rPr>
+          <w:noProof/>
           <w:sz w:val="28"/>
           <w:szCs w:val="28"/>
         </w:rPr>
@@ -6601,6 +6617,7 @@
       </w:pPr>
       <w:r>
         <w:rPr>
+          <w:noProof/>
           <w:sz w:val="28"/>
           <w:szCs w:val="28"/>
         </w:rPr>
@@ -6669,6 +6686,7 @@
       </w:pPr>
       <w:r>
         <w:rPr>
+          <w:noProof/>
           <w:sz w:val="28"/>
           <w:szCs w:val="28"/>
         </w:rPr>
@@ -6711,6 +6729,3588 @@
     </w:p>
     <w:p>
       <w:pPr>
+        <w:pStyle w:val="Heading2"/>
+        <w:rPr>
+          <w:rFonts w:ascii="Times New Roman" w:hAnsi="Times New Roman" w:cs="Times New Roman"/>
+          <w:b/>
+          <w:bCs/>
+          <w:color w:val="auto"/>
+          <w:sz w:val="36"/>
+          <w:szCs w:val="36"/>
+        </w:rPr>
+      </w:pPr>
+      <w:r>
+        <w:rPr>
+          <w:rFonts w:ascii="Times New Roman" w:hAnsi="Times New Roman" w:cs="Times New Roman"/>
+          <w:b/>
+          <w:bCs/>
+          <w:color w:val="auto"/>
+          <w:sz w:val="36"/>
+          <w:szCs w:val="36"/>
+        </w:rPr>
+        <w:t>Exercise #</w:t>
+      </w:r>
+      <w:r>
+        <w:rPr>
+          <w:rFonts w:ascii="Times New Roman" w:hAnsi="Times New Roman" w:cs="Times New Roman"/>
+          <w:b/>
+          <w:bCs/>
+          <w:color w:val="auto"/>
+          <w:sz w:val="36"/>
+          <w:szCs w:val="36"/>
+        </w:rPr>
+        <w:t>45</w:t>
+      </w:r>
+      <w:r>
+        <w:rPr>
+          <w:rFonts w:ascii="Times New Roman" w:hAnsi="Times New Roman" w:cs="Times New Roman"/>
+          <w:b/>
+          <w:bCs/>
+          <w:color w:val="auto"/>
+          <w:sz w:val="36"/>
+          <w:szCs w:val="36"/>
+        </w:rPr>
+        <w:t>:</w:t>
+      </w:r>
+      <w:r>
+        <w:rPr>
+          <w:rFonts w:ascii="Times New Roman" w:hAnsi="Times New Roman" w:cs="Times New Roman"/>
+          <w:b/>
+          <w:bCs/>
+          <w:color w:val="auto"/>
+          <w:sz w:val="36"/>
+          <w:szCs w:val="36"/>
+        </w:rPr>
+        <w:t xml:space="preserve"> Profile update</w:t>
+      </w:r>
+    </w:p>
+    <w:p>
+      <w:pPr>
+        <w:rPr>
+          <w:sz w:val="28"/>
+          <w:szCs w:val="28"/>
+        </w:rPr>
+      </w:pPr>
+      <w:r>
+        <w:rPr>
+          <w:b/>
+          <w:bCs/>
+          <w:sz w:val="28"/>
+          <w:szCs w:val="28"/>
+        </w:rPr>
+        <w:t>Input</w:t>
+      </w:r>
+      <w:r>
+        <w:rPr>
+          <w:sz w:val="28"/>
+          <w:szCs w:val="28"/>
+        </w:rPr>
+        <w:t xml:space="preserve">: </w:t>
+      </w:r>
+    </w:p>
+    <w:p>
+      <w:pPr>
+        <w:pStyle w:val="ListParagraph"/>
+        <w:numPr>
+          <w:ilvl w:val="0"/>
+          <w:numId w:val="4"/>
+        </w:numPr>
+        <w:rPr>
+          <w:sz w:val="28"/>
+          <w:szCs w:val="28"/>
+        </w:rPr>
+      </w:pPr>
+      <w:r>
+        <w:rPr>
+          <w:sz w:val="28"/>
+          <w:szCs w:val="28"/>
+        </w:rPr>
+        <w:lastRenderedPageBreak/>
+        <w:t xml:space="preserve">Một file văn bản </w:t>
+      </w:r>
+      <w:r>
+        <w:rPr>
+          <w:sz w:val="28"/>
+          <w:szCs w:val="28"/>
+        </w:rPr>
+        <w:t xml:space="preserve">chứa danh sách bộ phim người dùng đã xem. </w:t>
+      </w:r>
+      <w:r>
+        <w:rPr>
+          <w:sz w:val="28"/>
+          <w:szCs w:val="28"/>
+        </w:rPr>
+        <w:t>Mỗi dòng có định dạng</w:t>
+      </w:r>
+      <w:r>
+        <w:rPr>
+          <w:noProof/>
+          <w:sz w:val="28"/>
+          <w:szCs w:val="28"/>
+        </w:rPr>
+        <w:t xml:space="preserve">: </w:t>
+      </w:r>
+      <w:r>
+        <w:rPr>
+          <w:noProof/>
+          <w:sz w:val="28"/>
+          <w:szCs w:val="28"/>
+        </w:rPr>
+        <w:t>userid,movieid,start-timestamp,end-timestamp</w:t>
+      </w:r>
+      <w:r>
+        <w:rPr>
+          <w:noProof/>
+          <w:sz w:val="28"/>
+          <w:szCs w:val="28"/>
+        </w:rPr>
+        <w:t xml:space="preserve"> </w:t>
+      </w:r>
+    </w:p>
+    <w:p>
+      <w:pPr>
+        <w:ind w:left="360"/>
+        <w:rPr>
+          <w:sz w:val="28"/>
+          <w:szCs w:val="28"/>
+        </w:rPr>
+      </w:pPr>
+      <w:r>
+        <w:drawing>
+          <wp:inline distT="0" distB="0" distL="0" distR="0" wp14:anchorId="0E9159BC" wp14:editId="792C49C0">
+            <wp:extent cx="5934903" cy="3820058"/>
+            <wp:effectExtent l="0" t="0" r="8890" b="9525"/>
+            <wp:docPr id="459867122" name="Picture 1"/>
+            <wp:cNvGraphicFramePr>
+              <a:graphicFrameLocks xmlns:a="http://schemas.openxmlformats.org/drawingml/2006/main" noChangeAspect="1"/>
+            </wp:cNvGraphicFramePr>
+            <a:graphic xmlns:a="http://schemas.openxmlformats.org/drawingml/2006/main">
+              <a:graphicData uri="http://schemas.openxmlformats.org/drawingml/2006/picture">
+                <pic:pic xmlns:pic="http://schemas.openxmlformats.org/drawingml/2006/picture">
+                  <pic:nvPicPr>
+                    <pic:cNvPr id="459867122" name=""/>
+                    <pic:cNvPicPr/>
+                  </pic:nvPicPr>
+                  <pic:blipFill>
+                    <a:blip r:embed="rId64"/>
+                    <a:stretch>
+                      <a:fillRect/>
+                    </a:stretch>
+                  </pic:blipFill>
+                  <pic:spPr>
+                    <a:xfrm>
+                      <a:off x="0" y="0"/>
+                      <a:ext cx="5934903" cy="3820058"/>
+                    </a:xfrm>
+                    <a:prstGeom prst="rect">
+                      <a:avLst/>
+                    </a:prstGeom>
+                  </pic:spPr>
+                </pic:pic>
+              </a:graphicData>
+            </a:graphic>
+          </wp:inline>
+        </w:drawing>
+      </w:r>
+    </w:p>
+    <w:p>
+      <w:pPr>
+        <w:pStyle w:val="ListParagraph"/>
+        <w:numPr>
+          <w:ilvl w:val="0"/>
+          <w:numId w:val="4"/>
+        </w:numPr>
+        <w:rPr>
+          <w:sz w:val="28"/>
+          <w:szCs w:val="28"/>
+        </w:rPr>
+      </w:pPr>
+      <w:r>
+        <w:rPr>
+          <w:sz w:val="28"/>
+          <w:szCs w:val="28"/>
+        </w:rPr>
+        <w:t xml:space="preserve">Một file văn bản chứa danh sách sở thích của người dùng. </w:t>
+      </w:r>
+      <w:r>
+        <w:rPr>
+          <w:sz w:val="28"/>
+          <w:szCs w:val="28"/>
+        </w:rPr>
+        <w:t>Mỗi dòng có định dạng</w:t>
+      </w:r>
+      <w:r>
+        <w:rPr>
+          <w:noProof/>
+          <w:sz w:val="28"/>
+          <w:szCs w:val="28"/>
+        </w:rPr>
+        <w:t>:</w:t>
+      </w:r>
+      <w:r>
+        <w:rPr>
+          <w:noProof/>
+          <w:sz w:val="28"/>
+          <w:szCs w:val="28"/>
+        </w:rPr>
+        <w:t xml:space="preserve"> </w:t>
+      </w:r>
+      <w:r>
+        <w:rPr>
+          <w:noProof/>
+          <w:sz w:val="28"/>
+          <w:szCs w:val="28"/>
+        </w:rPr>
+        <w:t>userid,movie-genre</w:t>
+      </w:r>
+    </w:p>
+    <w:p>
+      <w:pPr>
+        <w:ind w:left="360"/>
+        <w:rPr>
+          <w:sz w:val="28"/>
+          <w:szCs w:val="28"/>
+        </w:rPr>
+      </w:pPr>
+      <w:r>
+        <w:rPr>
+          <w:sz w:val="28"/>
+          <w:szCs w:val="28"/>
+        </w:rPr>
+        <w:drawing>
+          <wp:inline distT="0" distB="0" distL="0" distR="0" wp14:anchorId="64F35121" wp14:editId="657C3EAB">
+            <wp:extent cx="3258005" cy="2152950"/>
+            <wp:effectExtent l="0" t="0" r="0" b="0"/>
+            <wp:docPr id="1131657394" name="Picture 1"/>
+            <wp:cNvGraphicFramePr>
+              <a:graphicFrameLocks xmlns:a="http://schemas.openxmlformats.org/drawingml/2006/main" noChangeAspect="1"/>
+            </wp:cNvGraphicFramePr>
+            <a:graphic xmlns:a="http://schemas.openxmlformats.org/drawingml/2006/main">
+              <a:graphicData uri="http://schemas.openxmlformats.org/drawingml/2006/picture">
+                <pic:pic xmlns:pic="http://schemas.openxmlformats.org/drawingml/2006/picture">
+                  <pic:nvPicPr>
+                    <pic:cNvPr id="1131657394" name=""/>
+                    <pic:cNvPicPr/>
+                  </pic:nvPicPr>
+                  <pic:blipFill>
+                    <a:blip r:embed="rId65"/>
+                    <a:stretch>
+                      <a:fillRect/>
+                    </a:stretch>
+                  </pic:blipFill>
+                  <pic:spPr>
+                    <a:xfrm>
+                      <a:off x="0" y="0"/>
+                      <a:ext cx="3258005" cy="2152950"/>
+                    </a:xfrm>
+                    <a:prstGeom prst="rect">
+                      <a:avLst/>
+                    </a:prstGeom>
+                  </pic:spPr>
+                </pic:pic>
+              </a:graphicData>
+            </a:graphic>
+          </wp:inline>
+        </w:drawing>
+      </w:r>
+    </w:p>
+    <w:p>
+      <w:pPr>
+        <w:pStyle w:val="ListParagraph"/>
+        <w:numPr>
+          <w:ilvl w:val="0"/>
+          <w:numId w:val="4"/>
+        </w:numPr>
+        <w:rPr>
+          <w:sz w:val="28"/>
+          <w:szCs w:val="28"/>
+        </w:rPr>
+      </w:pPr>
+      <w:r>
+        <w:rPr>
+          <w:sz w:val="28"/>
+          <w:szCs w:val="28"/>
+        </w:rPr>
+        <w:t xml:space="preserve">Một file chứa danh sách bộ phim với thông tin liên quan. </w:t>
+      </w:r>
+      <w:r>
+        <w:rPr>
+          <w:sz w:val="28"/>
+          <w:szCs w:val="28"/>
+        </w:rPr>
+        <w:t>Mỗi dòng có định dạng</w:t>
+      </w:r>
+      <w:r>
+        <w:rPr>
+          <w:noProof/>
+          <w:sz w:val="28"/>
+          <w:szCs w:val="28"/>
+        </w:rPr>
+        <w:t>:</w:t>
+      </w:r>
+      <w:r>
+        <w:rPr>
+          <w:noProof/>
+          <w:sz w:val="28"/>
+          <w:szCs w:val="28"/>
+        </w:rPr>
+        <w:t xml:space="preserve"> </w:t>
+      </w:r>
+      <w:r>
+        <w:rPr>
+          <w:noProof/>
+          <w:sz w:val="28"/>
+          <w:szCs w:val="28"/>
+        </w:rPr>
+        <w:t>movieid,title,movie-genre</w:t>
+      </w:r>
+    </w:p>
+    <w:p>
+      <w:pPr>
+        <w:ind w:left="360"/>
+        <w:rPr>
+          <w:sz w:val="28"/>
+          <w:szCs w:val="28"/>
+        </w:rPr>
+      </w:pPr>
+      <w:r>
+        <w:rPr>
+          <w:sz w:val="28"/>
+          <w:szCs w:val="28"/>
+        </w:rPr>
+        <w:lastRenderedPageBreak/>
+        <w:drawing>
+          <wp:inline distT="0" distB="0" distL="0" distR="0" wp14:anchorId="45853007" wp14:editId="101583C5">
+            <wp:extent cx="5972175" cy="3927475"/>
+            <wp:effectExtent l="0" t="0" r="9525" b="0"/>
+            <wp:docPr id="1739693729" name="Picture 1"/>
+            <wp:cNvGraphicFramePr>
+              <a:graphicFrameLocks xmlns:a="http://schemas.openxmlformats.org/drawingml/2006/main" noChangeAspect="1"/>
+            </wp:cNvGraphicFramePr>
+            <a:graphic xmlns:a="http://schemas.openxmlformats.org/drawingml/2006/main">
+              <a:graphicData uri="http://schemas.openxmlformats.org/drawingml/2006/picture">
+                <pic:pic xmlns:pic="http://schemas.openxmlformats.org/drawingml/2006/picture">
+                  <pic:nvPicPr>
+                    <pic:cNvPr id="1739693729" name=""/>
+                    <pic:cNvPicPr/>
+                  </pic:nvPicPr>
+                  <pic:blipFill>
+                    <a:blip r:embed="rId66"/>
+                    <a:stretch>
+                      <a:fillRect/>
+                    </a:stretch>
+                  </pic:blipFill>
+                  <pic:spPr>
+                    <a:xfrm>
+                      <a:off x="0" y="0"/>
+                      <a:ext cx="5972175" cy="3927475"/>
+                    </a:xfrm>
+                    <a:prstGeom prst="rect">
+                      <a:avLst/>
+                    </a:prstGeom>
+                  </pic:spPr>
+                </pic:pic>
+              </a:graphicData>
+            </a:graphic>
+          </wp:inline>
+        </w:drawing>
+      </w:r>
+    </w:p>
+    <w:p>
+      <w:pPr>
+        <w:rPr>
+          <w:sz w:val="28"/>
+          <w:szCs w:val="28"/>
+        </w:rPr>
+      </w:pPr>
+      <w:r>
+        <w:rPr>
+          <w:b/>
+          <w:bCs/>
+          <w:sz w:val="28"/>
+          <w:szCs w:val="28"/>
+        </w:rPr>
+        <w:t>Output</w:t>
+      </w:r>
+      <w:r>
+        <w:rPr>
+          <w:sz w:val="28"/>
+          <w:szCs w:val="28"/>
+        </w:rPr>
+        <w:t>:</w:t>
+      </w:r>
+      <w:r>
+        <w:rPr>
+          <w:sz w:val="28"/>
+          <w:szCs w:val="28"/>
+        </w:rPr>
+        <w:t>Chọn danh sách các thể loại phim không thuộc vào thể loại phim yêu thích</w:t>
+      </w:r>
+      <w:r>
+        <w:rPr>
+          <w:sz w:val="28"/>
+          <w:szCs w:val="28"/>
+        </w:rPr>
+        <w:t xml:space="preserve"> </w:t>
+      </w:r>
+      <w:r>
+        <w:rPr>
+          <w:sz w:val="28"/>
+          <w:szCs w:val="28"/>
+        </w:rPr>
+        <w:t>của người dùng</w:t>
+      </w:r>
+      <w:r>
+        <w:rPr>
+          <w:sz w:val="28"/>
+          <w:szCs w:val="28"/>
+        </w:rPr>
+        <w:t xml:space="preserve"> </w:t>
+      </w:r>
+      <w:r>
+        <w:rPr>
+          <w:sz w:val="28"/>
+          <w:szCs w:val="28"/>
+        </w:rPr>
+        <w:t>(thể loại gây hiểu nhầm)</w:t>
+      </w:r>
+      <w:r>
+        <w:rPr>
+          <w:sz w:val="28"/>
+          <w:szCs w:val="28"/>
+        </w:rPr>
+        <w:t xml:space="preserve"> nhưng lại liên quan ít nhất 5 bộ phim của người dùng đã xem</w:t>
+      </w:r>
+    </w:p>
+    <w:p>
+      <w:pPr>
+        <w:rPr>
+          <w:sz w:val="28"/>
+          <w:szCs w:val="28"/>
+        </w:rPr>
+      </w:pPr>
+      <w:r>
+        <w:rPr>
+          <w:b/>
+          <w:bCs/>
+          <w:sz w:val="28"/>
+          <w:szCs w:val="28"/>
+        </w:rPr>
+        <w:t>Code thực hiện</w:t>
+      </w:r>
+      <w:r>
+        <w:rPr>
+          <w:sz w:val="28"/>
+          <w:szCs w:val="28"/>
+        </w:rPr>
+        <w:t>:</w:t>
+      </w:r>
+    </w:p>
+    <w:p>
+      <w:pPr>
+        <w:rPr>
+          <w:i/>
+          <w:iCs/>
+          <w:sz w:val="28"/>
+          <w:szCs w:val="28"/>
+        </w:rPr>
+      </w:pPr>
+      <w:r>
+        <w:rPr>
+          <w:i/>
+          <w:iCs/>
+          <w:sz w:val="28"/>
+          <w:szCs w:val="28"/>
+        </w:rPr>
+        <w:t>Import thư viện cần thiết</w:t>
+      </w:r>
+    </w:p>
+    <w:p>
+      <w:pPr>
+        <w:rPr>
+          <w:sz w:val="28"/>
+          <w:szCs w:val="28"/>
+        </w:rPr>
+      </w:pPr>
+      <w:r>
+        <w:rPr>
+          <w:sz w:val="28"/>
+          <w:szCs w:val="28"/>
+        </w:rPr>
+        <w:drawing>
+          <wp:inline distT="0" distB="0" distL="0" distR="0" wp14:anchorId="17209EB5" wp14:editId="1131D290">
+            <wp:extent cx="5972175" cy="1929765"/>
+            <wp:effectExtent l="0" t="0" r="9525" b="0"/>
+            <wp:docPr id="1259068364" name="Picture 1"/>
+            <wp:cNvGraphicFramePr>
+              <a:graphicFrameLocks xmlns:a="http://schemas.openxmlformats.org/drawingml/2006/main" noChangeAspect="1"/>
+            </wp:cNvGraphicFramePr>
+            <a:graphic xmlns:a="http://schemas.openxmlformats.org/drawingml/2006/main">
+              <a:graphicData uri="http://schemas.openxmlformats.org/drawingml/2006/picture">
+                <pic:pic xmlns:pic="http://schemas.openxmlformats.org/drawingml/2006/picture">
+                  <pic:nvPicPr>
+                    <pic:cNvPr id="1259068364" name=""/>
+                    <pic:cNvPicPr/>
+                  </pic:nvPicPr>
+                  <pic:blipFill>
+                    <a:blip r:embed="rId67"/>
+                    <a:stretch>
+                      <a:fillRect/>
+                    </a:stretch>
+                  </pic:blipFill>
+                  <pic:spPr>
+                    <a:xfrm>
+                      <a:off x="0" y="0"/>
+                      <a:ext cx="5972175" cy="1929765"/>
+                    </a:xfrm>
+                    <a:prstGeom prst="rect">
+                      <a:avLst/>
+                    </a:prstGeom>
+                  </pic:spPr>
+                </pic:pic>
+              </a:graphicData>
+            </a:graphic>
+          </wp:inline>
+        </w:drawing>
+      </w:r>
+    </w:p>
+    <w:p>
+      <w:pPr>
+        <w:pStyle w:val="ListParagraph"/>
+        <w:numPr>
+          <w:ilvl w:val="0"/>
+          <w:numId w:val="4"/>
+        </w:numPr>
+        <w:rPr>
+          <w:sz w:val="28"/>
+          <w:szCs w:val="28"/>
+        </w:rPr>
+      </w:pPr>
+      <w:r>
+        <w:rPr>
+          <w:sz w:val="28"/>
+          <w:szCs w:val="28"/>
+        </w:rPr>
+        <w:t>o</w:t>
+      </w:r>
+      <w:r>
+        <w:rPr>
+          <w:sz w:val="28"/>
+          <w:szCs w:val="28"/>
+        </w:rPr>
+        <w:t>s</w:t>
+      </w:r>
+      <w:r>
+        <w:rPr>
+          <w:sz w:val="28"/>
+          <w:szCs w:val="28"/>
+        </w:rPr>
+        <w:t>, sys</w:t>
+      </w:r>
+      <w:r>
+        <w:rPr>
+          <w:sz w:val="28"/>
+          <w:szCs w:val="28"/>
+        </w:rPr>
+        <w:t xml:space="preserve"> và Path: dùng để quản lý đường dẫn tệp</w:t>
+      </w:r>
+    </w:p>
+    <w:p>
+      <w:pPr>
+        <w:pStyle w:val="ListParagraph"/>
+        <w:numPr>
+          <w:ilvl w:val="0"/>
+          <w:numId w:val="4"/>
+        </w:numPr>
+        <w:rPr>
+          <w:sz w:val="28"/>
+          <w:szCs w:val="28"/>
+        </w:rPr>
+      </w:pPr>
+      <w:r>
+        <w:rPr>
+          <w:sz w:val="28"/>
+          <w:szCs w:val="28"/>
+        </w:rPr>
+        <w:t>SparkSession: tạo phiên làm việc cho PySpark</w:t>
+      </w:r>
+    </w:p>
+    <w:p>
+      <w:pPr>
+        <w:pStyle w:val="ListParagraph"/>
+        <w:numPr>
+          <w:ilvl w:val="0"/>
+          <w:numId w:val="4"/>
+        </w:numPr>
+        <w:rPr>
+          <w:sz w:val="28"/>
+          <w:szCs w:val="28"/>
+        </w:rPr>
+      </w:pPr>
+      <w:r>
+        <w:rPr>
+          <w:sz w:val="28"/>
+          <w:szCs w:val="28"/>
+        </w:rPr>
+        <w:t>add từ operator: để thực hiện phép cộng khi giảm dữ liệu (reduceByKey)</w:t>
+      </w:r>
+    </w:p>
+    <w:p>
+      <w:pPr>
+        <w:pStyle w:val="ListParagraph"/>
+        <w:numPr>
+          <w:ilvl w:val="0"/>
+          <w:numId w:val="4"/>
+        </w:numPr>
+        <w:rPr>
+          <w:sz w:val="28"/>
+          <w:szCs w:val="28"/>
+        </w:rPr>
+      </w:pPr>
+      <w:r>
+        <w:rPr>
+          <w:sz w:val="28"/>
+          <w:szCs w:val="28"/>
+        </w:rPr>
+        <w:t>IntergerType, StringType: Xác định kiểu dữ liệu trong Spark DataFrame</w:t>
+      </w:r>
+    </w:p>
+    <w:p>
+      <w:pPr>
+        <w:rPr>
+          <w:i/>
+          <w:iCs/>
+          <w:sz w:val="28"/>
+          <w:szCs w:val="28"/>
+        </w:rPr>
+      </w:pPr>
+      <w:r>
+        <w:rPr>
+          <w:i/>
+          <w:iCs/>
+          <w:sz w:val="28"/>
+          <w:szCs w:val="28"/>
+        </w:rPr>
+        <w:lastRenderedPageBreak/>
+        <w:t>Hàm perform_analysis_sql</w:t>
+      </w:r>
+    </w:p>
+    <w:p>
+      <w:pPr>
+        <w:rPr>
+          <w:sz w:val="28"/>
+          <w:szCs w:val="28"/>
+        </w:rPr>
+      </w:pPr>
+      <w:r>
+        <w:rPr>
+          <w:sz w:val="28"/>
+          <w:szCs w:val="28"/>
+        </w:rPr>
+        <w:drawing>
+          <wp:inline distT="0" distB="0" distL="0" distR="0" wp14:anchorId="07BED641" wp14:editId="25243A8F">
+            <wp:extent cx="5972175" cy="1433195"/>
+            <wp:effectExtent l="0" t="0" r="9525" b="0"/>
+            <wp:docPr id="120325890" name="Picture 1"/>
+            <wp:cNvGraphicFramePr>
+              <a:graphicFrameLocks xmlns:a="http://schemas.openxmlformats.org/drawingml/2006/main" noChangeAspect="1"/>
+            </wp:cNvGraphicFramePr>
+            <a:graphic xmlns:a="http://schemas.openxmlformats.org/drawingml/2006/main">
+              <a:graphicData uri="http://schemas.openxmlformats.org/drawingml/2006/picture">
+                <pic:pic xmlns:pic="http://schemas.openxmlformats.org/drawingml/2006/picture">
+                  <pic:nvPicPr>
+                    <pic:cNvPr id="120325890" name=""/>
+                    <pic:cNvPicPr/>
+                  </pic:nvPicPr>
+                  <pic:blipFill>
+                    <a:blip r:embed="rId68"/>
+                    <a:stretch>
+                      <a:fillRect/>
+                    </a:stretch>
+                  </pic:blipFill>
+                  <pic:spPr>
+                    <a:xfrm>
+                      <a:off x="0" y="0"/>
+                      <a:ext cx="5972175" cy="1433195"/>
+                    </a:xfrm>
+                    <a:prstGeom prst="rect">
+                      <a:avLst/>
+                    </a:prstGeom>
+                  </pic:spPr>
+                </pic:pic>
+              </a:graphicData>
+            </a:graphic>
+          </wp:inline>
+        </w:drawing>
+      </w:r>
+    </w:p>
+    <w:p>
+      <w:pPr>
+        <w:pStyle w:val="ListParagraph"/>
+        <w:numPr>
+          <w:ilvl w:val="0"/>
+          <w:numId w:val="4"/>
+        </w:numPr>
+        <w:rPr>
+          <w:sz w:val="28"/>
+          <w:szCs w:val="28"/>
+        </w:rPr>
+      </w:pPr>
+      <w:r>
+        <w:rPr>
+          <w:sz w:val="28"/>
+          <w:szCs w:val="28"/>
+        </w:rPr>
+        <w:t>Hàm nhận vào 4 tham số:</w:t>
+      </w:r>
+    </w:p>
+    <w:p>
+      <w:pPr>
+        <w:pStyle w:val="ListParagraph"/>
+        <w:numPr>
+          <w:ilvl w:val="1"/>
+          <w:numId w:val="4"/>
+        </w:numPr>
+        <w:rPr>
+          <w:sz w:val="28"/>
+          <w:szCs w:val="28"/>
+        </w:rPr>
+      </w:pPr>
+      <w:r>
+        <w:rPr>
+          <w:sz w:val="28"/>
+          <w:szCs w:val="28"/>
+        </w:rPr>
+        <w:t>session: Phiên của Spark</w:t>
+      </w:r>
+    </w:p>
+    <w:p>
+      <w:pPr>
+        <w:pStyle w:val="ListParagraph"/>
+        <w:numPr>
+          <w:ilvl w:val="1"/>
+          <w:numId w:val="4"/>
+        </w:numPr>
+        <w:rPr>
+          <w:sz w:val="28"/>
+          <w:szCs w:val="28"/>
+        </w:rPr>
+      </w:pPr>
+      <w:r>
+        <w:rPr>
+          <w:sz w:val="28"/>
+          <w:szCs w:val="28"/>
+        </w:rPr>
+        <w:t>df_movies, df_prefer, df_watch: Các DataFrame chứa dữ liệu đầu vào</w:t>
+      </w:r>
+    </w:p>
+    <w:p>
+      <w:pPr>
+        <w:pStyle w:val="ListParagraph"/>
+        <w:numPr>
+          <w:ilvl w:val="1"/>
+          <w:numId w:val="4"/>
+        </w:numPr>
+        <w:rPr>
+          <w:sz w:val="28"/>
+          <w:szCs w:val="28"/>
+        </w:rPr>
+      </w:pPr>
+      <w:r>
+        <w:rPr>
+          <w:sz w:val="28"/>
+          <w:szCs w:val="28"/>
+        </w:rPr>
+        <w:t>output_path: Đường dẫn đầu ra để lưu kết quả</w:t>
+      </w:r>
+    </w:p>
+    <w:p>
+      <w:pPr>
+        <w:pStyle w:val="ListParagraph"/>
+        <w:numPr>
+          <w:ilvl w:val="0"/>
+          <w:numId w:val="4"/>
+        </w:numPr>
+        <w:rPr>
+          <w:sz w:val="28"/>
+          <w:szCs w:val="28"/>
+        </w:rPr>
+      </w:pPr>
+      <w:r>
+        <w:rPr>
+          <w:sz w:val="28"/>
+          <w:szCs w:val="28"/>
+        </w:rPr>
+        <w:t>.createOrReplaceTempView : Tạo các tempView từ DataFrame để có thể sử dụng truy vấn SQL từ Spark SQL</w:t>
+      </w:r>
+    </w:p>
+    <w:p>
+      <w:pPr>
+        <w:pStyle w:val="ListParagraph"/>
+        <w:numPr>
+          <w:ilvl w:val="0"/>
+          <w:numId w:val="4"/>
+        </w:numPr>
+        <w:rPr>
+          <w:sz w:val="28"/>
+          <w:szCs w:val="28"/>
+        </w:rPr>
+      </w:pPr>
+      <w:r>
+        <w:rPr>
+          <w:i/>
+          <w:iCs/>
+          <w:sz w:val="28"/>
+          <w:szCs w:val="28"/>
+        </w:rPr>
+        <w:t>Bước 1</w:t>
+      </w:r>
+      <w:r>
+        <w:rPr>
+          <w:sz w:val="28"/>
+          <w:szCs w:val="28"/>
+        </w:rPr>
+        <w:t>: Kết hợp thông tin người dùng với thể loại phim đã xem</w:t>
+      </w:r>
+    </w:p>
+    <w:p>
+      <w:pPr>
+        <w:rPr>
+          <w:sz w:val="28"/>
+          <w:szCs w:val="28"/>
+        </w:rPr>
+      </w:pPr>
+      <w:r>
+        <w:rPr>
+          <w:sz w:val="28"/>
+          <w:szCs w:val="28"/>
+        </w:rPr>
+        <w:drawing>
+          <wp:inline distT="0" distB="0" distL="0" distR="0" wp14:anchorId="366B9768" wp14:editId="44EF8051">
+            <wp:extent cx="5972175" cy="544830"/>
+            <wp:effectExtent l="0" t="0" r="9525" b="7620"/>
+            <wp:docPr id="628557818" name="Picture 1"/>
+            <wp:cNvGraphicFramePr>
+              <a:graphicFrameLocks xmlns:a="http://schemas.openxmlformats.org/drawingml/2006/main" noChangeAspect="1"/>
+            </wp:cNvGraphicFramePr>
+            <a:graphic xmlns:a="http://schemas.openxmlformats.org/drawingml/2006/main">
+              <a:graphicData uri="http://schemas.openxmlformats.org/drawingml/2006/picture">
+                <pic:pic xmlns:pic="http://schemas.openxmlformats.org/drawingml/2006/picture">
+                  <pic:nvPicPr>
+                    <pic:cNvPr id="628557818" name=""/>
+                    <pic:cNvPicPr/>
+                  </pic:nvPicPr>
+                  <pic:blipFill>
+                    <a:blip r:embed="rId69"/>
+                    <a:stretch>
+                      <a:fillRect/>
+                    </a:stretch>
+                  </pic:blipFill>
+                  <pic:spPr>
+                    <a:xfrm>
+                      <a:off x="0" y="0"/>
+                      <a:ext cx="5972175" cy="544830"/>
+                    </a:xfrm>
+                    <a:prstGeom prst="rect">
+                      <a:avLst/>
+                    </a:prstGeom>
+                  </pic:spPr>
+                </pic:pic>
+              </a:graphicData>
+            </a:graphic>
+          </wp:inline>
+        </w:drawing>
+      </w:r>
+    </w:p>
+    <w:p>
+      <w:pPr>
+        <w:pStyle w:val="ListParagraph"/>
+        <w:numPr>
+          <w:ilvl w:val="0"/>
+          <w:numId w:val="4"/>
+        </w:numPr>
+        <w:rPr>
+          <w:sz w:val="28"/>
+          <w:szCs w:val="28"/>
+        </w:rPr>
+      </w:pPr>
+      <w:r>
+        <w:rPr>
+          <w:i/>
+          <w:iCs/>
+          <w:sz w:val="28"/>
+          <w:szCs w:val="28"/>
+        </w:rPr>
+        <w:t>Bước 2</w:t>
+      </w:r>
+      <w:r>
+        <w:rPr>
+          <w:sz w:val="28"/>
+          <w:szCs w:val="28"/>
+        </w:rPr>
+        <w:t>: Tìm thể loại phim người dùng đã xem nhưng không thuộc sở thích</w:t>
+      </w:r>
+    </w:p>
+    <w:p>
+      <w:pPr>
+        <w:rPr>
+          <w:sz w:val="28"/>
+          <w:szCs w:val="28"/>
+        </w:rPr>
+      </w:pPr>
+      <w:r>
+        <w:rPr>
+          <w:sz w:val="28"/>
+          <w:szCs w:val="28"/>
+        </w:rPr>
+        <w:drawing>
+          <wp:inline distT="0" distB="0" distL="0" distR="0" wp14:anchorId="2D72137E" wp14:editId="0F517CF0">
+            <wp:extent cx="5972175" cy="918845"/>
+            <wp:effectExtent l="0" t="0" r="9525" b="0"/>
+            <wp:docPr id="381722660" name="Picture 1"/>
+            <wp:cNvGraphicFramePr>
+              <a:graphicFrameLocks xmlns:a="http://schemas.openxmlformats.org/drawingml/2006/main" noChangeAspect="1"/>
+            </wp:cNvGraphicFramePr>
+            <a:graphic xmlns:a="http://schemas.openxmlformats.org/drawingml/2006/main">
+              <a:graphicData uri="http://schemas.openxmlformats.org/drawingml/2006/picture">
+                <pic:pic xmlns:pic="http://schemas.openxmlformats.org/drawingml/2006/picture">
+                  <pic:nvPicPr>
+                    <pic:cNvPr id="381722660" name=""/>
+                    <pic:cNvPicPr/>
+                  </pic:nvPicPr>
+                  <pic:blipFill>
+                    <a:blip r:embed="rId70"/>
+                    <a:stretch>
+                      <a:fillRect/>
+                    </a:stretch>
+                  </pic:blipFill>
+                  <pic:spPr>
+                    <a:xfrm>
+                      <a:off x="0" y="0"/>
+                      <a:ext cx="5972175" cy="918845"/>
+                    </a:xfrm>
+                    <a:prstGeom prst="rect">
+                      <a:avLst/>
+                    </a:prstGeom>
+                  </pic:spPr>
+                </pic:pic>
+              </a:graphicData>
+            </a:graphic>
+          </wp:inline>
+        </w:drawing>
+      </w:r>
+    </w:p>
+    <w:p>
+      <w:pPr>
+        <w:pStyle w:val="ListParagraph"/>
+        <w:numPr>
+          <w:ilvl w:val="0"/>
+          <w:numId w:val="4"/>
+        </w:numPr>
+        <w:rPr>
+          <w:sz w:val="28"/>
+          <w:szCs w:val="28"/>
+        </w:rPr>
+      </w:pPr>
+      <w:r>
+        <w:rPr>
+          <w:i/>
+          <w:iCs/>
+          <w:sz w:val="28"/>
+          <w:szCs w:val="28"/>
+        </w:rPr>
+        <w:t>Bước 3</w:t>
+      </w:r>
+      <w:r>
+        <w:rPr>
+          <w:sz w:val="28"/>
+          <w:szCs w:val="28"/>
+        </w:rPr>
+        <w:t>: Lọc ra các thể loại gây hiểu nhằm</w:t>
+      </w:r>
+    </w:p>
+    <w:p>
+      <w:pPr>
+        <w:rPr>
+          <w:sz w:val="28"/>
+          <w:szCs w:val="28"/>
+        </w:rPr>
+      </w:pPr>
+      <w:r>
+        <w:rPr>
+          <w:sz w:val="28"/>
+          <w:szCs w:val="28"/>
+        </w:rPr>
+        <w:drawing>
+          <wp:inline distT="0" distB="0" distL="0" distR="0" wp14:anchorId="7BA5CD88" wp14:editId="55A0E90B">
+            <wp:extent cx="5972175" cy="718185"/>
+            <wp:effectExtent l="0" t="0" r="9525" b="5715"/>
+            <wp:docPr id="773213960" name="Picture 1"/>
+            <wp:cNvGraphicFramePr>
+              <a:graphicFrameLocks xmlns:a="http://schemas.openxmlformats.org/drawingml/2006/main" noChangeAspect="1"/>
+            </wp:cNvGraphicFramePr>
+            <a:graphic xmlns:a="http://schemas.openxmlformats.org/drawingml/2006/main">
+              <a:graphicData uri="http://schemas.openxmlformats.org/drawingml/2006/picture">
+                <pic:pic xmlns:pic="http://schemas.openxmlformats.org/drawingml/2006/picture">
+                  <pic:nvPicPr>
+                    <pic:cNvPr id="773213960" name=""/>
+                    <pic:cNvPicPr/>
+                  </pic:nvPicPr>
+                  <pic:blipFill>
+                    <a:blip r:embed="rId71"/>
+                    <a:stretch>
+                      <a:fillRect/>
+                    </a:stretch>
+                  </pic:blipFill>
+                  <pic:spPr>
+                    <a:xfrm>
+                      <a:off x="0" y="0"/>
+                      <a:ext cx="5972175" cy="718185"/>
+                    </a:xfrm>
+                    <a:prstGeom prst="rect">
+                      <a:avLst/>
+                    </a:prstGeom>
+                  </pic:spPr>
+                </pic:pic>
+              </a:graphicData>
+            </a:graphic>
+          </wp:inline>
+        </w:drawing>
+      </w:r>
+    </w:p>
+    <w:p>
+      <w:pPr>
+        <w:pStyle w:val="ListParagraph"/>
+        <w:numPr>
+          <w:ilvl w:val="0"/>
+          <w:numId w:val="4"/>
+        </w:numPr>
+        <w:rPr>
+          <w:sz w:val="28"/>
+          <w:szCs w:val="28"/>
+        </w:rPr>
+      </w:pPr>
+      <w:r>
+        <w:rPr>
+          <w:i/>
+          <w:iCs/>
+          <w:sz w:val="28"/>
+          <w:szCs w:val="28"/>
+        </w:rPr>
+        <w:t>Bước 4</w:t>
+      </w:r>
+      <w:r>
+        <w:rPr>
+          <w:sz w:val="28"/>
+          <w:szCs w:val="28"/>
+        </w:rPr>
+        <w:t>: Lưu kết quả</w:t>
+      </w:r>
+    </w:p>
+    <w:p>
+      <w:pPr>
+        <w:rPr>
+          <w:sz w:val="28"/>
+          <w:szCs w:val="28"/>
+        </w:rPr>
+      </w:pPr>
+      <w:r>
+        <w:rPr>
+          <w:sz w:val="28"/>
+          <w:szCs w:val="28"/>
+        </w:rPr>
+        <w:drawing>
+          <wp:inline distT="0" distB="0" distL="0" distR="0" wp14:anchorId="0ABE4949" wp14:editId="7C10D50B">
+            <wp:extent cx="5972175" cy="314960"/>
+            <wp:effectExtent l="0" t="0" r="9525" b="8890"/>
+            <wp:docPr id="1568552883" name="Picture 1"/>
+            <wp:cNvGraphicFramePr>
+              <a:graphicFrameLocks xmlns:a="http://schemas.openxmlformats.org/drawingml/2006/main" noChangeAspect="1"/>
+            </wp:cNvGraphicFramePr>
+            <a:graphic xmlns:a="http://schemas.openxmlformats.org/drawingml/2006/main">
+              <a:graphicData uri="http://schemas.openxmlformats.org/drawingml/2006/picture">
+                <pic:pic xmlns:pic="http://schemas.openxmlformats.org/drawingml/2006/picture">
+                  <pic:nvPicPr>
+                    <pic:cNvPr id="1568552883" name=""/>
+                    <pic:cNvPicPr/>
+                  </pic:nvPicPr>
+                  <pic:blipFill>
+                    <a:blip r:embed="rId72"/>
+                    <a:stretch>
+                      <a:fillRect/>
+                    </a:stretch>
+                  </pic:blipFill>
+                  <pic:spPr>
+                    <a:xfrm>
+                      <a:off x="0" y="0"/>
+                      <a:ext cx="5972175" cy="314960"/>
+                    </a:xfrm>
+                    <a:prstGeom prst="rect">
+                      <a:avLst/>
+                    </a:prstGeom>
+                  </pic:spPr>
+                </pic:pic>
+              </a:graphicData>
+            </a:graphic>
+          </wp:inline>
+        </w:drawing>
+      </w:r>
+    </w:p>
+    <w:p>
+      <w:pPr>
+        <w:pStyle w:val="ListParagraph"/>
+        <w:numPr>
+          <w:ilvl w:val="1"/>
+          <w:numId w:val="4"/>
+        </w:numPr>
+        <w:rPr>
+          <w:sz w:val="28"/>
+          <w:szCs w:val="28"/>
+        </w:rPr>
+      </w:pPr>
+      <w:r>
+        <w:rPr>
+          <w:sz w:val="28"/>
+          <w:szCs w:val="28"/>
+        </w:rPr>
+        <w:t>Ghi kết quả vào đường dẫn output_path ở dạng csv</w:t>
+      </w:r>
+    </w:p>
+    <w:p>
+      <w:pPr>
+        <w:pStyle w:val="ListParagraph"/>
+        <w:numPr>
+          <w:ilvl w:val="1"/>
+          <w:numId w:val="4"/>
+        </w:numPr>
+        <w:rPr>
+          <w:sz w:val="28"/>
+          <w:szCs w:val="28"/>
+        </w:rPr>
+      </w:pPr>
+      <w:r>
+        <w:rPr>
+          <w:sz w:val="28"/>
+          <w:szCs w:val="28"/>
+        </w:rPr>
+        <w:t>.repartition(1): đảm bảo rằng kết quả lưu vào 1 tệp duy nhất</w:t>
+      </w:r>
+    </w:p>
+    <w:p>
+      <w:pPr>
+        <w:pStyle w:val="ListParagraph"/>
+        <w:numPr>
+          <w:ilvl w:val="1"/>
+          <w:numId w:val="4"/>
+        </w:numPr>
+        <w:rPr>
+          <w:sz w:val="28"/>
+          <w:szCs w:val="28"/>
+        </w:rPr>
+      </w:pPr>
+      <w:r>
+        <w:rPr>
+          <w:sz w:val="28"/>
+          <w:szCs w:val="28"/>
+        </w:rPr>
+        <w:t>mode= ‘overwrite’ : ghi đè nếu tệp có tồn tại</w:t>
+      </w:r>
+    </w:p>
+    <w:p>
+      <w:pPr>
+        <w:pStyle w:val="ListParagraph"/>
+        <w:numPr>
+          <w:ilvl w:val="0"/>
+          <w:numId w:val="4"/>
+        </w:numPr>
+        <w:rPr>
+          <w:sz w:val="28"/>
+          <w:szCs w:val="28"/>
+        </w:rPr>
+      </w:pPr>
+      <w:r>
+        <w:rPr>
+          <w:i/>
+          <w:iCs/>
+          <w:sz w:val="28"/>
+          <w:szCs w:val="28"/>
+        </w:rPr>
+        <w:t>Bước 5</w:t>
+      </w:r>
+      <w:r>
+        <w:rPr>
+          <w:sz w:val="28"/>
+          <w:szCs w:val="28"/>
+        </w:rPr>
+        <w:t>: Xoá các TempView</w:t>
+      </w:r>
+    </w:p>
+    <w:p>
+      <w:pPr>
+        <w:rPr>
+          <w:i/>
+          <w:iCs/>
+          <w:sz w:val="28"/>
+          <w:szCs w:val="28"/>
+        </w:rPr>
+      </w:pPr>
+      <w:r>
+        <w:rPr>
+          <w:sz w:val="28"/>
+          <w:szCs w:val="28"/>
+        </w:rPr>
+        <w:lastRenderedPageBreak/>
+        <w:drawing>
+          <wp:anchor distT="0" distB="0" distL="114300" distR="114300" simplePos="0" relativeHeight="251662336" behindDoc="0" locked="0" layoutInCell="1" allowOverlap="1" wp14:anchorId="19370A2D" wp14:editId="66AE357B">
+            <wp:simplePos x="1080655" y="720436"/>
+            <wp:positionH relativeFrom="column">
+              <wp:align>left</wp:align>
+            </wp:positionH>
+            <wp:positionV relativeFrom="paragraph">
+              <wp:align>top</wp:align>
+            </wp:positionV>
+            <wp:extent cx="5972175" cy="1596390"/>
+            <wp:effectExtent l="0" t="0" r="9525" b="3810"/>
+            <wp:wrapSquare wrapText="bothSides"/>
+            <wp:docPr id="943929955" name="Picture 1"/>
+            <wp:cNvGraphicFramePr>
+              <a:graphicFrameLocks xmlns:a="http://schemas.openxmlformats.org/drawingml/2006/main" noChangeAspect="1"/>
+            </wp:cNvGraphicFramePr>
+            <a:graphic xmlns:a="http://schemas.openxmlformats.org/drawingml/2006/main">
+              <a:graphicData uri="http://schemas.openxmlformats.org/drawingml/2006/picture">
+                <pic:pic xmlns:pic="http://schemas.openxmlformats.org/drawingml/2006/picture">
+                  <pic:nvPicPr>
+                    <pic:cNvPr id="943929955" name=""/>
+                    <pic:cNvPicPr/>
+                  </pic:nvPicPr>
+                  <pic:blipFill>
+                    <a:blip r:embed="rId73">
+                      <a:extLst>
+                        <a:ext uri="{28A0092B-C50C-407E-A947-70E740481C1C}">
+                          <a14:useLocalDpi xmlns:a14="http://schemas.microsoft.com/office/drawing/2010/main" val="0"/>
+                        </a:ext>
+                      </a:extLst>
+                    </a:blip>
+                    <a:stretch>
+                      <a:fillRect/>
+                    </a:stretch>
+                  </pic:blipFill>
+                  <pic:spPr>
+                    <a:xfrm>
+                      <a:off x="0" y="0"/>
+                      <a:ext cx="5972175" cy="1596390"/>
+                    </a:xfrm>
+                    <a:prstGeom prst="rect">
+                      <a:avLst/>
+                    </a:prstGeom>
+                  </pic:spPr>
+                </pic:pic>
+              </a:graphicData>
+            </a:graphic>
+          </wp:anchor>
+        </w:drawing>
+      </w:r>
+      <w:r>
+        <w:rPr>
+          <w:sz w:val="28"/>
+          <w:szCs w:val="28"/>
+        </w:rPr>
+        <w:br w:type="textWrapping" w:clear="all"/>
+      </w:r>
+      <w:r>
+        <w:rPr>
+          <w:i/>
+          <w:iCs/>
+          <w:sz w:val="28"/>
+          <w:szCs w:val="28"/>
+        </w:rPr>
+        <w:t>Chương trình chạy chính</w:t>
+      </w:r>
+    </w:p>
+    <w:p>
+      <w:pPr>
+        <w:pStyle w:val="ListParagraph"/>
+        <w:numPr>
+          <w:ilvl w:val="0"/>
+          <w:numId w:val="4"/>
+        </w:numPr>
+        <w:rPr>
+          <w:sz w:val="28"/>
+          <w:szCs w:val="28"/>
+        </w:rPr>
+      </w:pPr>
+      <w:r>
+        <w:rPr>
+          <w:sz w:val="28"/>
+          <w:szCs w:val="28"/>
+        </w:rPr>
+        <w:t>Thiết lập Spark</w:t>
+      </w:r>
+    </w:p>
+    <w:p>
+      <w:pPr>
+        <w:rPr>
+          <w:sz w:val="28"/>
+          <w:szCs w:val="28"/>
+        </w:rPr>
+      </w:pPr>
+      <w:r>
+        <w:rPr>
+          <w:sz w:val="28"/>
+          <w:szCs w:val="28"/>
+        </w:rPr>
+        <w:drawing>
+          <wp:inline distT="0" distB="0" distL="0" distR="0" wp14:anchorId="7E886C69" wp14:editId="0423E0CD">
+            <wp:extent cx="5972175" cy="1272540"/>
+            <wp:effectExtent l="0" t="0" r="9525" b="3810"/>
+            <wp:docPr id="1041357332" name="Picture 1"/>
+            <wp:cNvGraphicFramePr>
+              <a:graphicFrameLocks xmlns:a="http://schemas.openxmlformats.org/drawingml/2006/main" noChangeAspect="1"/>
+            </wp:cNvGraphicFramePr>
+            <a:graphic xmlns:a="http://schemas.openxmlformats.org/drawingml/2006/main">
+              <a:graphicData uri="http://schemas.openxmlformats.org/drawingml/2006/picture">
+                <pic:pic xmlns:pic="http://schemas.openxmlformats.org/drawingml/2006/picture">
+                  <pic:nvPicPr>
+                    <pic:cNvPr id="1041357332" name=""/>
+                    <pic:cNvPicPr/>
+                  </pic:nvPicPr>
+                  <pic:blipFill>
+                    <a:blip r:embed="rId74"/>
+                    <a:stretch>
+                      <a:fillRect/>
+                    </a:stretch>
+                  </pic:blipFill>
+                  <pic:spPr>
+                    <a:xfrm>
+                      <a:off x="0" y="0"/>
+                      <a:ext cx="5972175" cy="1272540"/>
+                    </a:xfrm>
+                    <a:prstGeom prst="rect">
+                      <a:avLst/>
+                    </a:prstGeom>
+                  </pic:spPr>
+                </pic:pic>
+              </a:graphicData>
+            </a:graphic>
+          </wp:inline>
+        </w:drawing>
+      </w:r>
+    </w:p>
+    <w:p>
+      <w:pPr>
+        <w:pStyle w:val="ListParagraph"/>
+        <w:numPr>
+          <w:ilvl w:val="0"/>
+          <w:numId w:val="4"/>
+        </w:numPr>
+        <w:rPr>
+          <w:sz w:val="28"/>
+          <w:szCs w:val="28"/>
+        </w:rPr>
+      </w:pPr>
+      <w:r>
+        <w:rPr>
+          <w:sz w:val="28"/>
+          <w:szCs w:val="28"/>
+        </w:rPr>
+        <w:t>Đường dẫn và đọc dữ lệu</w:t>
+      </w:r>
+    </w:p>
+    <w:p>
+      <w:pPr>
+        <w:rPr>
+          <w:sz w:val="28"/>
+          <w:szCs w:val="28"/>
+        </w:rPr>
+      </w:pPr>
+      <w:r>
+        <w:rPr>
+          <w:sz w:val="28"/>
+          <w:szCs w:val="28"/>
+        </w:rPr>
+        <w:drawing>
+          <wp:inline distT="0" distB="0" distL="0" distR="0" wp14:anchorId="322CE688" wp14:editId="43137EA1">
+            <wp:extent cx="5972175" cy="2510790"/>
+            <wp:effectExtent l="0" t="0" r="9525" b="3810"/>
+            <wp:docPr id="183443170" name="Picture 1"/>
+            <wp:cNvGraphicFramePr>
+              <a:graphicFrameLocks xmlns:a="http://schemas.openxmlformats.org/drawingml/2006/main" noChangeAspect="1"/>
+            </wp:cNvGraphicFramePr>
+            <a:graphic xmlns:a="http://schemas.openxmlformats.org/drawingml/2006/main">
+              <a:graphicData uri="http://schemas.openxmlformats.org/drawingml/2006/picture">
+                <pic:pic xmlns:pic="http://schemas.openxmlformats.org/drawingml/2006/picture">
+                  <pic:nvPicPr>
+                    <pic:cNvPr id="183443170" name=""/>
+                    <pic:cNvPicPr/>
+                  </pic:nvPicPr>
+                  <pic:blipFill>
+                    <a:blip r:embed="rId75"/>
+                    <a:stretch>
+                      <a:fillRect/>
+                    </a:stretch>
+                  </pic:blipFill>
+                  <pic:spPr>
+                    <a:xfrm>
+                      <a:off x="0" y="0"/>
+                      <a:ext cx="5972175" cy="2510790"/>
+                    </a:xfrm>
+                    <a:prstGeom prst="rect">
+                      <a:avLst/>
+                    </a:prstGeom>
+                  </pic:spPr>
+                </pic:pic>
+              </a:graphicData>
+            </a:graphic>
+          </wp:inline>
+        </w:drawing>
+      </w:r>
+    </w:p>
+    <w:p>
+      <w:pPr>
+        <w:pStyle w:val="ListParagraph"/>
+        <w:numPr>
+          <w:ilvl w:val="0"/>
+          <w:numId w:val="4"/>
+        </w:numPr>
+        <w:tabs>
+          <w:tab w:val="left" w:pos="993"/>
+        </w:tabs>
+        <w:rPr>
+          <w:sz w:val="28"/>
+          <w:szCs w:val="28"/>
+        </w:rPr>
+      </w:pPr>
+      <w:r>
+        <w:rPr>
+          <w:sz w:val="28"/>
+          <w:szCs w:val="28"/>
+        </w:rPr>
+        <w:t xml:space="preserve">Gọi hàm </w:t>
+      </w:r>
+      <w:r>
+        <w:rPr>
+          <w:i/>
+          <w:iCs/>
+          <w:sz w:val="28"/>
+          <w:szCs w:val="28"/>
+        </w:rPr>
+        <w:t>perform_analysis_sql</w:t>
+      </w:r>
+    </w:p>
+    <w:p>
+      <w:pPr>
+        <w:tabs>
+          <w:tab w:val="left" w:pos="993"/>
+        </w:tabs>
+        <w:rPr>
+          <w:sz w:val="28"/>
+          <w:szCs w:val="28"/>
+        </w:rPr>
+      </w:pPr>
+      <w:r>
+        <w:rPr>
+          <w:sz w:val="28"/>
+          <w:szCs w:val="28"/>
+        </w:rPr>
+        <w:drawing>
+          <wp:inline distT="0" distB="0" distL="0" distR="0" wp14:anchorId="1CA5B816" wp14:editId="587CEE5D">
+            <wp:extent cx="5972175" cy="433705"/>
+            <wp:effectExtent l="0" t="0" r="9525" b="4445"/>
+            <wp:docPr id="1692627722" name="Picture 1"/>
+            <wp:cNvGraphicFramePr>
+              <a:graphicFrameLocks xmlns:a="http://schemas.openxmlformats.org/drawingml/2006/main" noChangeAspect="1"/>
+            </wp:cNvGraphicFramePr>
+            <a:graphic xmlns:a="http://schemas.openxmlformats.org/drawingml/2006/main">
+              <a:graphicData uri="http://schemas.openxmlformats.org/drawingml/2006/picture">
+                <pic:pic xmlns:pic="http://schemas.openxmlformats.org/drawingml/2006/picture">
+                  <pic:nvPicPr>
+                    <pic:cNvPr id="1692627722" name=""/>
+                    <pic:cNvPicPr/>
+                  </pic:nvPicPr>
+                  <pic:blipFill>
+                    <a:blip r:embed="rId76"/>
+                    <a:stretch>
+                      <a:fillRect/>
+                    </a:stretch>
+                  </pic:blipFill>
+                  <pic:spPr>
+                    <a:xfrm>
+                      <a:off x="0" y="0"/>
+                      <a:ext cx="5972175" cy="433705"/>
+                    </a:xfrm>
+                    <a:prstGeom prst="rect">
+                      <a:avLst/>
+                    </a:prstGeom>
+                  </pic:spPr>
+                </pic:pic>
+              </a:graphicData>
+            </a:graphic>
+          </wp:inline>
+        </w:drawing>
+      </w:r>
+    </w:p>
+    <w:p>
+      <w:pPr>
+        <w:pStyle w:val="ListParagraph"/>
+        <w:numPr>
+          <w:ilvl w:val="0"/>
+          <w:numId w:val="4"/>
+        </w:numPr>
+        <w:rPr>
+          <w:sz w:val="28"/>
+          <w:szCs w:val="28"/>
+        </w:rPr>
+      </w:pPr>
+      <w:r>
+        <w:rPr>
+          <w:sz w:val="28"/>
+          <w:szCs w:val="28"/>
+        </w:rPr>
+        <w:t>Dừng Spark</w:t>
+      </w:r>
+    </w:p>
+    <w:p>
+      <w:pPr>
+        <w:tabs>
+          <w:tab w:val="left" w:pos="993"/>
+        </w:tabs>
+        <w:rPr>
+          <w:sz w:val="28"/>
+          <w:szCs w:val="28"/>
+        </w:rPr>
+      </w:pPr>
+      <w:r>
+        <w:rPr>
+          <w:sz w:val="28"/>
+          <w:szCs w:val="28"/>
+        </w:rPr>
+        <w:drawing>
+          <wp:inline distT="0" distB="0" distL="0" distR="0" wp14:anchorId="2FCA12CA" wp14:editId="763F92E4">
+            <wp:extent cx="3886742" cy="504895"/>
+            <wp:effectExtent l="0" t="0" r="0" b="9525"/>
+            <wp:docPr id="616633237" name="Picture 1"/>
+            <wp:cNvGraphicFramePr>
+              <a:graphicFrameLocks xmlns:a="http://schemas.openxmlformats.org/drawingml/2006/main" noChangeAspect="1"/>
+            </wp:cNvGraphicFramePr>
+            <a:graphic xmlns:a="http://schemas.openxmlformats.org/drawingml/2006/main">
+              <a:graphicData uri="http://schemas.openxmlformats.org/drawingml/2006/picture">
+                <pic:pic xmlns:pic="http://schemas.openxmlformats.org/drawingml/2006/picture">
+                  <pic:nvPicPr>
+                    <pic:cNvPr id="616633237" name=""/>
+                    <pic:cNvPicPr/>
+                  </pic:nvPicPr>
+                  <pic:blipFill>
+                    <a:blip r:embed="rId77"/>
+                    <a:stretch>
+                      <a:fillRect/>
+                    </a:stretch>
+                  </pic:blipFill>
+                  <pic:spPr>
+                    <a:xfrm>
+                      <a:off x="0" y="0"/>
+                      <a:ext cx="3886742" cy="504895"/>
+                    </a:xfrm>
+                    <a:prstGeom prst="rect">
+                      <a:avLst/>
+                    </a:prstGeom>
+                  </pic:spPr>
+                </pic:pic>
+              </a:graphicData>
+            </a:graphic>
+          </wp:inline>
+        </w:drawing>
+      </w:r>
+    </w:p>
+    <w:p>
+      <w:pPr>
+        <w:rPr>
+          <w:b/>
+          <w:bCs/>
+          <w:sz w:val="28"/>
+          <w:szCs w:val="28"/>
+        </w:rPr>
+      </w:pPr>
+      <w:r>
+        <w:rPr>
+          <w:b/>
+          <w:bCs/>
+          <w:sz w:val="28"/>
+          <w:szCs w:val="28"/>
+        </w:rPr>
+        <w:lastRenderedPageBreak/>
+        <w:t>Kết quả:</w:t>
+      </w:r>
+    </w:p>
+    <w:p>
+      <w:pPr>
+        <w:rPr>
+          <w:i/>
+          <w:iCs/>
+          <w:sz w:val="28"/>
+          <w:szCs w:val="28"/>
+        </w:rPr>
+      </w:pPr>
+      <w:r>
+        <w:rPr>
+          <w:i/>
+          <w:iCs/>
+          <w:sz w:val="28"/>
+          <w:szCs w:val="28"/>
+        </w:rPr>
+        <w:t>Chạy code</w:t>
+      </w:r>
+    </w:p>
+    <w:p>
+      <w:pPr>
+        <w:rPr>
+          <w:sz w:val="28"/>
+          <w:szCs w:val="28"/>
+        </w:rPr>
+      </w:pPr>
+      <w:r>
+        <w:rPr>
+          <w:sz w:val="28"/>
+          <w:szCs w:val="28"/>
+        </w:rPr>
+        <w:drawing>
+          <wp:inline distT="0" distB="0" distL="0" distR="0" wp14:anchorId="1187F998" wp14:editId="054168EB">
+            <wp:extent cx="5972175" cy="908685"/>
+            <wp:effectExtent l="0" t="0" r="9525" b="5715"/>
+            <wp:docPr id="1102775448" name="Picture 1"/>
+            <wp:cNvGraphicFramePr>
+              <a:graphicFrameLocks xmlns:a="http://schemas.openxmlformats.org/drawingml/2006/main" noChangeAspect="1"/>
+            </wp:cNvGraphicFramePr>
+            <a:graphic xmlns:a="http://schemas.openxmlformats.org/drawingml/2006/main">
+              <a:graphicData uri="http://schemas.openxmlformats.org/drawingml/2006/picture">
+                <pic:pic xmlns:pic="http://schemas.openxmlformats.org/drawingml/2006/picture">
+                  <pic:nvPicPr>
+                    <pic:cNvPr id="1102775448" name=""/>
+                    <pic:cNvPicPr/>
+                  </pic:nvPicPr>
+                  <pic:blipFill>
+                    <a:blip r:embed="rId78"/>
+                    <a:stretch>
+                      <a:fillRect/>
+                    </a:stretch>
+                  </pic:blipFill>
+                  <pic:spPr>
+                    <a:xfrm>
+                      <a:off x="0" y="0"/>
+                      <a:ext cx="5972175" cy="908685"/>
+                    </a:xfrm>
+                    <a:prstGeom prst="rect">
+                      <a:avLst/>
+                    </a:prstGeom>
+                  </pic:spPr>
+                </pic:pic>
+              </a:graphicData>
+            </a:graphic>
+          </wp:inline>
+        </w:drawing>
+      </w:r>
+    </w:p>
+    <w:p>
+      <w:pPr>
+        <w:rPr>
+          <w:i/>
+          <w:iCs/>
+          <w:sz w:val="28"/>
+          <w:szCs w:val="28"/>
+        </w:rPr>
+      </w:pPr>
+      <w:r>
+        <w:rPr>
+          <w:i/>
+          <w:iCs/>
+          <w:sz w:val="28"/>
+          <w:szCs w:val="28"/>
+        </w:rPr>
+        <w:t>Output được lưu vào thư mục exercise-</w:t>
+      </w:r>
+      <w:r>
+        <w:rPr>
+          <w:i/>
+          <w:iCs/>
+          <w:sz w:val="28"/>
+          <w:szCs w:val="28"/>
+        </w:rPr>
+        <w:t>4</w:t>
+      </w:r>
+      <w:r>
+        <w:rPr>
+          <w:i/>
+          <w:iCs/>
+          <w:sz w:val="28"/>
+          <w:szCs w:val="28"/>
+        </w:rPr>
+        <w:t>5</w:t>
+      </w:r>
+      <w:r>
+        <w:rPr>
+          <w:i/>
+          <w:iCs/>
+          <w:sz w:val="28"/>
+          <w:szCs w:val="28"/>
+        </w:rPr>
+        <w:t>/part-00000</w:t>
+      </w:r>
+      <w:r>
+        <w:rPr>
+          <w:i/>
+          <w:iCs/>
+          <w:sz w:val="28"/>
+          <w:szCs w:val="28"/>
+        </w:rPr>
+        <w:t>-*.csv</w:t>
+      </w:r>
+    </w:p>
+    <w:p>
+      <w:pPr>
+        <w:rPr>
+          <w:sz w:val="28"/>
+          <w:szCs w:val="28"/>
+        </w:rPr>
+      </w:pPr>
+      <w:r>
+        <w:rPr>
+          <w:sz w:val="28"/>
+          <w:szCs w:val="28"/>
+        </w:rPr>
+        <w:drawing>
+          <wp:inline distT="0" distB="0" distL="0" distR="0" wp14:anchorId="55C65498" wp14:editId="47737D05">
+            <wp:extent cx="5972175" cy="2687320"/>
+            <wp:effectExtent l="0" t="0" r="9525" b="0"/>
+            <wp:docPr id="1915541408" name="Picture 1"/>
+            <wp:cNvGraphicFramePr>
+              <a:graphicFrameLocks xmlns:a="http://schemas.openxmlformats.org/drawingml/2006/main" noChangeAspect="1"/>
+            </wp:cNvGraphicFramePr>
+            <a:graphic xmlns:a="http://schemas.openxmlformats.org/drawingml/2006/main">
+              <a:graphicData uri="http://schemas.openxmlformats.org/drawingml/2006/picture">
+                <pic:pic xmlns:pic="http://schemas.openxmlformats.org/drawingml/2006/picture">
+                  <pic:nvPicPr>
+                    <pic:cNvPr id="1915541408" name=""/>
+                    <pic:cNvPicPr/>
+                  </pic:nvPicPr>
+                  <pic:blipFill>
+                    <a:blip r:embed="rId79"/>
+                    <a:stretch>
+                      <a:fillRect/>
+                    </a:stretch>
+                  </pic:blipFill>
+                  <pic:spPr>
+                    <a:xfrm>
+                      <a:off x="0" y="0"/>
+                      <a:ext cx="5972175" cy="2687320"/>
+                    </a:xfrm>
+                    <a:prstGeom prst="rect">
+                      <a:avLst/>
+                    </a:prstGeom>
+                  </pic:spPr>
+                </pic:pic>
+              </a:graphicData>
+            </a:graphic>
+          </wp:inline>
+        </w:drawing>
+      </w:r>
+    </w:p>
+    <w:p>
+      <w:pPr>
+        <w:rPr>
+          <w:i/>
+          <w:iCs/>
+          <w:sz w:val="28"/>
+          <w:szCs w:val="28"/>
+        </w:rPr>
+      </w:pPr>
+      <w:r>
+        <w:rPr>
+          <w:i/>
+          <w:iCs/>
+          <w:sz w:val="28"/>
+          <w:szCs w:val="28"/>
+        </w:rPr>
+        <w:t>File output</w:t>
+      </w:r>
+    </w:p>
+    <w:p>
+      <w:pPr>
+        <w:rPr>
+          <w:sz w:val="28"/>
+          <w:szCs w:val="28"/>
+        </w:rPr>
+      </w:pPr>
+      <w:r>
+        <w:rPr>
+          <w:sz w:val="28"/>
+          <w:szCs w:val="28"/>
+        </w:rPr>
+        <w:drawing>
+          <wp:inline distT="0" distB="0" distL="0" distR="0" wp14:anchorId="36D60262" wp14:editId="3784D039">
+            <wp:extent cx="5972175" cy="1442085"/>
+            <wp:effectExtent l="0" t="0" r="9525" b="5715"/>
+            <wp:docPr id="1179697132" name="Picture 1"/>
+            <wp:cNvGraphicFramePr>
+              <a:graphicFrameLocks xmlns:a="http://schemas.openxmlformats.org/drawingml/2006/main" noChangeAspect="1"/>
+            </wp:cNvGraphicFramePr>
+            <a:graphic xmlns:a="http://schemas.openxmlformats.org/drawingml/2006/main">
+              <a:graphicData uri="http://schemas.openxmlformats.org/drawingml/2006/picture">
+                <pic:pic xmlns:pic="http://schemas.openxmlformats.org/drawingml/2006/picture">
+                  <pic:nvPicPr>
+                    <pic:cNvPr id="1179697132" name=""/>
+                    <pic:cNvPicPr/>
+                  </pic:nvPicPr>
+                  <pic:blipFill>
+                    <a:blip r:embed="rId80"/>
+                    <a:stretch>
+                      <a:fillRect/>
+                    </a:stretch>
+                  </pic:blipFill>
+                  <pic:spPr>
+                    <a:xfrm>
+                      <a:off x="0" y="0"/>
+                      <a:ext cx="5972175" cy="1442085"/>
+                    </a:xfrm>
+                    <a:prstGeom prst="rect">
+                      <a:avLst/>
+                    </a:prstGeom>
+                  </pic:spPr>
+                </pic:pic>
+              </a:graphicData>
+            </a:graphic>
+          </wp:inline>
+        </w:drawing>
+      </w:r>
+    </w:p>
+    <w:p>
+      <w:pPr>
+        <w:pStyle w:val="Heading2"/>
+        <w:rPr>
+          <w:rFonts w:ascii="Times New Roman" w:hAnsi="Times New Roman" w:cs="Times New Roman"/>
+          <w:b/>
+          <w:bCs/>
+          <w:color w:val="auto"/>
+          <w:sz w:val="36"/>
+          <w:szCs w:val="36"/>
+        </w:rPr>
+      </w:pPr>
+      <w:r>
+        <w:rPr>
+          <w:rFonts w:ascii="Times New Roman" w:hAnsi="Times New Roman" w:cs="Times New Roman"/>
+          <w:b/>
+          <w:bCs/>
+          <w:color w:val="auto"/>
+          <w:sz w:val="36"/>
+          <w:szCs w:val="36"/>
+        </w:rPr>
+        <w:t>Exercise #</w:t>
+      </w:r>
+      <w:r>
+        <w:rPr>
+          <w:rFonts w:ascii="Times New Roman" w:hAnsi="Times New Roman" w:cs="Times New Roman"/>
+          <w:b/>
+          <w:bCs/>
+          <w:color w:val="auto"/>
+          <w:sz w:val="36"/>
+          <w:szCs w:val="36"/>
+        </w:rPr>
+        <w:t>4</w:t>
+      </w:r>
+      <w:r>
+        <w:rPr>
+          <w:rFonts w:ascii="Times New Roman" w:hAnsi="Times New Roman" w:cs="Times New Roman"/>
+          <w:b/>
+          <w:bCs/>
+          <w:color w:val="auto"/>
+          <w:sz w:val="36"/>
+          <w:szCs w:val="36"/>
+        </w:rPr>
+        <w:t>8</w:t>
+      </w:r>
+      <w:r>
+        <w:rPr>
+          <w:rFonts w:ascii="Times New Roman" w:hAnsi="Times New Roman" w:cs="Times New Roman"/>
+          <w:b/>
+          <w:bCs/>
+          <w:color w:val="auto"/>
+          <w:sz w:val="36"/>
+          <w:szCs w:val="36"/>
+        </w:rPr>
+        <w:t>:</w:t>
+      </w:r>
+      <w:r>
+        <w:rPr>
+          <w:rFonts w:ascii="Times New Roman" w:hAnsi="Times New Roman" w:cs="Times New Roman"/>
+          <w:b/>
+          <w:bCs/>
+          <w:color w:val="auto"/>
+          <w:sz w:val="36"/>
+          <w:szCs w:val="36"/>
+        </w:rPr>
+        <w:t xml:space="preserve"> </w:t>
+      </w:r>
+    </w:p>
+    <w:p>
+      <w:pPr>
+        <w:rPr>
+          <w:sz w:val="28"/>
+          <w:szCs w:val="28"/>
+        </w:rPr>
+      </w:pPr>
+    </w:p>
+    <w:p>
+      <w:pPr>
+        <w:pStyle w:val="Heading2"/>
+        <w:rPr>
+          <w:rFonts w:ascii="Times New Roman" w:hAnsi="Times New Roman" w:cs="Times New Roman"/>
+          <w:b/>
+          <w:bCs/>
+          <w:color w:val="auto"/>
+          <w:sz w:val="36"/>
+          <w:szCs w:val="36"/>
+        </w:rPr>
+      </w:pPr>
+      <w:r>
+        <w:rPr>
+          <w:rFonts w:ascii="Times New Roman" w:hAnsi="Times New Roman" w:cs="Times New Roman"/>
+          <w:b/>
+          <w:bCs/>
+          <w:color w:val="auto"/>
+          <w:sz w:val="36"/>
+          <w:szCs w:val="36"/>
+        </w:rPr>
+        <w:t>Exercise #</w:t>
+      </w:r>
+      <w:r>
+        <w:rPr>
+          <w:rFonts w:ascii="Times New Roman" w:hAnsi="Times New Roman" w:cs="Times New Roman"/>
+          <w:b/>
+          <w:bCs/>
+          <w:color w:val="auto"/>
+          <w:sz w:val="36"/>
+          <w:szCs w:val="36"/>
+        </w:rPr>
+        <w:t>50</w:t>
+      </w:r>
+      <w:r>
+        <w:rPr>
+          <w:rFonts w:ascii="Times New Roman" w:hAnsi="Times New Roman" w:cs="Times New Roman"/>
+          <w:b/>
+          <w:bCs/>
+          <w:color w:val="auto"/>
+          <w:sz w:val="36"/>
+          <w:szCs w:val="36"/>
+        </w:rPr>
+        <w:t>:</w:t>
+      </w:r>
+      <w:r>
+        <w:rPr>
+          <w:rFonts w:ascii="Times New Roman" w:hAnsi="Times New Roman" w:cs="Times New Roman"/>
+          <w:b/>
+          <w:bCs/>
+          <w:color w:val="auto"/>
+          <w:sz w:val="36"/>
+          <w:szCs w:val="36"/>
+        </w:rPr>
+        <w:t xml:space="preserve"> Merge Columns</w:t>
+      </w:r>
+      <w:r>
+        <w:rPr>
+          <w:rFonts w:ascii="Times New Roman" w:hAnsi="Times New Roman" w:cs="Times New Roman"/>
+          <w:b/>
+          <w:bCs/>
+          <w:color w:val="auto"/>
+          <w:sz w:val="36"/>
+          <w:szCs w:val="36"/>
+        </w:rPr>
+        <w:t xml:space="preserve"> </w:t>
+      </w:r>
+    </w:p>
+    <w:p>
+      <w:pPr>
+        <w:rPr>
+          <w:sz w:val="28"/>
+          <w:szCs w:val="28"/>
+        </w:rPr>
+      </w:pPr>
+      <w:r>
+        <w:rPr>
+          <w:b/>
+          <w:bCs/>
+          <w:sz w:val="28"/>
+          <w:szCs w:val="28"/>
+        </w:rPr>
+        <w:t>Input</w:t>
+      </w:r>
+      <w:r>
+        <w:rPr>
+          <w:sz w:val="28"/>
+          <w:szCs w:val="28"/>
+        </w:rPr>
+        <w:t>: Một file CSV văn bản chứa</w:t>
+      </w:r>
+      <w:r>
+        <w:rPr>
+          <w:sz w:val="28"/>
+          <w:szCs w:val="28"/>
+        </w:rPr>
+        <w:t xml:space="preserve"> các thông tin profile</w:t>
+      </w:r>
+      <w:r>
+        <w:rPr>
+          <w:sz w:val="28"/>
+          <w:szCs w:val="28"/>
+        </w:rPr>
+        <w:t xml:space="preserve">. Mỗi dòng có định dạng: </w:t>
+      </w:r>
+      <w:r>
+        <w:rPr>
+          <w:sz w:val="28"/>
+          <w:szCs w:val="28"/>
+        </w:rPr>
+        <w:t>name, surname, age</w:t>
+      </w:r>
+    </w:p>
+    <w:p>
+      <w:pPr>
+        <w:rPr>
+          <w:sz w:val="28"/>
+          <w:szCs w:val="28"/>
+        </w:rPr>
+      </w:pPr>
+      <w:r>
+        <w:rPr>
+          <w:sz w:val="28"/>
+          <w:szCs w:val="28"/>
+        </w:rPr>
+        <w:lastRenderedPageBreak/>
+        <w:drawing>
+          <wp:inline distT="0" distB="0" distL="0" distR="0" wp14:anchorId="1C9275F8" wp14:editId="39C45D39">
+            <wp:extent cx="4706007" cy="2353003"/>
+            <wp:effectExtent l="0" t="0" r="0" b="9525"/>
+            <wp:docPr id="1071094103" name="Picture 1"/>
+            <wp:cNvGraphicFramePr>
+              <a:graphicFrameLocks xmlns:a="http://schemas.openxmlformats.org/drawingml/2006/main" noChangeAspect="1"/>
+            </wp:cNvGraphicFramePr>
+            <a:graphic xmlns:a="http://schemas.openxmlformats.org/drawingml/2006/main">
+              <a:graphicData uri="http://schemas.openxmlformats.org/drawingml/2006/picture">
+                <pic:pic xmlns:pic="http://schemas.openxmlformats.org/drawingml/2006/picture">
+                  <pic:nvPicPr>
+                    <pic:cNvPr id="1071094103" name=""/>
+                    <pic:cNvPicPr/>
+                  </pic:nvPicPr>
+                  <pic:blipFill>
+                    <a:blip r:embed="rId81"/>
+                    <a:stretch>
+                      <a:fillRect/>
+                    </a:stretch>
+                  </pic:blipFill>
+                  <pic:spPr>
+                    <a:xfrm>
+                      <a:off x="0" y="0"/>
+                      <a:ext cx="4706007" cy="2353003"/>
+                    </a:xfrm>
+                    <a:prstGeom prst="rect">
+                      <a:avLst/>
+                    </a:prstGeom>
+                  </pic:spPr>
+                </pic:pic>
+              </a:graphicData>
+            </a:graphic>
+          </wp:inline>
+        </w:drawing>
+      </w:r>
+    </w:p>
+    <w:p>
+      <w:pPr>
+        <w:rPr>
+          <w:sz w:val="28"/>
+          <w:szCs w:val="28"/>
+        </w:rPr>
+      </w:pPr>
+      <w:r>
+        <w:rPr>
+          <w:b/>
+          <w:bCs/>
+          <w:sz w:val="28"/>
+          <w:szCs w:val="28"/>
+        </w:rPr>
+        <w:t>Output</w:t>
+      </w:r>
+      <w:r>
+        <w:rPr>
+          <w:sz w:val="28"/>
+          <w:szCs w:val="28"/>
+        </w:rPr>
+        <w:t>:</w:t>
+      </w:r>
+      <w:r>
+        <w:rPr>
+          <w:sz w:val="28"/>
+          <w:szCs w:val="28"/>
+        </w:rPr>
+        <w:t xml:space="preserve"> File CSV chứa một cột name_surname kiểu dữ liệu String</w:t>
+      </w:r>
+    </w:p>
+    <w:p>
+      <w:pPr>
+        <w:rPr>
+          <w:sz w:val="28"/>
+          <w:szCs w:val="28"/>
+        </w:rPr>
+      </w:pPr>
+      <w:r>
+        <w:rPr>
+          <w:b/>
+          <w:bCs/>
+          <w:sz w:val="28"/>
+          <w:szCs w:val="28"/>
+        </w:rPr>
+        <w:t xml:space="preserve">Cần xử lý: </w:t>
+      </w:r>
+    </w:p>
+    <w:p>
+      <w:pPr>
+        <w:rPr>
+          <w:b/>
+          <w:bCs/>
+          <w:sz w:val="28"/>
+          <w:szCs w:val="28"/>
+        </w:rPr>
+      </w:pPr>
+      <w:r>
+        <w:rPr>
+          <w:b/>
+          <w:bCs/>
+          <w:sz w:val="28"/>
+          <w:szCs w:val="28"/>
+        </w:rPr>
+        <w:t>Code thực hiện:</w:t>
+      </w:r>
+    </w:p>
+    <w:p>
+      <w:pPr>
+        <w:rPr>
+          <w:i/>
+          <w:iCs/>
+          <w:sz w:val="28"/>
+          <w:szCs w:val="28"/>
+        </w:rPr>
+      </w:pPr>
+      <w:r>
+        <w:rPr>
+          <w:i/>
+          <w:iCs/>
+          <w:sz w:val="28"/>
+          <w:szCs w:val="28"/>
+        </w:rPr>
+        <w:t>Import thư viện cần thiết</w:t>
+      </w:r>
+    </w:p>
+    <w:p>
+      <w:pPr>
+        <w:rPr>
+          <w:sz w:val="28"/>
+          <w:szCs w:val="28"/>
+        </w:rPr>
+      </w:pPr>
+      <w:r>
+        <w:rPr>
+          <w:sz w:val="28"/>
+          <w:szCs w:val="28"/>
+        </w:rPr>
+        <w:drawing>
+          <wp:inline distT="0" distB="0" distL="0" distR="0" wp14:anchorId="58B742CE" wp14:editId="0D660B3B">
+            <wp:extent cx="5972175" cy="2187575"/>
+            <wp:effectExtent l="0" t="0" r="9525" b="3175"/>
+            <wp:docPr id="66614456" name="Picture 1"/>
+            <wp:cNvGraphicFramePr>
+              <a:graphicFrameLocks xmlns:a="http://schemas.openxmlformats.org/drawingml/2006/main" noChangeAspect="1"/>
+            </wp:cNvGraphicFramePr>
+            <a:graphic xmlns:a="http://schemas.openxmlformats.org/drawingml/2006/main">
+              <a:graphicData uri="http://schemas.openxmlformats.org/drawingml/2006/picture">
+                <pic:pic xmlns:pic="http://schemas.openxmlformats.org/drawingml/2006/picture">
+                  <pic:nvPicPr>
+                    <pic:cNvPr id="66614456" name=""/>
+                    <pic:cNvPicPr/>
+                  </pic:nvPicPr>
+                  <pic:blipFill>
+                    <a:blip r:embed="rId82"/>
+                    <a:stretch>
+                      <a:fillRect/>
+                    </a:stretch>
+                  </pic:blipFill>
+                  <pic:spPr>
+                    <a:xfrm>
+                      <a:off x="0" y="0"/>
+                      <a:ext cx="5972175" cy="2187575"/>
+                    </a:xfrm>
+                    <a:prstGeom prst="rect">
+                      <a:avLst/>
+                    </a:prstGeom>
+                  </pic:spPr>
+                </pic:pic>
+              </a:graphicData>
+            </a:graphic>
+          </wp:inline>
+        </w:drawing>
+      </w:r>
+    </w:p>
+    <w:p>
+      <w:pPr>
+        <w:pStyle w:val="ListParagraph"/>
+        <w:numPr>
+          <w:ilvl w:val="0"/>
+          <w:numId w:val="4"/>
+        </w:numPr>
+        <w:rPr>
+          <w:sz w:val="28"/>
+          <w:szCs w:val="28"/>
+        </w:rPr>
+      </w:pPr>
+      <w:r>
+        <w:rPr>
+          <w:sz w:val="28"/>
+          <w:szCs w:val="28"/>
+        </w:rPr>
+        <w:t>o</w:t>
+      </w:r>
+      <w:r>
+        <w:rPr>
+          <w:sz w:val="28"/>
+          <w:szCs w:val="28"/>
+        </w:rPr>
+        <w:t>s</w:t>
+      </w:r>
+      <w:r>
+        <w:rPr>
+          <w:sz w:val="28"/>
+          <w:szCs w:val="28"/>
+        </w:rPr>
+        <w:t>, sys</w:t>
+      </w:r>
+      <w:r>
+        <w:rPr>
+          <w:sz w:val="28"/>
+          <w:szCs w:val="28"/>
+        </w:rPr>
+        <w:t xml:space="preserve"> và Path: dùng để quản lý đường dẫn tệp</w:t>
+      </w:r>
+    </w:p>
+    <w:p>
+      <w:pPr>
+        <w:pStyle w:val="ListParagraph"/>
+        <w:numPr>
+          <w:ilvl w:val="0"/>
+          <w:numId w:val="4"/>
+        </w:numPr>
+        <w:rPr>
+          <w:sz w:val="28"/>
+          <w:szCs w:val="28"/>
+        </w:rPr>
+      </w:pPr>
+      <w:r>
+        <w:rPr>
+          <w:sz w:val="28"/>
+          <w:szCs w:val="28"/>
+        </w:rPr>
+        <w:t>SparkSession: tạo phiên làm việc cho PySpark</w:t>
+      </w:r>
+    </w:p>
+    <w:p>
+      <w:pPr>
+        <w:pStyle w:val="ListParagraph"/>
+        <w:numPr>
+          <w:ilvl w:val="0"/>
+          <w:numId w:val="4"/>
+        </w:numPr>
+        <w:rPr>
+          <w:sz w:val="28"/>
+          <w:szCs w:val="28"/>
+        </w:rPr>
+      </w:pPr>
+      <w:r>
+        <w:rPr>
+          <w:sz w:val="28"/>
+          <w:szCs w:val="28"/>
+        </w:rPr>
+        <w:t>add từ operator: để thực hiện phép cộng khi giảm dữ liệu (reduceByKey)</w:t>
+      </w:r>
+    </w:p>
+    <w:p>
+      <w:pPr>
+        <w:pStyle w:val="ListParagraph"/>
+        <w:numPr>
+          <w:ilvl w:val="0"/>
+          <w:numId w:val="4"/>
+        </w:numPr>
+        <w:rPr>
+          <w:sz w:val="28"/>
+          <w:szCs w:val="28"/>
+        </w:rPr>
+      </w:pPr>
+      <w:r>
+        <w:rPr>
+          <w:sz w:val="28"/>
+          <w:szCs w:val="28"/>
+        </w:rPr>
+        <w:t>IntergerType, StringType: Xác định kiểu dữ liệu trong Spark DataFrame</w:t>
+      </w:r>
+    </w:p>
+    <w:p>
+      <w:pPr>
+        <w:pStyle w:val="ListParagraph"/>
+        <w:numPr>
+          <w:ilvl w:val="0"/>
+          <w:numId w:val="4"/>
+        </w:numPr>
+        <w:rPr>
+          <w:sz w:val="28"/>
+          <w:szCs w:val="28"/>
+        </w:rPr>
+      </w:pPr>
+      <w:r>
+        <w:rPr>
+          <w:sz w:val="28"/>
+          <w:szCs w:val="28"/>
+        </w:rPr>
+        <w:t xml:space="preserve">udf: Tạo User Defined Function </w:t>
+      </w:r>
+      <w:r>
+        <w:rPr>
+          <w:sz w:val="28"/>
+          <w:szCs w:val="28"/>
+        </w:rPr>
+        <w:t>trong Spark</w:t>
+      </w:r>
+    </w:p>
+    <w:p>
+      <w:pPr>
+        <w:rPr>
+          <w:i/>
+          <w:iCs/>
+          <w:sz w:val="28"/>
+          <w:szCs w:val="28"/>
+        </w:rPr>
+      </w:pPr>
+      <w:r>
+        <w:rPr>
+          <w:i/>
+          <w:iCs/>
+          <w:sz w:val="28"/>
+          <w:szCs w:val="28"/>
+        </w:rPr>
+        <w:t>Định nghĩa udf</w:t>
+      </w:r>
+    </w:p>
+    <w:p>
+      <w:pPr>
+        <w:rPr>
+          <w:sz w:val="28"/>
+          <w:szCs w:val="28"/>
+        </w:rPr>
+      </w:pPr>
+      <w:r>
+        <w:rPr>
+          <w:sz w:val="28"/>
+          <w:szCs w:val="28"/>
+        </w:rPr>
+        <w:drawing>
+          <wp:inline distT="0" distB="0" distL="0" distR="0" wp14:anchorId="0059DC2C" wp14:editId="126046C0">
+            <wp:extent cx="5191850" cy="971686"/>
+            <wp:effectExtent l="0" t="0" r="0" b="0"/>
+            <wp:docPr id="2017161113" name="Picture 1"/>
+            <wp:cNvGraphicFramePr>
+              <a:graphicFrameLocks xmlns:a="http://schemas.openxmlformats.org/drawingml/2006/main" noChangeAspect="1"/>
+            </wp:cNvGraphicFramePr>
+            <a:graphic xmlns:a="http://schemas.openxmlformats.org/drawingml/2006/main">
+              <a:graphicData uri="http://schemas.openxmlformats.org/drawingml/2006/picture">
+                <pic:pic xmlns:pic="http://schemas.openxmlformats.org/drawingml/2006/picture">
+                  <pic:nvPicPr>
+                    <pic:cNvPr id="2017161113" name=""/>
+                    <pic:cNvPicPr/>
+                  </pic:nvPicPr>
+                  <pic:blipFill>
+                    <a:blip r:embed="rId83"/>
+                    <a:stretch>
+                      <a:fillRect/>
+                    </a:stretch>
+                  </pic:blipFill>
+                  <pic:spPr>
+                    <a:xfrm>
+                      <a:off x="0" y="0"/>
+                      <a:ext cx="5191850" cy="971686"/>
+                    </a:xfrm>
+                    <a:prstGeom prst="rect">
+                      <a:avLst/>
+                    </a:prstGeom>
+                  </pic:spPr>
+                </pic:pic>
+              </a:graphicData>
+            </a:graphic>
+          </wp:inline>
+        </w:drawing>
+      </w:r>
+    </w:p>
+    <w:p>
+      <w:pPr>
+        <w:pStyle w:val="ListParagraph"/>
+        <w:numPr>
+          <w:ilvl w:val="0"/>
+          <w:numId w:val="4"/>
+        </w:numPr>
+        <w:rPr>
+          <w:sz w:val="28"/>
+          <w:szCs w:val="28"/>
+        </w:rPr>
+      </w:pPr>
+      <w:r>
+        <w:rPr>
+          <w:sz w:val="28"/>
+          <w:szCs w:val="28"/>
+        </w:rPr>
+        <w:lastRenderedPageBreak/>
+        <w:t>Hàm này là 1 udf trong Spark</w:t>
+      </w:r>
+    </w:p>
+    <w:p>
+      <w:pPr>
+        <w:pStyle w:val="ListParagraph"/>
+        <w:numPr>
+          <w:ilvl w:val="0"/>
+          <w:numId w:val="4"/>
+        </w:numPr>
+        <w:rPr>
+          <w:sz w:val="28"/>
+          <w:szCs w:val="28"/>
+        </w:rPr>
+      </w:pPr>
+      <w:r>
+        <w:rPr>
+          <w:sz w:val="28"/>
+          <w:szCs w:val="28"/>
+        </w:rPr>
+        <w:t>Nối cột name và surname thành một chuỗi mới cách nhau bởi “ ”</w:t>
+      </w:r>
+    </w:p>
+    <w:p>
+      <w:pPr>
+        <w:pStyle w:val="ListParagraph"/>
+        <w:numPr>
+          <w:ilvl w:val="0"/>
+          <w:numId w:val="4"/>
+        </w:numPr>
+        <w:rPr>
+          <w:sz w:val="28"/>
+          <w:szCs w:val="28"/>
+        </w:rPr>
+      </w:pPr>
+      <w:r>
+        <w:rPr>
+          <w:sz w:val="28"/>
+          <w:szCs w:val="28"/>
+        </w:rPr>
+        <w:t>Hàm này sử dụng được cả trong DataFrame API và SQL API</w:t>
+      </w:r>
+    </w:p>
+    <w:p>
+      <w:pPr>
+        <w:rPr>
+          <w:i/>
+          <w:iCs/>
+          <w:sz w:val="28"/>
+          <w:szCs w:val="28"/>
+        </w:rPr>
+      </w:pPr>
+      <w:r>
+        <w:rPr>
+          <w:i/>
+          <w:iCs/>
+          <w:sz w:val="28"/>
+          <w:szCs w:val="28"/>
+        </w:rPr>
+        <w:t xml:space="preserve">Hàm </w:t>
+      </w:r>
+      <w:r>
+        <w:rPr>
+          <w:i/>
+          <w:iCs/>
+          <w:sz w:val="28"/>
+          <w:szCs w:val="28"/>
+        </w:rPr>
+        <w:t>perform_analysis_dataframe</w:t>
+      </w:r>
+    </w:p>
+    <w:p>
+      <w:pPr>
+        <w:rPr>
+          <w:sz w:val="28"/>
+          <w:szCs w:val="28"/>
+        </w:rPr>
+      </w:pPr>
+      <w:r>
+        <w:rPr>
+          <w:sz w:val="28"/>
+          <w:szCs w:val="28"/>
+        </w:rPr>
+        <w:drawing>
+          <wp:inline distT="0" distB="0" distL="0" distR="0" wp14:anchorId="1185D641" wp14:editId="6411CBB2">
+            <wp:extent cx="5972175" cy="920115"/>
+            <wp:effectExtent l="0" t="0" r="9525" b="0"/>
+            <wp:docPr id="150198111" name="Picture 1"/>
+            <wp:cNvGraphicFramePr>
+              <a:graphicFrameLocks xmlns:a="http://schemas.openxmlformats.org/drawingml/2006/main" noChangeAspect="1"/>
+            </wp:cNvGraphicFramePr>
+            <a:graphic xmlns:a="http://schemas.openxmlformats.org/drawingml/2006/main">
+              <a:graphicData uri="http://schemas.openxmlformats.org/drawingml/2006/picture">
+                <pic:pic xmlns:pic="http://schemas.openxmlformats.org/drawingml/2006/picture">
+                  <pic:nvPicPr>
+                    <pic:cNvPr id="150198111" name=""/>
+                    <pic:cNvPicPr/>
+                  </pic:nvPicPr>
+                  <pic:blipFill>
+                    <a:blip r:embed="rId84"/>
+                    <a:stretch>
+                      <a:fillRect/>
+                    </a:stretch>
+                  </pic:blipFill>
+                  <pic:spPr>
+                    <a:xfrm>
+                      <a:off x="0" y="0"/>
+                      <a:ext cx="5972175" cy="920115"/>
+                    </a:xfrm>
+                    <a:prstGeom prst="rect">
+                      <a:avLst/>
+                    </a:prstGeom>
+                  </pic:spPr>
+                </pic:pic>
+              </a:graphicData>
+            </a:graphic>
+          </wp:inline>
+        </w:drawing>
+      </w:r>
+    </w:p>
+    <w:p>
+      <w:pPr>
+        <w:rPr>
+          <w:sz w:val="28"/>
+          <w:szCs w:val="28"/>
+        </w:rPr>
+      </w:pPr>
+      <w:r>
+        <w:rPr>
+          <w:sz w:val="28"/>
+          <w:szCs w:val="28"/>
+        </w:rPr>
+        <w:t>Phân tích dữ liệu và lưu kết quả đầu ra bằng cách sử dụng DataFrame API</w:t>
+      </w:r>
+    </w:p>
+    <w:p>
+      <w:pPr>
+        <w:pStyle w:val="ListParagraph"/>
+        <w:numPr>
+          <w:ilvl w:val="0"/>
+          <w:numId w:val="4"/>
+        </w:numPr>
+        <w:rPr>
+          <w:sz w:val="28"/>
+          <w:szCs w:val="28"/>
+        </w:rPr>
+      </w:pPr>
+      <w:r>
+        <w:rPr>
+          <w:sz w:val="28"/>
+          <w:szCs w:val="28"/>
+        </w:rPr>
+        <w:t xml:space="preserve">df.withColumn: Thêm một cột mới tên là name_surname bằng cách áp dụng udf </w:t>
+      </w:r>
+      <w:r>
+        <w:rPr>
+          <w:i/>
+          <w:iCs/>
+          <w:sz w:val="28"/>
+          <w:szCs w:val="28"/>
+        </w:rPr>
+        <w:t>parse_columns</w:t>
+      </w:r>
+      <w:r>
+        <w:rPr>
+          <w:sz w:val="28"/>
+          <w:szCs w:val="28"/>
+        </w:rPr>
+        <w:t xml:space="preserve"> lên 2 cột </w:t>
+      </w:r>
+      <w:r>
+        <w:rPr>
+          <w:i/>
+          <w:iCs/>
+          <w:sz w:val="28"/>
+          <w:szCs w:val="28"/>
+        </w:rPr>
+        <w:t>name</w:t>
+      </w:r>
+      <w:r>
+        <w:rPr>
+          <w:sz w:val="28"/>
+          <w:szCs w:val="28"/>
+        </w:rPr>
+        <w:t xml:space="preserve"> và </w:t>
+      </w:r>
+      <w:r>
+        <w:rPr>
+          <w:i/>
+          <w:iCs/>
+          <w:sz w:val="28"/>
+          <w:szCs w:val="28"/>
+        </w:rPr>
+        <w:t>surname</w:t>
+      </w:r>
+    </w:p>
+    <w:p>
+      <w:pPr>
+        <w:pStyle w:val="ListParagraph"/>
+        <w:numPr>
+          <w:ilvl w:val="0"/>
+          <w:numId w:val="4"/>
+        </w:numPr>
+        <w:rPr>
+          <w:sz w:val="28"/>
+          <w:szCs w:val="28"/>
+        </w:rPr>
+      </w:pPr>
+      <w:r>
+        <w:rPr>
+          <w:sz w:val="28"/>
+          <w:szCs w:val="28"/>
+        </w:rPr>
+        <w:t>.select(“name_surname”): Truy vấn cột name_surname</w:t>
+      </w:r>
+    </w:p>
+    <w:p>
+      <w:pPr>
+        <w:pStyle w:val="ListParagraph"/>
+        <w:numPr>
+          <w:ilvl w:val="0"/>
+          <w:numId w:val="4"/>
+        </w:numPr>
+        <w:rPr>
+          <w:sz w:val="28"/>
+          <w:szCs w:val="28"/>
+        </w:rPr>
+      </w:pPr>
+      <w:r>
+        <w:rPr>
+          <w:sz w:val="28"/>
+          <w:szCs w:val="28"/>
+        </w:rPr>
+        <w:t>.repartition(1): đảm bảo rằng kết quả lưu vào 1 tệp duy nhất</w:t>
+      </w:r>
+    </w:p>
+    <w:p>
+      <w:pPr>
+        <w:pStyle w:val="ListParagraph"/>
+        <w:numPr>
+          <w:ilvl w:val="0"/>
+          <w:numId w:val="4"/>
+        </w:numPr>
+        <w:rPr>
+          <w:sz w:val="28"/>
+          <w:szCs w:val="28"/>
+        </w:rPr>
+      </w:pPr>
+      <w:r>
+        <w:rPr>
+          <w:sz w:val="28"/>
+          <w:szCs w:val="28"/>
+        </w:rPr>
+        <w:t>mode= ‘overwrite’ : ghi đè nếu tệp có tồn tại</w:t>
+      </w:r>
+    </w:p>
+    <w:p>
+      <w:pPr>
+        <w:rPr>
+          <w:i/>
+          <w:iCs/>
+          <w:sz w:val="28"/>
+          <w:szCs w:val="28"/>
+        </w:rPr>
+      </w:pPr>
+      <w:r>
+        <w:rPr>
+          <w:i/>
+          <w:iCs/>
+          <w:sz w:val="28"/>
+          <w:szCs w:val="28"/>
+        </w:rPr>
+        <w:t xml:space="preserve">Hàm </w:t>
+      </w:r>
+      <w:r>
+        <w:rPr>
+          <w:i/>
+          <w:iCs/>
+          <w:sz w:val="28"/>
+          <w:szCs w:val="28"/>
+        </w:rPr>
+        <w:t>perform_analysis_sql</w:t>
+      </w:r>
+    </w:p>
+    <w:p>
+      <w:pPr>
+        <w:rPr>
+          <w:sz w:val="28"/>
+          <w:szCs w:val="28"/>
+        </w:rPr>
+      </w:pPr>
+      <w:r>
+        <w:rPr>
+          <w:sz w:val="28"/>
+          <w:szCs w:val="28"/>
+        </w:rPr>
+        <w:drawing>
+          <wp:inline distT="0" distB="0" distL="0" distR="0" wp14:anchorId="655F19D4" wp14:editId="188DFCB1">
+            <wp:extent cx="5972175" cy="2209165"/>
+            <wp:effectExtent l="0" t="0" r="9525" b="635"/>
+            <wp:docPr id="2082380628" name="Picture 1"/>
+            <wp:cNvGraphicFramePr>
+              <a:graphicFrameLocks xmlns:a="http://schemas.openxmlformats.org/drawingml/2006/main" noChangeAspect="1"/>
+            </wp:cNvGraphicFramePr>
+            <a:graphic xmlns:a="http://schemas.openxmlformats.org/drawingml/2006/main">
+              <a:graphicData uri="http://schemas.openxmlformats.org/drawingml/2006/picture">
+                <pic:pic xmlns:pic="http://schemas.openxmlformats.org/drawingml/2006/picture">
+                  <pic:nvPicPr>
+                    <pic:cNvPr id="2082380628" name=""/>
+                    <pic:cNvPicPr/>
+                  </pic:nvPicPr>
+                  <pic:blipFill>
+                    <a:blip r:embed="rId85"/>
+                    <a:stretch>
+                      <a:fillRect/>
+                    </a:stretch>
+                  </pic:blipFill>
+                  <pic:spPr>
+                    <a:xfrm>
+                      <a:off x="0" y="0"/>
+                      <a:ext cx="5972175" cy="2209165"/>
+                    </a:xfrm>
+                    <a:prstGeom prst="rect">
+                      <a:avLst/>
+                    </a:prstGeom>
+                  </pic:spPr>
+                </pic:pic>
+              </a:graphicData>
+            </a:graphic>
+          </wp:inline>
+        </w:drawing>
+      </w:r>
+    </w:p>
+    <w:p>
+      <w:pPr>
+        <w:rPr>
+          <w:sz w:val="28"/>
+          <w:szCs w:val="28"/>
+        </w:rPr>
+      </w:pPr>
+      <w:r>
+        <w:rPr>
+          <w:sz w:val="28"/>
+          <w:szCs w:val="28"/>
+        </w:rPr>
+        <w:t xml:space="preserve">Phân tích dữ liệu và lưu kết quả đầu ra bằng cách sử dụng </w:t>
+      </w:r>
+      <w:r>
+        <w:rPr>
+          <w:sz w:val="28"/>
+          <w:szCs w:val="28"/>
+        </w:rPr>
+        <w:t>SQL</w:t>
+      </w:r>
+      <w:r>
+        <w:rPr>
+          <w:sz w:val="28"/>
+          <w:szCs w:val="28"/>
+        </w:rPr>
+        <w:t xml:space="preserve"> API</w:t>
+      </w:r>
+      <w:r>
+        <w:rPr>
+          <w:sz w:val="28"/>
+          <w:szCs w:val="28"/>
+        </w:rPr>
+        <w:t xml:space="preserve"> trong Spark</w:t>
+      </w:r>
+    </w:p>
+    <w:p>
+      <w:pPr>
+        <w:pStyle w:val="ListParagraph"/>
+        <w:numPr>
+          <w:ilvl w:val="0"/>
+          <w:numId w:val="4"/>
+        </w:numPr>
+        <w:rPr>
+          <w:sz w:val="28"/>
+          <w:szCs w:val="28"/>
+        </w:rPr>
+      </w:pPr>
+      <w:r>
+        <w:rPr>
+          <w:sz w:val="28"/>
+          <w:szCs w:val="28"/>
+        </w:rPr>
+        <w:t xml:space="preserve">session.udf.register : Đăng ký udf </w:t>
+      </w:r>
+      <w:r>
+        <w:rPr>
+          <w:i/>
+          <w:iCs/>
+          <w:sz w:val="28"/>
+          <w:szCs w:val="28"/>
+        </w:rPr>
+        <w:t>parse_columns</w:t>
+      </w:r>
+      <w:r>
+        <w:rPr>
+          <w:sz w:val="28"/>
+          <w:szCs w:val="28"/>
+        </w:rPr>
+        <w:t xml:space="preserve"> trong Spark SQL với tên là </w:t>
+      </w:r>
+      <w:r>
+        <w:rPr>
+          <w:i/>
+          <w:iCs/>
+          <w:sz w:val="28"/>
+          <w:szCs w:val="28"/>
+        </w:rPr>
+        <w:t>name_surname_func</w:t>
+      </w:r>
+    </w:p>
+    <w:p>
+      <w:pPr>
+        <w:pStyle w:val="ListParagraph"/>
+        <w:numPr>
+          <w:ilvl w:val="0"/>
+          <w:numId w:val="4"/>
+        </w:numPr>
+        <w:rPr>
+          <w:sz w:val="28"/>
+          <w:szCs w:val="28"/>
+        </w:rPr>
+      </w:pPr>
+      <w:r>
+        <w:rPr>
+          <w:sz w:val="28"/>
+          <w:szCs w:val="28"/>
+        </w:rPr>
+        <w:t>.</w:t>
+      </w:r>
+      <w:r>
+        <w:rPr>
+          <w:sz w:val="28"/>
+          <w:szCs w:val="28"/>
+        </w:rPr>
+        <w:t>createOrReplaceTempView</w:t>
+      </w:r>
+      <w:r>
+        <w:rPr>
+          <w:sz w:val="28"/>
+          <w:szCs w:val="28"/>
+        </w:rPr>
+        <w:t>(“users”): tạo một tempView từ DataFrame, cho phép truy vần SQL</w:t>
+      </w:r>
+    </w:p>
+    <w:p>
+      <w:pPr>
+        <w:pStyle w:val="ListParagraph"/>
+        <w:numPr>
+          <w:ilvl w:val="0"/>
+          <w:numId w:val="4"/>
+        </w:numPr>
+        <w:rPr>
+          <w:sz w:val="28"/>
+          <w:szCs w:val="28"/>
+        </w:rPr>
+      </w:pPr>
+      <w:r>
+        <w:rPr>
+          <w:sz w:val="28"/>
+          <w:szCs w:val="28"/>
+        </w:rPr>
+        <w:t xml:space="preserve">session.sql : Chạy truy vấn SQL áp dụng lên udf </w:t>
+      </w:r>
+      <w:r>
+        <w:rPr>
+          <w:i/>
+          <w:iCs/>
+          <w:sz w:val="28"/>
+          <w:szCs w:val="28"/>
+        </w:rPr>
+        <w:t>name_surname_func</w:t>
+      </w:r>
+      <w:r>
+        <w:rPr>
+          <w:sz w:val="28"/>
+          <w:szCs w:val="28"/>
+        </w:rPr>
+        <w:t xml:space="preserve"> lên cột name và surname</w:t>
+      </w:r>
+    </w:p>
+    <w:p>
+      <w:pPr>
+        <w:pStyle w:val="ListParagraph"/>
+        <w:numPr>
+          <w:ilvl w:val="0"/>
+          <w:numId w:val="4"/>
+        </w:numPr>
+        <w:rPr>
+          <w:sz w:val="28"/>
+          <w:szCs w:val="28"/>
+        </w:rPr>
+      </w:pPr>
+      <w:r>
+        <w:rPr>
+          <w:sz w:val="28"/>
+          <w:szCs w:val="28"/>
+        </w:rPr>
+        <w:t>repartition(1).write.csv: Ghi kết quả ra tệp CSV, tương tự như trong hàm DataFrame.</w:t>
+      </w:r>
+    </w:p>
+    <w:p>
+      <w:pPr>
+        <w:rPr>
+          <w:i/>
+          <w:iCs/>
+          <w:sz w:val="28"/>
+          <w:szCs w:val="28"/>
+        </w:rPr>
+      </w:pPr>
+      <w:r>
+        <w:rPr>
+          <w:i/>
+          <w:iCs/>
+          <w:sz w:val="28"/>
+          <w:szCs w:val="28"/>
+        </w:rPr>
+        <w:lastRenderedPageBreak/>
+        <w:t>Chương trình chạy chính</w:t>
+      </w:r>
+    </w:p>
+    <w:p>
+      <w:pPr>
+        <w:pStyle w:val="ListParagraph"/>
+        <w:numPr>
+          <w:ilvl w:val="0"/>
+          <w:numId w:val="4"/>
+        </w:numPr>
+        <w:rPr>
+          <w:sz w:val="28"/>
+          <w:szCs w:val="28"/>
+        </w:rPr>
+      </w:pPr>
+      <w:r>
+        <w:rPr>
+          <w:sz w:val="28"/>
+          <w:szCs w:val="28"/>
+        </w:rPr>
+        <w:t>Thiết lập Spark</w:t>
+      </w:r>
+    </w:p>
+    <w:p>
+      <w:pPr>
+        <w:rPr>
+          <w:sz w:val="28"/>
+          <w:szCs w:val="28"/>
+        </w:rPr>
+      </w:pPr>
+      <w:r>
+        <w:rPr>
+          <w:sz w:val="28"/>
+          <w:szCs w:val="28"/>
+        </w:rPr>
+        <w:drawing>
+          <wp:inline distT="0" distB="0" distL="0" distR="0" wp14:anchorId="682A84D4" wp14:editId="2B316DA6">
+            <wp:extent cx="5972175" cy="1301115"/>
+            <wp:effectExtent l="0" t="0" r="9525" b="0"/>
+            <wp:docPr id="530163794" name="Picture 1"/>
+            <wp:cNvGraphicFramePr>
+              <a:graphicFrameLocks xmlns:a="http://schemas.openxmlformats.org/drawingml/2006/main" noChangeAspect="1"/>
+            </wp:cNvGraphicFramePr>
+            <a:graphic xmlns:a="http://schemas.openxmlformats.org/drawingml/2006/main">
+              <a:graphicData uri="http://schemas.openxmlformats.org/drawingml/2006/picture">
+                <pic:pic xmlns:pic="http://schemas.openxmlformats.org/drawingml/2006/picture">
+                  <pic:nvPicPr>
+                    <pic:cNvPr id="530163794" name=""/>
+                    <pic:cNvPicPr/>
+                  </pic:nvPicPr>
+                  <pic:blipFill>
+                    <a:blip r:embed="rId86"/>
+                    <a:stretch>
+                      <a:fillRect/>
+                    </a:stretch>
+                  </pic:blipFill>
+                  <pic:spPr>
+                    <a:xfrm>
+                      <a:off x="0" y="0"/>
+                      <a:ext cx="5972175" cy="1301115"/>
+                    </a:xfrm>
+                    <a:prstGeom prst="rect">
+                      <a:avLst/>
+                    </a:prstGeom>
+                  </pic:spPr>
+                </pic:pic>
+              </a:graphicData>
+            </a:graphic>
+          </wp:inline>
+        </w:drawing>
+      </w:r>
+    </w:p>
+    <w:p>
+      <w:pPr>
+        <w:pStyle w:val="ListParagraph"/>
+        <w:numPr>
+          <w:ilvl w:val="0"/>
+          <w:numId w:val="4"/>
+        </w:numPr>
+        <w:rPr>
+          <w:sz w:val="28"/>
+          <w:szCs w:val="28"/>
+        </w:rPr>
+      </w:pPr>
+      <w:r>
+        <w:rPr>
+          <w:sz w:val="28"/>
+          <w:szCs w:val="28"/>
+        </w:rPr>
+        <w:t>Đường dẫn và đọc dữ lệu</w:t>
+      </w:r>
+    </w:p>
+    <w:p>
+      <w:pPr>
+        <w:rPr>
+          <w:sz w:val="28"/>
+          <w:szCs w:val="28"/>
+        </w:rPr>
+      </w:pPr>
+      <w:r>
+        <w:rPr>
+          <w:sz w:val="28"/>
+          <w:szCs w:val="28"/>
+        </w:rPr>
+        <w:drawing>
+          <wp:inline distT="0" distB="0" distL="0" distR="0" wp14:anchorId="193AD467" wp14:editId="12EA7FB6">
+            <wp:extent cx="5972175" cy="1763395"/>
+            <wp:effectExtent l="0" t="0" r="9525" b="8255"/>
+            <wp:docPr id="1449475327" name="Picture 1"/>
+            <wp:cNvGraphicFramePr>
+              <a:graphicFrameLocks xmlns:a="http://schemas.openxmlformats.org/drawingml/2006/main" noChangeAspect="1"/>
+            </wp:cNvGraphicFramePr>
+            <a:graphic xmlns:a="http://schemas.openxmlformats.org/drawingml/2006/main">
+              <a:graphicData uri="http://schemas.openxmlformats.org/drawingml/2006/picture">
+                <pic:pic xmlns:pic="http://schemas.openxmlformats.org/drawingml/2006/picture">
+                  <pic:nvPicPr>
+                    <pic:cNvPr id="1449475327" name=""/>
+                    <pic:cNvPicPr/>
+                  </pic:nvPicPr>
+                  <pic:blipFill>
+                    <a:blip r:embed="rId87"/>
+                    <a:stretch>
+                      <a:fillRect/>
+                    </a:stretch>
+                  </pic:blipFill>
+                  <pic:spPr>
+                    <a:xfrm>
+                      <a:off x="0" y="0"/>
+                      <a:ext cx="5972175" cy="1763395"/>
+                    </a:xfrm>
+                    <a:prstGeom prst="rect">
+                      <a:avLst/>
+                    </a:prstGeom>
+                  </pic:spPr>
+                </pic:pic>
+              </a:graphicData>
+            </a:graphic>
+          </wp:inline>
+        </w:drawing>
+      </w:r>
+    </w:p>
+    <w:p>
+      <w:pPr>
+        <w:pStyle w:val="ListParagraph"/>
+        <w:numPr>
+          <w:ilvl w:val="0"/>
+          <w:numId w:val="4"/>
+        </w:numPr>
+        <w:tabs>
+          <w:tab w:val="left" w:pos="993"/>
+        </w:tabs>
+        <w:rPr>
+          <w:sz w:val="28"/>
+          <w:szCs w:val="28"/>
+        </w:rPr>
+      </w:pPr>
+      <w:r>
+        <w:rPr>
+          <w:sz w:val="28"/>
+          <w:szCs w:val="28"/>
+        </w:rPr>
+        <w:t xml:space="preserve">Gọi hàm </w:t>
+      </w:r>
+      <w:r>
+        <w:rPr>
+          <w:i/>
+          <w:iCs/>
+          <w:sz w:val="28"/>
+          <w:szCs w:val="28"/>
+        </w:rPr>
+        <w:t>perform_analysis_dataframe</w:t>
+      </w:r>
+      <w:r>
+        <w:rPr>
+          <w:i/>
+          <w:iCs/>
+          <w:sz w:val="28"/>
+          <w:szCs w:val="28"/>
+        </w:rPr>
+        <w:t xml:space="preserve"> </w:t>
+      </w:r>
+      <w:r>
+        <w:rPr>
+          <w:sz w:val="28"/>
+          <w:szCs w:val="28"/>
+        </w:rPr>
+        <w:t xml:space="preserve">và </w:t>
+      </w:r>
+      <w:r>
+        <w:rPr>
+          <w:i/>
+          <w:iCs/>
+          <w:sz w:val="28"/>
+          <w:szCs w:val="28"/>
+        </w:rPr>
+        <w:t>perform_analysis_sql</w:t>
+      </w:r>
+    </w:p>
+    <w:p>
+      <w:pPr>
+        <w:tabs>
+          <w:tab w:val="left" w:pos="993"/>
+        </w:tabs>
+        <w:rPr>
+          <w:sz w:val="28"/>
+          <w:szCs w:val="28"/>
+        </w:rPr>
+      </w:pPr>
+      <w:r>
+        <w:rPr>
+          <w:sz w:val="28"/>
+          <w:szCs w:val="28"/>
+        </w:rPr>
+        <w:drawing>
+          <wp:inline distT="0" distB="0" distL="0" distR="0" wp14:anchorId="3B3C7AFD" wp14:editId="739C0567">
+            <wp:extent cx="5972175" cy="1158875"/>
+            <wp:effectExtent l="0" t="0" r="9525" b="3175"/>
+            <wp:docPr id="827899702" name="Picture 1"/>
+            <wp:cNvGraphicFramePr>
+              <a:graphicFrameLocks xmlns:a="http://schemas.openxmlformats.org/drawingml/2006/main" noChangeAspect="1"/>
+            </wp:cNvGraphicFramePr>
+            <a:graphic xmlns:a="http://schemas.openxmlformats.org/drawingml/2006/main">
+              <a:graphicData uri="http://schemas.openxmlformats.org/drawingml/2006/picture">
+                <pic:pic xmlns:pic="http://schemas.openxmlformats.org/drawingml/2006/picture">
+                  <pic:nvPicPr>
+                    <pic:cNvPr id="827899702" name=""/>
+                    <pic:cNvPicPr/>
+                  </pic:nvPicPr>
+                  <pic:blipFill>
+                    <a:blip r:embed="rId88"/>
+                    <a:stretch>
+                      <a:fillRect/>
+                    </a:stretch>
+                  </pic:blipFill>
+                  <pic:spPr>
+                    <a:xfrm>
+                      <a:off x="0" y="0"/>
+                      <a:ext cx="5972175" cy="1158875"/>
+                    </a:xfrm>
+                    <a:prstGeom prst="rect">
+                      <a:avLst/>
+                    </a:prstGeom>
+                  </pic:spPr>
+                </pic:pic>
+              </a:graphicData>
+            </a:graphic>
+          </wp:inline>
+        </w:drawing>
+      </w:r>
+    </w:p>
+    <w:p>
+      <w:pPr>
+        <w:pStyle w:val="ListParagraph"/>
+        <w:numPr>
+          <w:ilvl w:val="0"/>
+          <w:numId w:val="4"/>
+        </w:numPr>
+        <w:rPr>
+          <w:sz w:val="28"/>
+          <w:szCs w:val="28"/>
+        </w:rPr>
+      </w:pPr>
+      <w:r>
+        <w:rPr>
+          <w:sz w:val="28"/>
+          <w:szCs w:val="28"/>
+        </w:rPr>
+        <w:t>Dừng Spark</w:t>
+      </w:r>
+    </w:p>
+    <w:p>
+      <w:pPr>
+        <w:tabs>
+          <w:tab w:val="left" w:pos="993"/>
+        </w:tabs>
+        <w:rPr>
+          <w:sz w:val="28"/>
+          <w:szCs w:val="28"/>
+        </w:rPr>
+      </w:pPr>
+      <w:r>
+        <w:rPr>
+          <w:sz w:val="28"/>
+          <w:szCs w:val="28"/>
+        </w:rPr>
+        <w:drawing>
+          <wp:inline distT="0" distB="0" distL="0" distR="0" wp14:anchorId="2F04EA8D" wp14:editId="6AA6E6CE">
+            <wp:extent cx="4620270" cy="866896"/>
+            <wp:effectExtent l="0" t="0" r="8890" b="9525"/>
+            <wp:docPr id="552236245" name="Picture 1"/>
+            <wp:cNvGraphicFramePr>
+              <a:graphicFrameLocks xmlns:a="http://schemas.openxmlformats.org/drawingml/2006/main" noChangeAspect="1"/>
+            </wp:cNvGraphicFramePr>
+            <a:graphic xmlns:a="http://schemas.openxmlformats.org/drawingml/2006/main">
+              <a:graphicData uri="http://schemas.openxmlformats.org/drawingml/2006/picture">
+                <pic:pic xmlns:pic="http://schemas.openxmlformats.org/drawingml/2006/picture">
+                  <pic:nvPicPr>
+                    <pic:cNvPr id="552236245" name=""/>
+                    <pic:cNvPicPr/>
+                  </pic:nvPicPr>
+                  <pic:blipFill>
+                    <a:blip r:embed="rId89"/>
+                    <a:stretch>
+                      <a:fillRect/>
+                    </a:stretch>
+                  </pic:blipFill>
+                  <pic:spPr>
+                    <a:xfrm>
+                      <a:off x="0" y="0"/>
+                      <a:ext cx="4620270" cy="866896"/>
+                    </a:xfrm>
+                    <a:prstGeom prst="rect">
+                      <a:avLst/>
+                    </a:prstGeom>
+                  </pic:spPr>
+                </pic:pic>
+              </a:graphicData>
+            </a:graphic>
+          </wp:inline>
+        </w:drawing>
+      </w:r>
+    </w:p>
+    <w:p>
+      <w:pPr>
+        <w:rPr>
+          <w:b/>
+          <w:bCs/>
+          <w:sz w:val="28"/>
+          <w:szCs w:val="28"/>
+        </w:rPr>
+      </w:pPr>
+      <w:r>
+        <w:rPr>
+          <w:b/>
+          <w:bCs/>
+          <w:sz w:val="28"/>
+          <w:szCs w:val="28"/>
+        </w:rPr>
+        <w:t>Kết quả:</w:t>
+      </w:r>
+    </w:p>
+    <w:p>
+      <w:pPr>
+        <w:rPr>
+          <w:i/>
+          <w:iCs/>
+          <w:sz w:val="28"/>
+          <w:szCs w:val="28"/>
+        </w:rPr>
+      </w:pPr>
+      <w:r>
+        <w:rPr>
+          <w:i/>
+          <w:iCs/>
+          <w:sz w:val="28"/>
+          <w:szCs w:val="28"/>
+        </w:rPr>
+        <w:t>Chạy code</w:t>
+      </w:r>
+    </w:p>
+    <w:p>
+      <w:pPr>
+        <w:rPr>
+          <w:sz w:val="28"/>
+          <w:szCs w:val="28"/>
+        </w:rPr>
+      </w:pPr>
+      <w:r>
+        <w:rPr>
+          <w:sz w:val="28"/>
+          <w:szCs w:val="28"/>
+        </w:rPr>
+        <w:lastRenderedPageBreak/>
+        <w:drawing>
+          <wp:inline distT="0" distB="0" distL="0" distR="0" wp14:anchorId="4C16BC34" wp14:editId="5A22AFE6">
+            <wp:extent cx="5972175" cy="791210"/>
+            <wp:effectExtent l="0" t="0" r="9525" b="8890"/>
+            <wp:docPr id="359005527" name="Picture 1"/>
+            <wp:cNvGraphicFramePr>
+              <a:graphicFrameLocks xmlns:a="http://schemas.openxmlformats.org/drawingml/2006/main" noChangeAspect="1"/>
+            </wp:cNvGraphicFramePr>
+            <a:graphic xmlns:a="http://schemas.openxmlformats.org/drawingml/2006/main">
+              <a:graphicData uri="http://schemas.openxmlformats.org/drawingml/2006/picture">
+                <pic:pic xmlns:pic="http://schemas.openxmlformats.org/drawingml/2006/picture">
+                  <pic:nvPicPr>
+                    <pic:cNvPr id="359005527" name=""/>
+                    <pic:cNvPicPr/>
+                  </pic:nvPicPr>
+                  <pic:blipFill>
+                    <a:blip r:embed="rId90"/>
+                    <a:stretch>
+                      <a:fillRect/>
+                    </a:stretch>
+                  </pic:blipFill>
+                  <pic:spPr>
+                    <a:xfrm>
+                      <a:off x="0" y="0"/>
+                      <a:ext cx="5972175" cy="791210"/>
+                    </a:xfrm>
+                    <a:prstGeom prst="rect">
+                      <a:avLst/>
+                    </a:prstGeom>
+                  </pic:spPr>
+                </pic:pic>
+              </a:graphicData>
+            </a:graphic>
+          </wp:inline>
+        </w:drawing>
+      </w:r>
+    </w:p>
+    <w:p>
+      <w:pPr>
+        <w:rPr>
+          <w:i/>
+          <w:iCs/>
+          <w:sz w:val="28"/>
+          <w:szCs w:val="28"/>
+        </w:rPr>
+      </w:pPr>
+      <w:r>
+        <w:rPr>
+          <w:i/>
+          <w:iCs/>
+          <w:sz w:val="28"/>
+          <w:szCs w:val="28"/>
+        </w:rPr>
+        <w:t>Output được lưu vào thư mục exercise-</w:t>
+      </w:r>
+      <w:r>
+        <w:rPr>
+          <w:i/>
+          <w:iCs/>
+          <w:sz w:val="28"/>
+          <w:szCs w:val="28"/>
+        </w:rPr>
+        <w:t>50</w:t>
+      </w:r>
+    </w:p>
+    <w:p>
+      <w:pPr>
+        <w:rPr>
+          <w:sz w:val="28"/>
+          <w:szCs w:val="28"/>
+        </w:rPr>
+      </w:pPr>
+      <w:r>
+        <w:rPr>
+          <w:sz w:val="28"/>
+          <w:szCs w:val="28"/>
+        </w:rPr>
+        <w:drawing>
+          <wp:inline distT="0" distB="0" distL="0" distR="0" wp14:anchorId="27214B31" wp14:editId="434E5E6F">
+            <wp:extent cx="3010320" cy="4763165"/>
+            <wp:effectExtent l="0" t="0" r="0" b="0"/>
+            <wp:docPr id="240842252" name="Picture 1"/>
+            <wp:cNvGraphicFramePr>
+              <a:graphicFrameLocks xmlns:a="http://schemas.openxmlformats.org/drawingml/2006/main" noChangeAspect="1"/>
+            </wp:cNvGraphicFramePr>
+            <a:graphic xmlns:a="http://schemas.openxmlformats.org/drawingml/2006/main">
+              <a:graphicData uri="http://schemas.openxmlformats.org/drawingml/2006/picture">
+                <pic:pic xmlns:pic="http://schemas.openxmlformats.org/drawingml/2006/picture">
+                  <pic:nvPicPr>
+                    <pic:cNvPr id="240842252" name=""/>
+                    <pic:cNvPicPr/>
+                  </pic:nvPicPr>
+                  <pic:blipFill>
+                    <a:blip r:embed="rId91"/>
+                    <a:stretch>
+                      <a:fillRect/>
+                    </a:stretch>
+                  </pic:blipFill>
+                  <pic:spPr>
+                    <a:xfrm>
+                      <a:off x="0" y="0"/>
+                      <a:ext cx="3010320" cy="4763165"/>
+                    </a:xfrm>
+                    <a:prstGeom prst="rect">
+                      <a:avLst/>
+                    </a:prstGeom>
+                  </pic:spPr>
+                </pic:pic>
+              </a:graphicData>
+            </a:graphic>
+          </wp:inline>
+        </w:drawing>
+      </w:r>
+    </w:p>
+    <w:p>
+      <w:pPr>
+        <w:rPr>
+          <w:i/>
+          <w:iCs/>
+          <w:sz w:val="28"/>
+          <w:szCs w:val="28"/>
+        </w:rPr>
+      </w:pPr>
+      <w:r>
+        <w:rPr>
+          <w:i/>
+          <w:iCs/>
+          <w:sz w:val="28"/>
+          <w:szCs w:val="28"/>
+        </w:rPr>
+        <w:t>File output</w:t>
+      </w:r>
+    </w:p>
+    <w:p>
+      <w:pPr>
+        <w:rPr>
+          <w:sz w:val="28"/>
+          <w:szCs w:val="28"/>
+        </w:rPr>
+      </w:pPr>
+      <w:r>
+        <w:rPr>
+          <w:sz w:val="28"/>
+          <w:szCs w:val="28"/>
+        </w:rPr>
+        <w:drawing>
+          <wp:inline distT="0" distB="0" distL="0" distR="0" wp14:anchorId="57D99CB3" wp14:editId="392A469E">
+            <wp:extent cx="5972175" cy="1736090"/>
+            <wp:effectExtent l="0" t="0" r="9525" b="0"/>
+            <wp:docPr id="2017096876" name="Picture 1"/>
+            <wp:cNvGraphicFramePr>
+              <a:graphicFrameLocks xmlns:a="http://schemas.openxmlformats.org/drawingml/2006/main" noChangeAspect="1"/>
+            </wp:cNvGraphicFramePr>
+            <a:graphic xmlns:a="http://schemas.openxmlformats.org/drawingml/2006/main">
+              <a:graphicData uri="http://schemas.openxmlformats.org/drawingml/2006/picture">
+                <pic:pic xmlns:pic="http://schemas.openxmlformats.org/drawingml/2006/picture">
+                  <pic:nvPicPr>
+                    <pic:cNvPr id="2017096876" name=""/>
+                    <pic:cNvPicPr/>
+                  </pic:nvPicPr>
+                  <pic:blipFill>
+                    <a:blip r:embed="rId92"/>
+                    <a:stretch>
+                      <a:fillRect/>
+                    </a:stretch>
+                  </pic:blipFill>
+                  <pic:spPr>
+                    <a:xfrm>
+                      <a:off x="0" y="0"/>
+                      <a:ext cx="5972175" cy="1736090"/>
+                    </a:xfrm>
+                    <a:prstGeom prst="rect">
+                      <a:avLst/>
+                    </a:prstGeom>
+                  </pic:spPr>
+                </pic:pic>
+              </a:graphicData>
+            </a:graphic>
+          </wp:inline>
+        </w:drawing>
+      </w:r>
+    </w:p>
+    <w:p>
+      <w:pPr>
+        <w:rPr>
+          <w:sz w:val="28"/>
+          <w:szCs w:val="28"/>
+        </w:rPr>
+      </w:pPr>
+      <w:r>
+        <w:rPr>
+          <w:sz w:val="28"/>
+          <w:szCs w:val="28"/>
+        </w:rPr>
+        <w:lastRenderedPageBreak/>
+        <w:drawing>
+          <wp:inline distT="0" distB="0" distL="0" distR="0" wp14:anchorId="77F77D4F" wp14:editId="49C43FC0">
+            <wp:extent cx="5972175" cy="1616710"/>
+            <wp:effectExtent l="0" t="0" r="9525" b="2540"/>
+            <wp:docPr id="888002414" name="Picture 1"/>
+            <wp:cNvGraphicFramePr>
+              <a:graphicFrameLocks xmlns:a="http://schemas.openxmlformats.org/drawingml/2006/main" noChangeAspect="1"/>
+            </wp:cNvGraphicFramePr>
+            <a:graphic xmlns:a="http://schemas.openxmlformats.org/drawingml/2006/main">
+              <a:graphicData uri="http://schemas.openxmlformats.org/drawingml/2006/picture">
+                <pic:pic xmlns:pic="http://schemas.openxmlformats.org/drawingml/2006/picture">
+                  <pic:nvPicPr>
+                    <pic:cNvPr id="888002414" name=""/>
+                    <pic:cNvPicPr/>
+                  </pic:nvPicPr>
+                  <pic:blipFill>
+                    <a:blip r:embed="rId93"/>
+                    <a:stretch>
+                      <a:fillRect/>
+                    </a:stretch>
+                  </pic:blipFill>
+                  <pic:spPr>
+                    <a:xfrm>
+                      <a:off x="0" y="0"/>
+                      <a:ext cx="5972175" cy="1616710"/>
+                    </a:xfrm>
+                    <a:prstGeom prst="rect">
+                      <a:avLst/>
+                    </a:prstGeom>
+                  </pic:spPr>
+                </pic:pic>
+              </a:graphicData>
+            </a:graphic>
+          </wp:inline>
+        </w:drawing>
+      </w:r>
+    </w:p>
+    <w:p>
+      <w:pPr>
+        <w:tabs>
+          <w:tab w:val="left" w:pos="993"/>
+        </w:tabs>
+        <w:rPr>
+          <w:sz w:val="28"/>
+          <w:szCs w:val="28"/>
+        </w:rPr>
+      </w:pPr>
+    </w:p>
+    <w:p>
+      <w:pPr>
+        <w:tabs>
+          <w:tab w:val="left" w:pos="993"/>
+        </w:tabs>
         <w:rPr>
           <w:sz w:val="28"/>
           <w:szCs w:val="28"/>
@@ -6751,7 +10351,6 @@
           <w:sz w:val="28"/>
           <w:szCs w:val="28"/>
         </w:rPr>
-        <w:lastRenderedPageBreak/>
         <w:t xml:space="preserve"> </w:t>
       </w:r>
     </w:p>
@@ -7044,7 +10643,7 @@
         <w:rFonts w:ascii="Times New Roman" w:eastAsiaTheme="minorHAnsi" w:hAnsi="Times New Roman" w:cs="Times New Roman" w:hint="default"/>
       </w:rPr>
     </w:lvl>
-    <w:lvl w:ilvl="1" w:tplc="04090003" w:tentative="1">
+    <w:lvl w:ilvl="1" w:tplc="04090003">
       <w:start w:val="1"/>
       <w:numFmt w:val="bullet"/>
       <w:lvlText w:val="o"/>
@@ -7731,7 +11330,6 @@
   <w:style w:type="character" w:default="1" w:styleId="DefaultParagraphFont">
     <w:name w:val="Default Paragraph Font"/>
     <w:uiPriority w:val="1"/>
-    <w:semiHidden/>
     <w:unhideWhenUsed/>
   </w:style>
   <w:style w:type="table" w:default="1" w:styleId="TableNormal">

--- a/Exercise_Loi.docx
+++ b/Exercise_Loi.docx
@@ -6833,14 +6833,7 @@
           <w:sz w:val="28"/>
           <w:szCs w:val="28"/>
         </w:rPr>
-        <w:t xml:space="preserve">chứa danh sách bộ phim người dùng đã xem. </w:t>
-      </w:r>
-      <w:r>
-        <w:rPr>
-          <w:sz w:val="28"/>
-          <w:szCs w:val="28"/>
-        </w:rPr>
-        <w:t>Mỗi dòng có định dạng</w:t>
+        <w:t>chứa danh sách bộ phim người dùng đã xem. Mỗi dòng có định dạng</w:t>
       </w:r>
       <w:r>
         <w:rPr>
@@ -6856,26 +6849,21 @@
           <w:sz w:val="28"/>
           <w:szCs w:val="28"/>
         </w:rPr>
-        <w:t>userid,movieid,start-timestamp,end-timestamp</w:t>
-      </w:r>
+        <w:t xml:space="preserve">userid,movieid,start-timestamp,end-timestamp </w:t>
+      </w:r>
+    </w:p>
+    <w:p>
+      <w:pPr>
+        <w:ind w:left="360"/>
+        <w:rPr>
+          <w:sz w:val="28"/>
+          <w:szCs w:val="28"/>
+        </w:rPr>
+      </w:pPr>
       <w:r>
         <w:rPr>
           <w:noProof/>
-          <w:sz w:val="28"/>
-          <w:szCs w:val="28"/>
-        </w:rPr>
-        <w:t xml:space="preserve"> </w:t>
-      </w:r>
-    </w:p>
-    <w:p>
-      <w:pPr>
-        <w:ind w:left="360"/>
-        <w:rPr>
-          <w:sz w:val="28"/>
-          <w:szCs w:val="28"/>
-        </w:rPr>
-      </w:pPr>
-      <w:r>
+        </w:rPr>
         <w:drawing>
           <wp:inline distT="0" distB="0" distL="0" distR="0" wp14:anchorId="0E9159BC" wp14:editId="792C49C0">
             <wp:extent cx="5934903" cy="3820058"/>
@@ -6930,14 +6918,7 @@
           <w:sz w:val="28"/>
           <w:szCs w:val="28"/>
         </w:rPr>
-        <w:t xml:space="preserve">Một file văn bản chứa danh sách sở thích của người dùng. </w:t>
-      </w:r>
-      <w:r>
-        <w:rPr>
-          <w:sz w:val="28"/>
-          <w:szCs w:val="28"/>
-        </w:rPr>
-        <w:t>Mỗi dòng có định dạng</w:t>
+        <w:t>Một file văn bản chứa danh sách sở thích của người dùng. Mỗi dòng có định dạng</w:t>
       </w:r>
       <w:r>
         <w:rPr>
@@ -6945,7 +6926,7 @@
           <w:sz w:val="28"/>
           <w:szCs w:val="28"/>
         </w:rPr>
-        <w:t>:</w:t>
+        <w:t xml:space="preserve">: </w:t>
       </w:r>
       <w:r>
         <w:rPr>
@@ -6953,27 +6934,20 @@
           <w:sz w:val="28"/>
           <w:szCs w:val="28"/>
         </w:rPr>
-        <w:t xml:space="preserve"> </w:t>
-      </w:r>
+        <w:t>userid,movie-genre</w:t>
+      </w:r>
+    </w:p>
+    <w:p>
+      <w:pPr>
+        <w:ind w:left="360"/>
+        <w:rPr>
+          <w:sz w:val="28"/>
+          <w:szCs w:val="28"/>
+        </w:rPr>
+      </w:pPr>
       <w:r>
         <w:rPr>
           <w:noProof/>
-          <w:sz w:val="28"/>
-          <w:szCs w:val="28"/>
-        </w:rPr>
-        <w:t>userid,movie-genre</w:t>
-      </w:r>
-    </w:p>
-    <w:p>
-      <w:pPr>
-        <w:ind w:left="360"/>
-        <w:rPr>
-          <w:sz w:val="28"/>
-          <w:szCs w:val="28"/>
-        </w:rPr>
-      </w:pPr>
-      <w:r>
-        <w:rPr>
           <w:sz w:val="28"/>
           <w:szCs w:val="28"/>
         </w:rPr>
@@ -7031,14 +7005,7 @@
           <w:sz w:val="28"/>
           <w:szCs w:val="28"/>
         </w:rPr>
-        <w:t xml:space="preserve">Một file chứa danh sách bộ phim với thông tin liên quan. </w:t>
-      </w:r>
-      <w:r>
-        <w:rPr>
-          <w:sz w:val="28"/>
-          <w:szCs w:val="28"/>
-        </w:rPr>
-        <w:t>Mỗi dòng có định dạng</w:t>
+        <w:t>Một file chứa danh sách bộ phim với thông tin liên quan. Mỗi dòng có định dạng</w:t>
       </w:r>
       <w:r>
         <w:rPr>
@@ -7046,7 +7013,7 @@
           <w:sz w:val="28"/>
           <w:szCs w:val="28"/>
         </w:rPr>
-        <w:t>:</w:t>
+        <w:t xml:space="preserve">: </w:t>
       </w:r>
       <w:r>
         <w:rPr>
@@ -7054,27 +7021,20 @@
           <w:sz w:val="28"/>
           <w:szCs w:val="28"/>
         </w:rPr>
-        <w:t xml:space="preserve"> </w:t>
-      </w:r>
+        <w:t>movieid,title,movie-genre</w:t>
+      </w:r>
+    </w:p>
+    <w:p>
+      <w:pPr>
+        <w:ind w:left="360"/>
+        <w:rPr>
+          <w:sz w:val="28"/>
+          <w:szCs w:val="28"/>
+        </w:rPr>
+      </w:pPr>
       <w:r>
         <w:rPr>
           <w:noProof/>
-          <w:sz w:val="28"/>
-          <w:szCs w:val="28"/>
-        </w:rPr>
-        <w:t>movieid,title,movie-genre</w:t>
-      </w:r>
-    </w:p>
-    <w:p>
-      <w:pPr>
-        <w:ind w:left="360"/>
-        <w:rPr>
-          <w:sz w:val="28"/>
-          <w:szCs w:val="28"/>
-        </w:rPr>
-      </w:pPr>
-      <w:r>
-        <w:rPr>
           <w:sz w:val="28"/>
           <w:szCs w:val="28"/>
         </w:rPr>
@@ -7165,14 +7125,7 @@
           <w:sz w:val="28"/>
           <w:szCs w:val="28"/>
         </w:rPr>
-        <w:t xml:space="preserve"> </w:t>
-      </w:r>
-      <w:r>
-        <w:rPr>
-          <w:sz w:val="28"/>
-          <w:szCs w:val="28"/>
-        </w:rPr>
-        <w:t>(thể loại gây hiểu nhầm)</w:t>
+        <w:t xml:space="preserve"> (thể loại gây hiểu nhầm)</w:t>
       </w:r>
       <w:r>
         <w:rPr>
@@ -7234,6 +7187,7 @@
       </w:pPr>
       <w:r>
         <w:rPr>
+          <w:noProof/>
           <w:sz w:val="28"/>
           <w:szCs w:val="28"/>
         </w:rPr>
@@ -7404,6 +7358,7 @@
       </w:pPr>
       <w:r>
         <w:rPr>
+          <w:noProof/>
           <w:sz w:val="28"/>
           <w:szCs w:val="28"/>
         </w:rPr>
@@ -7582,6 +7537,7 @@
       </w:pPr>
       <w:r>
         <w:rPr>
+          <w:noProof/>
           <w:sz w:val="28"/>
           <w:szCs w:val="28"/>
         </w:rPr>
@@ -7660,6 +7616,7 @@
       </w:pPr>
       <w:r>
         <w:rPr>
+          <w:noProof/>
           <w:sz w:val="28"/>
           <w:szCs w:val="28"/>
         </w:rPr>
@@ -7738,6 +7695,7 @@
       </w:pPr>
       <w:r>
         <w:rPr>
+          <w:noProof/>
           <w:sz w:val="28"/>
           <w:szCs w:val="28"/>
         </w:rPr>
@@ -7816,6 +7774,7 @@
       </w:pPr>
       <w:r>
         <w:rPr>
+          <w:noProof/>
           <w:sz w:val="28"/>
           <w:szCs w:val="28"/>
         </w:rPr>
@@ -7956,6 +7915,7 @@
       </w:pPr>
       <w:r>
         <w:rPr>
+          <w:noProof/>
           <w:sz w:val="28"/>
           <w:szCs w:val="28"/>
         </w:rPr>
@@ -8056,6 +8016,7 @@
       </w:pPr>
       <w:r>
         <w:rPr>
+          <w:noProof/>
           <w:sz w:val="28"/>
           <w:szCs w:val="28"/>
         </w:rPr>
@@ -8125,6 +8086,7 @@
       </w:pPr>
       <w:r>
         <w:rPr>
+          <w:noProof/>
           <w:sz w:val="28"/>
           <w:szCs w:val="28"/>
         </w:rPr>
@@ -8209,6 +8171,7 @@
       </w:pPr>
       <w:r>
         <w:rPr>
+          <w:noProof/>
           <w:sz w:val="28"/>
           <w:szCs w:val="28"/>
         </w:rPr>
@@ -8281,6 +8244,7 @@
       </w:pPr>
       <w:r>
         <w:rPr>
+          <w:noProof/>
           <w:sz w:val="28"/>
           <w:szCs w:val="28"/>
         </w:rPr>
@@ -8369,6 +8333,7 @@
       </w:pPr>
       <w:r>
         <w:rPr>
+          <w:noProof/>
           <w:sz w:val="28"/>
           <w:szCs w:val="28"/>
         </w:rPr>
@@ -8473,6 +8438,7 @@
       </w:pPr>
       <w:r>
         <w:rPr>
+          <w:noProof/>
           <w:sz w:val="28"/>
           <w:szCs w:val="28"/>
         </w:rPr>
@@ -8541,6 +8507,7 @@
       </w:pPr>
       <w:r>
         <w:rPr>
+          <w:noProof/>
           <w:sz w:val="28"/>
           <w:szCs w:val="28"/>
         </w:rPr>
@@ -8648,18 +8615,7 @@
         </w:rPr>
         <w:t xml:space="preserve"> </w:t>
       </w:r>
-    </w:p>
-    <w:p>
-      <w:pPr>
-        <w:rPr>
-          <w:sz w:val="28"/>
-          <w:szCs w:val="28"/>
-        </w:rPr>
-      </w:pPr>
-    </w:p>
-    <w:p>
-      <w:pPr>
-        <w:pStyle w:val="Heading2"/>
+      <w:r>
         <w:rPr>
           <w:rFonts w:ascii="Times New Roman" w:hAnsi="Times New Roman" w:cs="Times New Roman"/>
           <w:b/>
@@ -8668,8 +8624,1553 @@
           <w:sz w:val="36"/>
           <w:szCs w:val="36"/>
         </w:rPr>
-      </w:pPr>
-      <w:r>
+        <w:t>Average Age for Recurring Names</w:t>
+      </w:r>
+    </w:p>
+    <w:p>
+      <w:pPr>
+        <w:rPr>
+          <w:sz w:val="28"/>
+          <w:szCs w:val="28"/>
+        </w:rPr>
+      </w:pPr>
+      <w:r>
+        <w:rPr>
+          <w:b/>
+          <w:bCs/>
+          <w:sz w:val="28"/>
+          <w:szCs w:val="28"/>
+        </w:rPr>
+        <w:t>Input</w:t>
+      </w:r>
+      <w:r>
+        <w:rPr>
+          <w:sz w:val="28"/>
+          <w:szCs w:val="28"/>
+        </w:rPr>
+        <w:t>: Một tập các tệp csv văn bản (có cấu trúc) chứa</w:t>
+      </w:r>
+      <w:r>
+        <w:rPr>
+          <w:sz w:val="28"/>
+          <w:szCs w:val="28"/>
+        </w:rPr>
+        <w:t xml:space="preserve"> các thông tin </w:t>
+      </w:r>
+      <w:r>
+        <w:rPr>
+          <w:sz w:val="28"/>
+          <w:szCs w:val="28"/>
+        </w:rPr>
+        <w:t xml:space="preserve">profile. Mỗi dòng có dạng: </w:t>
+      </w:r>
+      <w:r>
+        <w:rPr>
+          <w:sz w:val="28"/>
+          <w:szCs w:val="28"/>
+        </w:rPr>
+        <w:t>name</w:t>
+      </w:r>
+      <w:r>
+        <w:rPr>
+          <w:sz w:val="28"/>
+          <w:szCs w:val="28"/>
+        </w:rPr>
+        <w:t xml:space="preserve">, </w:t>
+      </w:r>
+      <w:r>
+        <w:rPr>
+          <w:sz w:val="28"/>
+          <w:szCs w:val="28"/>
+        </w:rPr>
+        <w:t>age</w:t>
+      </w:r>
+      <w:r>
+        <w:rPr>
+          <w:sz w:val="28"/>
+          <w:szCs w:val="28"/>
+        </w:rPr>
+        <w:t>,</w:t>
+      </w:r>
+      <w:r>
+        <w:rPr>
+          <w:sz w:val="28"/>
+          <w:szCs w:val="28"/>
+        </w:rPr>
+        <w:t xml:space="preserve"> gender</w:t>
+      </w:r>
+    </w:p>
+    <w:p>
+      <w:pPr>
+        <w:rPr>
+          <w:sz w:val="28"/>
+          <w:szCs w:val="28"/>
+        </w:rPr>
+      </w:pPr>
+      <w:r>
+        <w:rPr>
+          <w:sz w:val="28"/>
+          <w:szCs w:val="28"/>
+        </w:rPr>
+        <w:lastRenderedPageBreak/>
+        <w:drawing>
+          <wp:inline distT="0" distB="0" distL="0" distR="0" wp14:anchorId="6F3C4101" wp14:editId="7596A4FE">
+            <wp:extent cx="3848637" cy="2162477"/>
+            <wp:effectExtent l="0" t="0" r="0" b="9525"/>
+            <wp:docPr id="1059710272" name="Picture 1"/>
+            <wp:cNvGraphicFramePr>
+              <a:graphicFrameLocks xmlns:a="http://schemas.openxmlformats.org/drawingml/2006/main" noChangeAspect="1"/>
+            </wp:cNvGraphicFramePr>
+            <a:graphic xmlns:a="http://schemas.openxmlformats.org/drawingml/2006/main">
+              <a:graphicData uri="http://schemas.openxmlformats.org/drawingml/2006/picture">
+                <pic:pic xmlns:pic="http://schemas.openxmlformats.org/drawingml/2006/picture">
+                  <pic:nvPicPr>
+                    <pic:cNvPr id="1059710272" name=""/>
+                    <pic:cNvPicPr/>
+                  </pic:nvPicPr>
+                  <pic:blipFill>
+                    <a:blip r:embed="rId81"/>
+                    <a:stretch>
+                      <a:fillRect/>
+                    </a:stretch>
+                  </pic:blipFill>
+                  <pic:spPr>
+                    <a:xfrm>
+                      <a:off x="0" y="0"/>
+                      <a:ext cx="3848637" cy="2162477"/>
+                    </a:xfrm>
+                    <a:prstGeom prst="rect">
+                      <a:avLst/>
+                    </a:prstGeom>
+                  </pic:spPr>
+                </pic:pic>
+              </a:graphicData>
+            </a:graphic>
+          </wp:inline>
+        </w:drawing>
+      </w:r>
+    </w:p>
+    <w:p>
+      <w:pPr>
+        <w:rPr>
+          <w:sz w:val="28"/>
+          <w:szCs w:val="28"/>
+        </w:rPr>
+      </w:pPr>
+      <w:r>
+        <w:rPr>
+          <w:b/>
+          <w:bCs/>
+          <w:sz w:val="28"/>
+          <w:szCs w:val="28"/>
+        </w:rPr>
+        <w:t>Output</w:t>
+      </w:r>
+      <w:r>
+        <w:rPr>
+          <w:sz w:val="28"/>
+          <w:szCs w:val="28"/>
+        </w:rPr>
+        <w:t xml:space="preserve">: File CSV chứa </w:t>
+      </w:r>
+      <w:r>
+        <w:rPr>
+          <w:sz w:val="28"/>
+          <w:szCs w:val="28"/>
+        </w:rPr>
+        <w:t>t</w:t>
+      </w:r>
+      <w:r>
+        <w:rPr>
+          <w:sz w:val="28"/>
+          <w:szCs w:val="28"/>
+        </w:rPr>
+        <w:t>ên người dùng (name)</w:t>
+      </w:r>
+      <w:r>
+        <w:rPr>
+          <w:sz w:val="28"/>
+          <w:szCs w:val="28"/>
+        </w:rPr>
+        <w:t xml:space="preserve"> và t</w:t>
+      </w:r>
+      <w:r>
+        <w:rPr>
+          <w:sz w:val="28"/>
+          <w:szCs w:val="28"/>
+        </w:rPr>
+        <w:t>uổi trung bình đã được làm tròn xuống kiểu Integer</w:t>
+      </w:r>
+    </w:p>
+    <w:p>
+      <w:pPr>
+        <w:rPr>
+          <w:b/>
+          <w:bCs/>
+          <w:sz w:val="28"/>
+          <w:szCs w:val="28"/>
+        </w:rPr>
+      </w:pPr>
+      <w:r>
+        <w:rPr>
+          <w:b/>
+          <w:bCs/>
+          <w:sz w:val="28"/>
+          <w:szCs w:val="28"/>
+        </w:rPr>
+        <w:t>Code thực hiện:</w:t>
+      </w:r>
+    </w:p>
+    <w:p>
+      <w:pPr>
+        <w:rPr>
+          <w:i/>
+          <w:iCs/>
+          <w:sz w:val="28"/>
+          <w:szCs w:val="28"/>
+        </w:rPr>
+      </w:pPr>
+      <w:r>
+        <w:rPr>
+          <w:i/>
+          <w:iCs/>
+          <w:sz w:val="28"/>
+          <w:szCs w:val="28"/>
+        </w:rPr>
+        <w:t>Import thư viện cần thiết</w:t>
+      </w:r>
+    </w:p>
+    <w:p>
+      <w:pPr>
+        <w:rPr>
+          <w:sz w:val="28"/>
+          <w:szCs w:val="28"/>
+        </w:rPr>
+      </w:pPr>
+      <w:r>
+        <w:rPr>
+          <w:sz w:val="28"/>
+          <w:szCs w:val="28"/>
+        </w:rPr>
+        <w:drawing>
+          <wp:inline distT="0" distB="0" distL="0" distR="0" wp14:anchorId="555CCD17" wp14:editId="07BD1D01">
+            <wp:extent cx="5972175" cy="2150745"/>
+            <wp:effectExtent l="0" t="0" r="9525" b="1905"/>
+            <wp:docPr id="700878923" name="Picture 1"/>
+            <wp:cNvGraphicFramePr>
+              <a:graphicFrameLocks xmlns:a="http://schemas.openxmlformats.org/drawingml/2006/main" noChangeAspect="1"/>
+            </wp:cNvGraphicFramePr>
+            <a:graphic xmlns:a="http://schemas.openxmlformats.org/drawingml/2006/main">
+              <a:graphicData uri="http://schemas.openxmlformats.org/drawingml/2006/picture">
+                <pic:pic xmlns:pic="http://schemas.openxmlformats.org/drawingml/2006/picture">
+                  <pic:nvPicPr>
+                    <pic:cNvPr id="700878923" name=""/>
+                    <pic:cNvPicPr/>
+                  </pic:nvPicPr>
+                  <pic:blipFill>
+                    <a:blip r:embed="rId82"/>
+                    <a:stretch>
+                      <a:fillRect/>
+                    </a:stretch>
+                  </pic:blipFill>
+                  <pic:spPr>
+                    <a:xfrm>
+                      <a:off x="0" y="0"/>
+                      <a:ext cx="5972175" cy="2150745"/>
+                    </a:xfrm>
+                    <a:prstGeom prst="rect">
+                      <a:avLst/>
+                    </a:prstGeom>
+                  </pic:spPr>
+                </pic:pic>
+              </a:graphicData>
+            </a:graphic>
+          </wp:inline>
+        </w:drawing>
+      </w:r>
+    </w:p>
+    <w:p>
+      <w:pPr>
+        <w:pStyle w:val="ListParagraph"/>
+        <w:numPr>
+          <w:ilvl w:val="0"/>
+          <w:numId w:val="4"/>
+        </w:numPr>
+        <w:rPr>
+          <w:sz w:val="28"/>
+          <w:szCs w:val="28"/>
+        </w:rPr>
+      </w:pPr>
+      <w:r>
+        <w:rPr>
+          <w:sz w:val="28"/>
+          <w:szCs w:val="28"/>
+        </w:rPr>
+        <w:t>o</w:t>
+      </w:r>
+      <w:r>
+        <w:rPr>
+          <w:sz w:val="28"/>
+          <w:szCs w:val="28"/>
+        </w:rPr>
+        <w:t>s</w:t>
+      </w:r>
+      <w:r>
+        <w:rPr>
+          <w:sz w:val="28"/>
+          <w:szCs w:val="28"/>
+        </w:rPr>
+        <w:t>, sys</w:t>
+      </w:r>
+      <w:r>
+        <w:rPr>
+          <w:sz w:val="28"/>
+          <w:szCs w:val="28"/>
+        </w:rPr>
+        <w:t xml:space="preserve"> và Path: dùng để quản lý đường dẫn tệp</w:t>
+      </w:r>
+    </w:p>
+    <w:p>
+      <w:pPr>
+        <w:pStyle w:val="ListParagraph"/>
+        <w:numPr>
+          <w:ilvl w:val="0"/>
+          <w:numId w:val="4"/>
+        </w:numPr>
+        <w:rPr>
+          <w:sz w:val="28"/>
+          <w:szCs w:val="28"/>
+        </w:rPr>
+      </w:pPr>
+      <w:r>
+        <w:rPr>
+          <w:sz w:val="28"/>
+          <w:szCs w:val="28"/>
+        </w:rPr>
+        <w:t>SparkSession: tạo phiên làm việc cho PySpark</w:t>
+      </w:r>
+    </w:p>
+    <w:p>
+      <w:pPr>
+        <w:pStyle w:val="ListParagraph"/>
+        <w:numPr>
+          <w:ilvl w:val="0"/>
+          <w:numId w:val="4"/>
+        </w:numPr>
+        <w:rPr>
+          <w:sz w:val="28"/>
+          <w:szCs w:val="28"/>
+        </w:rPr>
+      </w:pPr>
+      <w:r>
+        <w:rPr>
+          <w:sz w:val="28"/>
+          <w:szCs w:val="28"/>
+        </w:rPr>
+        <w:t>add từ operator: để thực hiện phép cộng khi giảm dữ liệu (reduceByKey)</w:t>
+      </w:r>
+    </w:p>
+    <w:p>
+      <w:pPr>
+        <w:pStyle w:val="ListParagraph"/>
+        <w:numPr>
+          <w:ilvl w:val="0"/>
+          <w:numId w:val="4"/>
+        </w:numPr>
+        <w:rPr>
+          <w:sz w:val="28"/>
+          <w:szCs w:val="28"/>
+        </w:rPr>
+      </w:pPr>
+      <w:r>
+        <w:rPr>
+          <w:sz w:val="28"/>
+          <w:szCs w:val="28"/>
+        </w:rPr>
+        <w:t>IntergerType: Xác định kiểu dữ liệu trong Spark DataFrame</w:t>
+      </w:r>
+    </w:p>
+    <w:p>
+      <w:pPr>
+        <w:rPr>
+          <w:i/>
+          <w:iCs/>
+          <w:sz w:val="28"/>
+          <w:szCs w:val="28"/>
+        </w:rPr>
+      </w:pPr>
+      <w:r>
+        <w:rPr>
+          <w:i/>
+          <w:iCs/>
+          <w:sz w:val="28"/>
+          <w:szCs w:val="28"/>
+        </w:rPr>
+        <w:t>Hàm perform_analysis_dataframe</w:t>
+      </w:r>
+    </w:p>
+    <w:p>
+      <w:pPr>
+        <w:rPr>
+          <w:sz w:val="28"/>
+          <w:szCs w:val="28"/>
+        </w:rPr>
+      </w:pPr>
+      <w:r>
+        <w:rPr>
+          <w:sz w:val="28"/>
+          <w:szCs w:val="28"/>
+        </w:rPr>
+        <w:drawing>
+          <wp:inline distT="0" distB="0" distL="0" distR="0" wp14:anchorId="7E7F9562" wp14:editId="2857464F">
+            <wp:extent cx="5972175" cy="900430"/>
+            <wp:effectExtent l="0" t="0" r="9525" b="0"/>
+            <wp:docPr id="274517346" name="Picture 1"/>
+            <wp:cNvGraphicFramePr>
+              <a:graphicFrameLocks xmlns:a="http://schemas.openxmlformats.org/drawingml/2006/main" noChangeAspect="1"/>
+            </wp:cNvGraphicFramePr>
+            <a:graphic xmlns:a="http://schemas.openxmlformats.org/drawingml/2006/main">
+              <a:graphicData uri="http://schemas.openxmlformats.org/drawingml/2006/picture">
+                <pic:pic xmlns:pic="http://schemas.openxmlformats.org/drawingml/2006/picture">
+                  <pic:nvPicPr>
+                    <pic:cNvPr id="274517346" name=""/>
+                    <pic:cNvPicPr/>
+                  </pic:nvPicPr>
+                  <pic:blipFill>
+                    <a:blip r:embed="rId83"/>
+                    <a:stretch>
+                      <a:fillRect/>
+                    </a:stretch>
+                  </pic:blipFill>
+                  <pic:spPr>
+                    <a:xfrm>
+                      <a:off x="0" y="0"/>
+                      <a:ext cx="5972175" cy="900430"/>
+                    </a:xfrm>
+                    <a:prstGeom prst="rect">
+                      <a:avLst/>
+                    </a:prstGeom>
+                  </pic:spPr>
+                </pic:pic>
+              </a:graphicData>
+            </a:graphic>
+          </wp:inline>
+        </w:drawing>
+      </w:r>
+    </w:p>
+    <w:p>
+      <w:pPr>
+        <w:rPr>
+          <w:sz w:val="28"/>
+          <w:szCs w:val="28"/>
+        </w:rPr>
+      </w:pPr>
+      <w:r>
+        <w:rPr>
+          <w:sz w:val="28"/>
+          <w:szCs w:val="28"/>
+        </w:rPr>
+        <w:t>Thực hiện phân tích bằng cách chỉ sử dụng các API của DataFrame</w:t>
+      </w:r>
+    </w:p>
+    <w:p>
+      <w:pPr>
+        <w:pStyle w:val="ListParagraph"/>
+        <w:numPr>
+          <w:ilvl w:val="0"/>
+          <w:numId w:val="4"/>
+        </w:numPr>
+        <w:rPr>
+          <w:sz w:val="28"/>
+          <w:szCs w:val="28"/>
+        </w:rPr>
+      </w:pPr>
+      <w:r>
+        <w:rPr>
+          <w:sz w:val="28"/>
+          <w:szCs w:val="28"/>
+        </w:rPr>
+        <w:t>.groupBy(‘name’) : gom nhóm dữ liệu theo cột name</w:t>
+      </w:r>
+    </w:p>
+    <w:p>
+      <w:pPr>
+        <w:pStyle w:val="ListParagraph"/>
+        <w:numPr>
+          <w:ilvl w:val="0"/>
+          <w:numId w:val="4"/>
+        </w:numPr>
+        <w:rPr>
+          <w:sz w:val="28"/>
+          <w:szCs w:val="28"/>
+        </w:rPr>
+      </w:pPr>
+      <w:r>
+        <w:rPr>
+          <w:sz w:val="28"/>
+          <w:szCs w:val="28"/>
+        </w:rPr>
+        <w:lastRenderedPageBreak/>
+        <w:t>.agg({‘age’: ‘avg’, ‘*’: ‘count’}): tính t</w:t>
+      </w:r>
+      <w:r>
+        <w:rPr>
+          <w:sz w:val="28"/>
+          <w:szCs w:val="28"/>
+        </w:rPr>
+        <w:t>uổi trung bình (avg(age))</w:t>
+      </w:r>
+      <w:r>
+        <w:rPr>
+          <w:sz w:val="28"/>
+          <w:szCs w:val="28"/>
+        </w:rPr>
+        <w:t xml:space="preserve"> và s</w:t>
+      </w:r>
+      <w:r>
+        <w:rPr>
+          <w:sz w:val="28"/>
+          <w:szCs w:val="28"/>
+        </w:rPr>
+        <w:t>ố lần xuất hiện của mỗi tên (count(*))</w:t>
+      </w:r>
+    </w:p>
+    <w:p>
+      <w:pPr>
+        <w:pStyle w:val="ListParagraph"/>
+        <w:numPr>
+          <w:ilvl w:val="0"/>
+          <w:numId w:val="4"/>
+        </w:numPr>
+        <w:rPr>
+          <w:sz w:val="28"/>
+          <w:szCs w:val="28"/>
+        </w:rPr>
+      </w:pPr>
+      <w:r>
+        <w:rPr>
+          <w:sz w:val="28"/>
+          <w:szCs w:val="28"/>
+        </w:rPr>
+        <w:t xml:space="preserve">.withColumnRename : </w:t>
+      </w:r>
+      <w:r>
+        <w:rPr>
+          <w:sz w:val="28"/>
+          <w:szCs w:val="28"/>
+        </w:rPr>
+        <w:t>Đổi avg(age) thành avg_age</w:t>
+      </w:r>
+      <w:r>
+        <w:rPr>
+          <w:sz w:val="28"/>
+          <w:szCs w:val="28"/>
+        </w:rPr>
+        <w:t xml:space="preserve"> và đ</w:t>
+      </w:r>
+      <w:r>
+        <w:rPr>
+          <w:sz w:val="28"/>
+          <w:szCs w:val="28"/>
+        </w:rPr>
+        <w:t>ổi count(1) thành counter.</w:t>
+      </w:r>
+    </w:p>
+    <w:p>
+      <w:pPr>
+        <w:pStyle w:val="ListParagraph"/>
+        <w:numPr>
+          <w:ilvl w:val="0"/>
+          <w:numId w:val="4"/>
+        </w:numPr>
+        <w:rPr>
+          <w:sz w:val="28"/>
+          <w:szCs w:val="28"/>
+        </w:rPr>
+      </w:pPr>
+      <w:r>
+        <w:rPr>
+          <w:sz w:val="28"/>
+          <w:szCs w:val="28"/>
+        </w:rPr>
+        <w:t xml:space="preserve">.filter : </w:t>
+      </w:r>
+      <w:r>
+        <w:rPr>
+          <w:sz w:val="28"/>
+          <w:szCs w:val="28"/>
+        </w:rPr>
+        <w:t>Chỉ giữ các tên xuất hiện nhiều hơn một lần (counter &gt; 1)</w:t>
+      </w:r>
+    </w:p>
+    <w:p>
+      <w:pPr>
+        <w:pStyle w:val="ListParagraph"/>
+        <w:numPr>
+          <w:ilvl w:val="0"/>
+          <w:numId w:val="4"/>
+        </w:numPr>
+        <w:rPr>
+          <w:sz w:val="28"/>
+          <w:szCs w:val="28"/>
+        </w:rPr>
+      </w:pPr>
+      <w:r>
+        <w:rPr>
+          <w:sz w:val="28"/>
+          <w:szCs w:val="28"/>
+        </w:rPr>
+        <w:t xml:space="preserve">.select : </w:t>
+      </w:r>
+      <w:r>
+        <w:rPr>
+          <w:sz w:val="28"/>
+          <w:szCs w:val="28"/>
+        </w:rPr>
+        <w:t>Giữ lại hai cột: name và avg_age.</w:t>
+      </w:r>
+    </w:p>
+    <w:p>
+      <w:pPr>
+        <w:pStyle w:val="ListParagraph"/>
+        <w:numPr>
+          <w:ilvl w:val="0"/>
+          <w:numId w:val="4"/>
+        </w:numPr>
+        <w:rPr>
+          <w:sz w:val="28"/>
+          <w:szCs w:val="28"/>
+        </w:rPr>
+      </w:pPr>
+      <w:r>
+        <w:rPr>
+          <w:sz w:val="28"/>
+          <w:szCs w:val="28"/>
+        </w:rPr>
+        <w:t xml:space="preserve">.cast(IntergerType()): </w:t>
+      </w:r>
+      <w:r>
+        <w:rPr>
+          <w:sz w:val="28"/>
+          <w:szCs w:val="28"/>
+        </w:rPr>
+        <w:t>Ép avg_age thành kiểu số nguyên (IntegerType).</w:t>
+      </w:r>
+    </w:p>
+    <w:p>
+      <w:pPr>
+        <w:pStyle w:val="ListParagraph"/>
+        <w:numPr>
+          <w:ilvl w:val="0"/>
+          <w:numId w:val="4"/>
+        </w:numPr>
+        <w:rPr>
+          <w:i/>
+          <w:iCs/>
+          <w:sz w:val="28"/>
+          <w:szCs w:val="28"/>
+        </w:rPr>
+      </w:pPr>
+      <w:r>
+        <w:rPr>
+          <w:sz w:val="28"/>
+          <w:szCs w:val="28"/>
+        </w:rPr>
+        <w:t>repartition(1): đảm bảo rằng kết quả lưu vào 1 tệp duy nhất</w:t>
+      </w:r>
+      <w:r>
+        <w:rPr>
+          <w:i/>
+          <w:iCs/>
+          <w:sz w:val="28"/>
+          <w:szCs w:val="28"/>
+        </w:rPr>
+        <w:t xml:space="preserve"> </w:t>
+      </w:r>
+    </w:p>
+    <w:p>
+      <w:pPr>
+        <w:rPr>
+          <w:i/>
+          <w:iCs/>
+          <w:sz w:val="28"/>
+          <w:szCs w:val="28"/>
+        </w:rPr>
+      </w:pPr>
+      <w:r>
+        <w:rPr>
+          <w:i/>
+          <w:iCs/>
+          <w:sz w:val="28"/>
+          <w:szCs w:val="28"/>
+        </w:rPr>
+        <w:t>Hàm perform_analysis_sql</w:t>
+      </w:r>
+    </w:p>
+    <w:p>
+      <w:pPr>
+        <w:rPr>
+          <w:sz w:val="28"/>
+          <w:szCs w:val="28"/>
+        </w:rPr>
+      </w:pPr>
+      <w:r>
+        <w:rPr>
+          <w:sz w:val="28"/>
+          <w:szCs w:val="28"/>
+        </w:rPr>
+        <w:drawing>
+          <wp:inline distT="0" distB="0" distL="0" distR="0" wp14:anchorId="439E56E3" wp14:editId="5F1A2DD7">
+            <wp:extent cx="5972175" cy="1890395"/>
+            <wp:effectExtent l="0" t="0" r="9525" b="0"/>
+            <wp:docPr id="191410503" name="Picture 1"/>
+            <wp:cNvGraphicFramePr>
+              <a:graphicFrameLocks xmlns:a="http://schemas.openxmlformats.org/drawingml/2006/main" noChangeAspect="1"/>
+            </wp:cNvGraphicFramePr>
+            <a:graphic xmlns:a="http://schemas.openxmlformats.org/drawingml/2006/main">
+              <a:graphicData uri="http://schemas.openxmlformats.org/drawingml/2006/picture">
+                <pic:pic xmlns:pic="http://schemas.openxmlformats.org/drawingml/2006/picture">
+                  <pic:nvPicPr>
+                    <pic:cNvPr id="191410503" name=""/>
+                    <pic:cNvPicPr/>
+                  </pic:nvPicPr>
+                  <pic:blipFill>
+                    <a:blip r:embed="rId84"/>
+                    <a:stretch>
+                      <a:fillRect/>
+                    </a:stretch>
+                  </pic:blipFill>
+                  <pic:spPr>
+                    <a:xfrm>
+                      <a:off x="0" y="0"/>
+                      <a:ext cx="5972175" cy="1890395"/>
+                    </a:xfrm>
+                    <a:prstGeom prst="rect">
+                      <a:avLst/>
+                    </a:prstGeom>
+                  </pic:spPr>
+                </pic:pic>
+              </a:graphicData>
+            </a:graphic>
+          </wp:inline>
+        </w:drawing>
+      </w:r>
+    </w:p>
+    <w:p>
+      <w:pPr>
+        <w:rPr>
+          <w:sz w:val="28"/>
+          <w:szCs w:val="28"/>
+        </w:rPr>
+      </w:pPr>
+      <w:r>
+        <w:rPr>
+          <w:sz w:val="28"/>
+          <w:szCs w:val="28"/>
+        </w:rPr>
+        <w:t>Thực hiện phân tích bằng cách sử dụng các truy vấn SQL</w:t>
+      </w:r>
+    </w:p>
+    <w:p>
+      <w:pPr>
+        <w:pStyle w:val="ListParagraph"/>
+        <w:numPr>
+          <w:ilvl w:val="0"/>
+          <w:numId w:val="4"/>
+        </w:numPr>
+        <w:rPr>
+          <w:sz w:val="28"/>
+          <w:szCs w:val="28"/>
+        </w:rPr>
+      </w:pPr>
+      <w:r>
+        <w:rPr>
+          <w:sz w:val="28"/>
+          <w:szCs w:val="28"/>
+        </w:rPr>
+        <w:t>.</w:t>
+      </w:r>
+      <w:r>
+        <w:rPr>
+          <w:sz w:val="28"/>
+          <w:szCs w:val="28"/>
+        </w:rPr>
+        <w:t>createOrReplaceTempView</w:t>
+      </w:r>
+      <w:r>
+        <w:rPr>
+          <w:sz w:val="28"/>
+          <w:szCs w:val="28"/>
+        </w:rPr>
+        <w:t xml:space="preserve">: Tạo View tạm thời. </w:t>
+      </w:r>
+      <w:r>
+        <w:rPr>
+          <w:sz w:val="28"/>
+          <w:szCs w:val="28"/>
+        </w:rPr>
+        <w:t>Gắn DataFrame với view tạm thời tên users</w:t>
+      </w:r>
+    </w:p>
+    <w:p>
+      <w:pPr>
+        <w:pStyle w:val="ListParagraph"/>
+        <w:numPr>
+          <w:ilvl w:val="0"/>
+          <w:numId w:val="4"/>
+        </w:numPr>
+        <w:rPr>
+          <w:sz w:val="28"/>
+          <w:szCs w:val="28"/>
+        </w:rPr>
+      </w:pPr>
+      <w:r>
+        <w:rPr>
+          <w:sz w:val="28"/>
+          <w:szCs w:val="28"/>
+        </w:rPr>
+        <w:t xml:space="preserve">session.sql : truy vấn sql </w:t>
+      </w:r>
+    </w:p>
+    <w:p>
+      <w:pPr>
+        <w:pStyle w:val="ListParagraph"/>
+        <w:numPr>
+          <w:ilvl w:val="1"/>
+          <w:numId w:val="4"/>
+        </w:numPr>
+        <w:rPr>
+          <w:sz w:val="28"/>
+          <w:szCs w:val="28"/>
+        </w:rPr>
+      </w:pPr>
+      <w:r>
+        <w:rPr>
+          <w:sz w:val="28"/>
+          <w:szCs w:val="28"/>
+        </w:rPr>
+        <w:t>Tính trung bình tuổi (avg(age)) và nhóm theo name</w:t>
+      </w:r>
+    </w:p>
+    <w:p>
+      <w:pPr>
+        <w:pStyle w:val="ListParagraph"/>
+        <w:numPr>
+          <w:ilvl w:val="1"/>
+          <w:numId w:val="4"/>
+        </w:numPr>
+        <w:rPr>
+          <w:sz w:val="28"/>
+          <w:szCs w:val="28"/>
+        </w:rPr>
+      </w:pPr>
+      <w:r>
+        <w:rPr>
+          <w:sz w:val="28"/>
+          <w:szCs w:val="28"/>
+        </w:rPr>
+        <w:t>Lọc các tên có số lần xuất hiện lớn hơn một (HAVING count(*) &gt; 1).</w:t>
+      </w:r>
+    </w:p>
+    <w:p>
+      <w:pPr>
+        <w:pStyle w:val="ListParagraph"/>
+        <w:numPr>
+          <w:ilvl w:val="0"/>
+          <w:numId w:val="4"/>
+        </w:numPr>
+        <w:rPr>
+          <w:sz w:val="28"/>
+          <w:szCs w:val="28"/>
+        </w:rPr>
+      </w:pPr>
+      <w:r>
+        <w:rPr>
+          <w:sz w:val="28"/>
+          <w:szCs w:val="28"/>
+        </w:rPr>
+        <w:t>repartition(1).write.csv: Ghi kết quả ra tệp CSV, tương tự như trong hàm DataFrame</w:t>
+      </w:r>
+    </w:p>
+    <w:p>
+      <w:pPr>
+        <w:pStyle w:val="ListParagraph"/>
+        <w:numPr>
+          <w:ilvl w:val="0"/>
+          <w:numId w:val="4"/>
+        </w:numPr>
+        <w:rPr>
+          <w:sz w:val="28"/>
+          <w:szCs w:val="28"/>
+        </w:rPr>
+      </w:pPr>
+      <w:r>
+        <w:rPr>
+          <w:sz w:val="28"/>
+          <w:szCs w:val="28"/>
+        </w:rPr>
+        <w:t>dropTempView</w:t>
+      </w:r>
+      <w:r>
+        <w:rPr>
+          <w:sz w:val="28"/>
+          <w:szCs w:val="28"/>
+        </w:rPr>
+        <w:t xml:space="preserve"> : Xoá View để giải phóng tài nguyên</w:t>
+      </w:r>
+    </w:p>
+    <w:p>
+      <w:pPr>
+        <w:rPr>
+          <w:i/>
+          <w:iCs/>
+          <w:sz w:val="28"/>
+          <w:szCs w:val="28"/>
+        </w:rPr>
+      </w:pPr>
+      <w:r>
+        <w:rPr>
+          <w:i/>
+          <w:iCs/>
+          <w:sz w:val="28"/>
+          <w:szCs w:val="28"/>
+        </w:rPr>
+        <w:t>Chương trình chạy chính</w:t>
+      </w:r>
+    </w:p>
+    <w:p>
+      <w:pPr>
+        <w:pStyle w:val="ListParagraph"/>
+        <w:numPr>
+          <w:ilvl w:val="0"/>
+          <w:numId w:val="4"/>
+        </w:numPr>
+        <w:rPr>
+          <w:sz w:val="28"/>
+          <w:szCs w:val="28"/>
+        </w:rPr>
+      </w:pPr>
+      <w:r>
+        <w:rPr>
+          <w:sz w:val="28"/>
+          <w:szCs w:val="28"/>
+        </w:rPr>
+        <w:t>Thiết lập Spark</w:t>
+      </w:r>
+    </w:p>
+    <w:p>
+      <w:pPr>
+        <w:rPr>
+          <w:sz w:val="28"/>
+          <w:szCs w:val="28"/>
+        </w:rPr>
+      </w:pPr>
+      <w:r>
+        <w:rPr>
+          <w:sz w:val="28"/>
+          <w:szCs w:val="28"/>
+        </w:rPr>
+        <w:drawing>
+          <wp:inline distT="0" distB="0" distL="0" distR="0" wp14:anchorId="17FA8D9C" wp14:editId="6847A88D">
+            <wp:extent cx="5972175" cy="782320"/>
+            <wp:effectExtent l="0" t="0" r="9525" b="0"/>
+            <wp:docPr id="1289499935" name="Picture 1"/>
+            <wp:cNvGraphicFramePr>
+              <a:graphicFrameLocks xmlns:a="http://schemas.openxmlformats.org/drawingml/2006/main" noChangeAspect="1"/>
+            </wp:cNvGraphicFramePr>
+            <a:graphic xmlns:a="http://schemas.openxmlformats.org/drawingml/2006/main">
+              <a:graphicData uri="http://schemas.openxmlformats.org/drawingml/2006/picture">
+                <pic:pic xmlns:pic="http://schemas.openxmlformats.org/drawingml/2006/picture">
+                  <pic:nvPicPr>
+                    <pic:cNvPr id="1289499935" name=""/>
+                    <pic:cNvPicPr/>
+                  </pic:nvPicPr>
+                  <pic:blipFill>
+                    <a:blip r:embed="rId85"/>
+                    <a:stretch>
+                      <a:fillRect/>
+                    </a:stretch>
+                  </pic:blipFill>
+                  <pic:spPr>
+                    <a:xfrm>
+                      <a:off x="0" y="0"/>
+                      <a:ext cx="5972175" cy="782320"/>
+                    </a:xfrm>
+                    <a:prstGeom prst="rect">
+                      <a:avLst/>
+                    </a:prstGeom>
+                  </pic:spPr>
+                </pic:pic>
+              </a:graphicData>
+            </a:graphic>
+          </wp:inline>
+        </w:drawing>
+      </w:r>
+    </w:p>
+    <w:p>
+      <w:pPr>
+        <w:pStyle w:val="ListParagraph"/>
+        <w:numPr>
+          <w:ilvl w:val="0"/>
+          <w:numId w:val="4"/>
+        </w:numPr>
+        <w:rPr>
+          <w:sz w:val="28"/>
+          <w:szCs w:val="28"/>
+        </w:rPr>
+      </w:pPr>
+      <w:r>
+        <w:rPr>
+          <w:sz w:val="28"/>
+          <w:szCs w:val="28"/>
+        </w:rPr>
+        <w:t>Đường dẫn và đọc dữ lệu</w:t>
+      </w:r>
+    </w:p>
+    <w:p>
+      <w:pPr>
+        <w:rPr>
+          <w:sz w:val="28"/>
+          <w:szCs w:val="28"/>
+        </w:rPr>
+      </w:pPr>
+      <w:r>
+        <w:rPr>
+          <w:sz w:val="28"/>
+          <w:szCs w:val="28"/>
+        </w:rPr>
+        <w:lastRenderedPageBreak/>
+        <w:drawing>
+          <wp:inline distT="0" distB="0" distL="0" distR="0" wp14:anchorId="2687148C" wp14:editId="0A12DB11">
+            <wp:extent cx="5972175" cy="1626235"/>
+            <wp:effectExtent l="0" t="0" r="9525" b="0"/>
+            <wp:docPr id="1777795997" name="Picture 1"/>
+            <wp:cNvGraphicFramePr>
+              <a:graphicFrameLocks xmlns:a="http://schemas.openxmlformats.org/drawingml/2006/main" noChangeAspect="1"/>
+            </wp:cNvGraphicFramePr>
+            <a:graphic xmlns:a="http://schemas.openxmlformats.org/drawingml/2006/main">
+              <a:graphicData uri="http://schemas.openxmlformats.org/drawingml/2006/picture">
+                <pic:pic xmlns:pic="http://schemas.openxmlformats.org/drawingml/2006/picture">
+                  <pic:nvPicPr>
+                    <pic:cNvPr id="1777795997" name=""/>
+                    <pic:cNvPicPr/>
+                  </pic:nvPicPr>
+                  <pic:blipFill>
+                    <a:blip r:embed="rId86"/>
+                    <a:stretch>
+                      <a:fillRect/>
+                    </a:stretch>
+                  </pic:blipFill>
+                  <pic:spPr>
+                    <a:xfrm>
+                      <a:off x="0" y="0"/>
+                      <a:ext cx="5972175" cy="1626235"/>
+                    </a:xfrm>
+                    <a:prstGeom prst="rect">
+                      <a:avLst/>
+                    </a:prstGeom>
+                  </pic:spPr>
+                </pic:pic>
+              </a:graphicData>
+            </a:graphic>
+          </wp:inline>
+        </w:drawing>
+      </w:r>
+    </w:p>
+    <w:p>
+      <w:pPr>
+        <w:pStyle w:val="ListParagraph"/>
+        <w:numPr>
+          <w:ilvl w:val="0"/>
+          <w:numId w:val="4"/>
+        </w:numPr>
+        <w:tabs>
+          <w:tab w:val="left" w:pos="993"/>
+        </w:tabs>
+        <w:rPr>
+          <w:sz w:val="28"/>
+          <w:szCs w:val="28"/>
+        </w:rPr>
+      </w:pPr>
+      <w:r>
+        <w:rPr>
+          <w:sz w:val="28"/>
+          <w:szCs w:val="28"/>
+        </w:rPr>
+        <w:t xml:space="preserve">Gọi hàm </w:t>
+      </w:r>
+      <w:r>
+        <w:rPr>
+          <w:i/>
+          <w:iCs/>
+          <w:sz w:val="28"/>
+          <w:szCs w:val="28"/>
+        </w:rPr>
+        <w:t>perform_analysis_dataframe</w:t>
+      </w:r>
+      <w:r>
+        <w:rPr>
+          <w:i/>
+          <w:iCs/>
+          <w:sz w:val="28"/>
+          <w:szCs w:val="28"/>
+        </w:rPr>
+        <w:t xml:space="preserve"> </w:t>
+      </w:r>
+      <w:r>
+        <w:rPr>
+          <w:sz w:val="28"/>
+          <w:szCs w:val="28"/>
+        </w:rPr>
+        <w:t xml:space="preserve">và </w:t>
+      </w:r>
+      <w:r>
+        <w:rPr>
+          <w:i/>
+          <w:iCs/>
+          <w:sz w:val="28"/>
+          <w:szCs w:val="28"/>
+        </w:rPr>
+        <w:t>perform_analysis_sql</w:t>
+      </w:r>
+    </w:p>
+    <w:p>
+      <w:pPr>
+        <w:tabs>
+          <w:tab w:val="left" w:pos="993"/>
+        </w:tabs>
+        <w:rPr>
+          <w:sz w:val="28"/>
+          <w:szCs w:val="28"/>
+        </w:rPr>
+      </w:pPr>
+      <w:r>
+        <w:rPr>
+          <w:sz w:val="28"/>
+          <w:szCs w:val="28"/>
+        </w:rPr>
+        <w:drawing>
+          <wp:inline distT="0" distB="0" distL="0" distR="0" wp14:anchorId="1384A84A" wp14:editId="1E9FDC59">
+            <wp:extent cx="5972175" cy="1499870"/>
+            <wp:effectExtent l="0" t="0" r="9525" b="5080"/>
+            <wp:docPr id="484730780" name="Picture 1"/>
+            <wp:cNvGraphicFramePr>
+              <a:graphicFrameLocks xmlns:a="http://schemas.openxmlformats.org/drawingml/2006/main" noChangeAspect="1"/>
+            </wp:cNvGraphicFramePr>
+            <a:graphic xmlns:a="http://schemas.openxmlformats.org/drawingml/2006/main">
+              <a:graphicData uri="http://schemas.openxmlformats.org/drawingml/2006/picture">
+                <pic:pic xmlns:pic="http://schemas.openxmlformats.org/drawingml/2006/picture">
+                  <pic:nvPicPr>
+                    <pic:cNvPr id="484730780" name=""/>
+                    <pic:cNvPicPr/>
+                  </pic:nvPicPr>
+                  <pic:blipFill>
+                    <a:blip r:embed="rId87"/>
+                    <a:stretch>
+                      <a:fillRect/>
+                    </a:stretch>
+                  </pic:blipFill>
+                  <pic:spPr>
+                    <a:xfrm>
+                      <a:off x="0" y="0"/>
+                      <a:ext cx="5972175" cy="1499870"/>
+                    </a:xfrm>
+                    <a:prstGeom prst="rect">
+                      <a:avLst/>
+                    </a:prstGeom>
+                  </pic:spPr>
+                </pic:pic>
+              </a:graphicData>
+            </a:graphic>
+          </wp:inline>
+        </w:drawing>
+      </w:r>
+    </w:p>
+    <w:p>
+      <w:pPr>
+        <w:pStyle w:val="ListParagraph"/>
+        <w:numPr>
+          <w:ilvl w:val="0"/>
+          <w:numId w:val="4"/>
+        </w:numPr>
+        <w:rPr>
+          <w:sz w:val="28"/>
+          <w:szCs w:val="28"/>
+        </w:rPr>
+      </w:pPr>
+      <w:r>
+        <w:rPr>
+          <w:sz w:val="28"/>
+          <w:szCs w:val="28"/>
+        </w:rPr>
+        <w:t>Dừng Spark</w:t>
+      </w:r>
+    </w:p>
+    <w:p>
+      <w:pPr>
+        <w:tabs>
+          <w:tab w:val="left" w:pos="993"/>
+        </w:tabs>
+        <w:rPr>
+          <w:sz w:val="28"/>
+          <w:szCs w:val="28"/>
+        </w:rPr>
+      </w:pPr>
+      <w:r>
+        <w:rPr>
+          <w:sz w:val="28"/>
+          <w:szCs w:val="28"/>
+        </w:rPr>
+        <w:drawing>
+          <wp:inline distT="0" distB="0" distL="0" distR="0" wp14:anchorId="2E329CE7" wp14:editId="66BA2840">
+            <wp:extent cx="3658111" cy="638264"/>
+            <wp:effectExtent l="0" t="0" r="0" b="9525"/>
+            <wp:docPr id="1895967441" name="Picture 1"/>
+            <wp:cNvGraphicFramePr>
+              <a:graphicFrameLocks xmlns:a="http://schemas.openxmlformats.org/drawingml/2006/main" noChangeAspect="1"/>
+            </wp:cNvGraphicFramePr>
+            <a:graphic xmlns:a="http://schemas.openxmlformats.org/drawingml/2006/main">
+              <a:graphicData uri="http://schemas.openxmlformats.org/drawingml/2006/picture">
+                <pic:pic xmlns:pic="http://schemas.openxmlformats.org/drawingml/2006/picture">
+                  <pic:nvPicPr>
+                    <pic:cNvPr id="1895967441" name=""/>
+                    <pic:cNvPicPr/>
+                  </pic:nvPicPr>
+                  <pic:blipFill>
+                    <a:blip r:embed="rId88"/>
+                    <a:stretch>
+                      <a:fillRect/>
+                    </a:stretch>
+                  </pic:blipFill>
+                  <pic:spPr>
+                    <a:xfrm>
+                      <a:off x="0" y="0"/>
+                      <a:ext cx="3658111" cy="638264"/>
+                    </a:xfrm>
+                    <a:prstGeom prst="rect">
+                      <a:avLst/>
+                    </a:prstGeom>
+                  </pic:spPr>
+                </pic:pic>
+              </a:graphicData>
+            </a:graphic>
+          </wp:inline>
+        </w:drawing>
+      </w:r>
+    </w:p>
+    <w:p>
+      <w:pPr>
+        <w:rPr>
+          <w:b/>
+          <w:bCs/>
+          <w:sz w:val="28"/>
+          <w:szCs w:val="28"/>
+        </w:rPr>
+      </w:pPr>
+      <w:r>
+        <w:rPr>
+          <w:b/>
+          <w:bCs/>
+          <w:sz w:val="28"/>
+          <w:szCs w:val="28"/>
+        </w:rPr>
+        <w:t>Kết quả:</w:t>
+      </w:r>
+    </w:p>
+    <w:p>
+      <w:pPr>
+        <w:rPr>
+          <w:i/>
+          <w:iCs/>
+          <w:sz w:val="28"/>
+          <w:szCs w:val="28"/>
+        </w:rPr>
+      </w:pPr>
+      <w:r>
+        <w:rPr>
+          <w:i/>
+          <w:iCs/>
+          <w:sz w:val="28"/>
+          <w:szCs w:val="28"/>
+        </w:rPr>
+        <w:t>Chạy code</w:t>
+      </w:r>
+    </w:p>
+    <w:p>
+      <w:pPr>
+        <w:tabs>
+          <w:tab w:val="left" w:pos="2749"/>
+        </w:tabs>
+        <w:rPr>
+          <w:sz w:val="28"/>
+          <w:szCs w:val="28"/>
+        </w:rPr>
+      </w:pPr>
+      <w:r>
+        <w:rPr>
+          <w:sz w:val="28"/>
+          <w:szCs w:val="28"/>
+        </w:rPr>
+        <w:drawing>
+          <wp:inline distT="0" distB="0" distL="0" distR="0" wp14:anchorId="48F293B9" wp14:editId="5396D097">
+            <wp:extent cx="5972175" cy="833120"/>
+            <wp:effectExtent l="0" t="0" r="9525" b="5080"/>
+            <wp:docPr id="851048133" name="Picture 1"/>
+            <wp:cNvGraphicFramePr>
+              <a:graphicFrameLocks xmlns:a="http://schemas.openxmlformats.org/drawingml/2006/main" noChangeAspect="1"/>
+            </wp:cNvGraphicFramePr>
+            <a:graphic xmlns:a="http://schemas.openxmlformats.org/drawingml/2006/main">
+              <a:graphicData uri="http://schemas.openxmlformats.org/drawingml/2006/picture">
+                <pic:pic xmlns:pic="http://schemas.openxmlformats.org/drawingml/2006/picture">
+                  <pic:nvPicPr>
+                    <pic:cNvPr id="851048133" name=""/>
+                    <pic:cNvPicPr/>
+                  </pic:nvPicPr>
+                  <pic:blipFill>
+                    <a:blip r:embed="rId89"/>
+                    <a:stretch>
+                      <a:fillRect/>
+                    </a:stretch>
+                  </pic:blipFill>
+                  <pic:spPr>
+                    <a:xfrm>
+                      <a:off x="0" y="0"/>
+                      <a:ext cx="5972175" cy="833120"/>
+                    </a:xfrm>
+                    <a:prstGeom prst="rect">
+                      <a:avLst/>
+                    </a:prstGeom>
+                  </pic:spPr>
+                </pic:pic>
+              </a:graphicData>
+            </a:graphic>
+          </wp:inline>
+        </w:drawing>
+      </w:r>
+      <w:r>
+        <w:rPr>
+          <w:sz w:val="28"/>
+          <w:szCs w:val="28"/>
+        </w:rPr>
+        <w:tab/>
+      </w:r>
+    </w:p>
+    <w:p>
+      <w:pPr>
+        <w:rPr>
+          <w:i/>
+          <w:iCs/>
+          <w:sz w:val="28"/>
+          <w:szCs w:val="28"/>
+        </w:rPr>
+      </w:pPr>
+      <w:r>
+        <w:rPr>
+          <w:i/>
+          <w:iCs/>
+          <w:sz w:val="28"/>
+          <w:szCs w:val="28"/>
+        </w:rPr>
+        <w:t>Output được lưu vào thư mục exercise-</w:t>
+      </w:r>
+      <w:r>
+        <w:rPr>
+          <w:i/>
+          <w:iCs/>
+          <w:sz w:val="28"/>
+          <w:szCs w:val="28"/>
+        </w:rPr>
+        <w:t>48</w:t>
+      </w:r>
+    </w:p>
+    <w:p>
+      <w:pPr>
+        <w:rPr>
+          <w:sz w:val="28"/>
+          <w:szCs w:val="28"/>
+        </w:rPr>
+      </w:pPr>
+      <w:r>
+        <w:rPr>
+          <w:sz w:val="28"/>
+          <w:szCs w:val="28"/>
+        </w:rPr>
+        <w:lastRenderedPageBreak/>
+        <w:drawing>
+          <wp:inline distT="0" distB="0" distL="0" distR="0" wp14:anchorId="5DA480B9" wp14:editId="0AEB1DB0">
+            <wp:extent cx="5849166" cy="3038899"/>
+            <wp:effectExtent l="0" t="0" r="0" b="9525"/>
+            <wp:docPr id="635797105" name="Picture 1"/>
+            <wp:cNvGraphicFramePr>
+              <a:graphicFrameLocks xmlns:a="http://schemas.openxmlformats.org/drawingml/2006/main" noChangeAspect="1"/>
+            </wp:cNvGraphicFramePr>
+            <a:graphic xmlns:a="http://schemas.openxmlformats.org/drawingml/2006/main">
+              <a:graphicData uri="http://schemas.openxmlformats.org/drawingml/2006/picture">
+                <pic:pic xmlns:pic="http://schemas.openxmlformats.org/drawingml/2006/picture">
+                  <pic:nvPicPr>
+                    <pic:cNvPr id="635797105" name=""/>
+                    <pic:cNvPicPr/>
+                  </pic:nvPicPr>
+                  <pic:blipFill>
+                    <a:blip r:embed="rId90"/>
+                    <a:stretch>
+                      <a:fillRect/>
+                    </a:stretch>
+                  </pic:blipFill>
+                  <pic:spPr>
+                    <a:xfrm>
+                      <a:off x="0" y="0"/>
+                      <a:ext cx="5849166" cy="3038899"/>
+                    </a:xfrm>
+                    <a:prstGeom prst="rect">
+                      <a:avLst/>
+                    </a:prstGeom>
+                  </pic:spPr>
+                </pic:pic>
+              </a:graphicData>
+            </a:graphic>
+          </wp:inline>
+        </w:drawing>
+      </w:r>
+    </w:p>
+    <w:p>
+      <w:pPr>
+        <w:rPr>
+          <w:i/>
+          <w:iCs/>
+          <w:sz w:val="28"/>
+          <w:szCs w:val="28"/>
+        </w:rPr>
+      </w:pPr>
+      <w:r>
+        <w:rPr>
+          <w:i/>
+          <w:iCs/>
+          <w:sz w:val="28"/>
+          <w:szCs w:val="28"/>
+        </w:rPr>
+        <w:t>File output</w:t>
+      </w:r>
+    </w:p>
+    <w:p>
+      <w:pPr>
+        <w:rPr>
+          <w:sz w:val="28"/>
+          <w:szCs w:val="28"/>
+        </w:rPr>
+      </w:pPr>
+      <w:r>
+        <w:rPr>
+          <w:sz w:val="28"/>
+          <w:szCs w:val="28"/>
+        </w:rPr>
+        <w:drawing>
+          <wp:inline distT="0" distB="0" distL="0" distR="0" wp14:anchorId="7C2D600A" wp14:editId="109DBCFF">
+            <wp:extent cx="5972175" cy="1524000"/>
+            <wp:effectExtent l="0" t="0" r="9525" b="0"/>
+            <wp:docPr id="920804872" name="Picture 1"/>
+            <wp:cNvGraphicFramePr>
+              <a:graphicFrameLocks xmlns:a="http://schemas.openxmlformats.org/drawingml/2006/main" noChangeAspect="1"/>
+            </wp:cNvGraphicFramePr>
+            <a:graphic xmlns:a="http://schemas.openxmlformats.org/drawingml/2006/main">
+              <a:graphicData uri="http://schemas.openxmlformats.org/drawingml/2006/picture">
+                <pic:pic xmlns:pic="http://schemas.openxmlformats.org/drawingml/2006/picture">
+                  <pic:nvPicPr>
+                    <pic:cNvPr id="920804872" name=""/>
+                    <pic:cNvPicPr/>
+                  </pic:nvPicPr>
+                  <pic:blipFill>
+                    <a:blip r:embed="rId91"/>
+                    <a:stretch>
+                      <a:fillRect/>
+                    </a:stretch>
+                  </pic:blipFill>
+                  <pic:spPr>
+                    <a:xfrm>
+                      <a:off x="0" y="0"/>
+                      <a:ext cx="5972175" cy="1524000"/>
+                    </a:xfrm>
+                    <a:prstGeom prst="rect">
+                      <a:avLst/>
+                    </a:prstGeom>
+                  </pic:spPr>
+                </pic:pic>
+              </a:graphicData>
+            </a:graphic>
+          </wp:inline>
+        </w:drawing>
+      </w:r>
+    </w:p>
+    <w:p>
+      <w:pPr>
+        <w:tabs>
+          <w:tab w:val="left" w:pos="3055"/>
+        </w:tabs>
+        <w:rPr>
+          <w:sz w:val="28"/>
+          <w:szCs w:val="28"/>
+        </w:rPr>
+      </w:pPr>
+      <w:r>
+        <w:rPr>
+          <w:sz w:val="28"/>
+          <w:szCs w:val="28"/>
+        </w:rPr>
+        <w:drawing>
+          <wp:inline distT="0" distB="0" distL="0" distR="0" wp14:anchorId="39DEFCDD" wp14:editId="2C61F779">
+            <wp:extent cx="5972175" cy="1664970"/>
+            <wp:effectExtent l="0" t="0" r="9525" b="0"/>
+            <wp:docPr id="1891754832" name="Picture 1"/>
+            <wp:cNvGraphicFramePr>
+              <a:graphicFrameLocks xmlns:a="http://schemas.openxmlformats.org/drawingml/2006/main" noChangeAspect="1"/>
+            </wp:cNvGraphicFramePr>
+            <a:graphic xmlns:a="http://schemas.openxmlformats.org/drawingml/2006/main">
+              <a:graphicData uri="http://schemas.openxmlformats.org/drawingml/2006/picture">
+                <pic:pic xmlns:pic="http://schemas.openxmlformats.org/drawingml/2006/picture">
+                  <pic:nvPicPr>
+                    <pic:cNvPr id="1891754832" name=""/>
+                    <pic:cNvPicPr/>
+                  </pic:nvPicPr>
+                  <pic:blipFill>
+                    <a:blip r:embed="rId92"/>
+                    <a:stretch>
+                      <a:fillRect/>
+                    </a:stretch>
+                  </pic:blipFill>
+                  <pic:spPr>
+                    <a:xfrm>
+                      <a:off x="0" y="0"/>
+                      <a:ext cx="5972175" cy="1664970"/>
+                    </a:xfrm>
+                    <a:prstGeom prst="rect">
+                      <a:avLst/>
+                    </a:prstGeom>
+                  </pic:spPr>
+                </pic:pic>
+              </a:graphicData>
+            </a:graphic>
+          </wp:inline>
+        </w:drawing>
+      </w:r>
+      <w:r>
+        <w:rPr>
+          <w:sz w:val="28"/>
+          <w:szCs w:val="28"/>
+        </w:rPr>
+        <w:tab/>
+      </w:r>
+    </w:p>
+    <w:p>
+      <w:pPr>
+        <w:rPr>
+          <w:sz w:val="28"/>
+          <w:szCs w:val="28"/>
+        </w:rPr>
+      </w:pPr>
+    </w:p>
+    <w:p>
+      <w:pPr>
+        <w:pStyle w:val="Heading2"/>
         <w:rPr>
           <w:rFonts w:ascii="Times New Roman" w:hAnsi="Times New Roman" w:cs="Times New Roman"/>
           <w:b/>
@@ -8678,8 +10179,7 @@
           <w:sz w:val="36"/>
           <w:szCs w:val="36"/>
         </w:rPr>
-        <w:t>Exercise #</w:t>
-      </w:r>
+      </w:pPr>
       <w:r>
         <w:rPr>
           <w:rFonts w:ascii="Times New Roman" w:hAnsi="Times New Roman" w:cs="Times New Roman"/>
@@ -8689,7 +10189,7 @@
           <w:sz w:val="36"/>
           <w:szCs w:val="36"/>
         </w:rPr>
-        <w:t>50</w:t>
+        <w:t>Exercise #</w:t>
       </w:r>
       <w:r>
         <w:rPr>
@@ -8700,7 +10200,7 @@
           <w:sz w:val="36"/>
           <w:szCs w:val="36"/>
         </w:rPr>
-        <w:t>:</w:t>
+        <w:t>50</w:t>
       </w:r>
       <w:r>
         <w:rPr>
@@ -8711,7 +10211,7 @@
           <w:sz w:val="36"/>
           <w:szCs w:val="36"/>
         </w:rPr>
-        <w:t xml:space="preserve"> Merge Columns</w:t>
+        <w:t>:</w:t>
       </w:r>
       <w:r>
         <w:rPr>
@@ -8722,20 +10222,31 @@
           <w:sz w:val="36"/>
           <w:szCs w:val="36"/>
         </w:rPr>
-        <w:t xml:space="preserve"> </w:t>
-      </w:r>
-    </w:p>
-    <w:p>
-      <w:pPr>
-        <w:rPr>
-          <w:sz w:val="28"/>
-          <w:szCs w:val="28"/>
-        </w:rPr>
-      </w:pPr>
-      <w:r>
-        <w:rPr>
+        <w:t xml:space="preserve"> Merge Columns</w:t>
+      </w:r>
+      <w:r>
+        <w:rPr>
+          <w:rFonts w:ascii="Times New Roman" w:hAnsi="Times New Roman" w:cs="Times New Roman"/>
           <w:b/>
           <w:bCs/>
+          <w:color w:val="auto"/>
+          <w:sz w:val="36"/>
+          <w:szCs w:val="36"/>
+        </w:rPr>
+        <w:t xml:space="preserve"> </w:t>
+      </w:r>
+    </w:p>
+    <w:p>
+      <w:pPr>
+        <w:rPr>
+          <w:sz w:val="28"/>
+          <w:szCs w:val="28"/>
+        </w:rPr>
+      </w:pPr>
+      <w:r>
+        <w:rPr>
+          <w:b/>
+          <w:bCs/>
           <w:sz w:val="28"/>
           <w:szCs w:val="28"/>
         </w:rPr>
@@ -8746,39 +10257,19 @@
           <w:sz w:val="28"/>
           <w:szCs w:val="28"/>
         </w:rPr>
-        <w:t>: Một file CSV văn bản chứa</w:t>
-      </w:r>
-      <w:r>
-        <w:rPr>
-          <w:sz w:val="28"/>
-          <w:szCs w:val="28"/>
-        </w:rPr>
-        <w:t xml:space="preserve"> các thông tin profile</w:t>
-      </w:r>
-      <w:r>
-        <w:rPr>
-          <w:sz w:val="28"/>
-          <w:szCs w:val="28"/>
-        </w:rPr>
-        <w:t xml:space="preserve">. Mỗi dòng có định dạng: </w:t>
-      </w:r>
-      <w:r>
-        <w:rPr>
-          <w:sz w:val="28"/>
-          <w:szCs w:val="28"/>
-        </w:rPr>
-        <w:t>name, surname, age</w:t>
-      </w:r>
-    </w:p>
-    <w:p>
-      <w:pPr>
-        <w:rPr>
-          <w:sz w:val="28"/>
-          <w:szCs w:val="28"/>
-        </w:rPr>
-      </w:pPr>
-      <w:r>
-        <w:rPr>
+        <w:t>: Một file CSV văn bản chứa các thông tin profile. Mỗi dòng có định dạng: name, surname, age</w:t>
+      </w:r>
+    </w:p>
+    <w:p>
+      <w:pPr>
+        <w:rPr>
+          <w:sz w:val="28"/>
+          <w:szCs w:val="28"/>
+        </w:rPr>
+      </w:pPr>
+      <w:r>
+        <w:rPr>
+          <w:noProof/>
           <w:sz w:val="28"/>
           <w:szCs w:val="28"/>
         </w:rPr>
@@ -8799,7 +10290,7 @@
                     <pic:cNvPicPr/>
                   </pic:nvPicPr>
                   <pic:blipFill>
-                    <a:blip r:embed="rId81"/>
+                    <a:blip r:embed="rId93"/>
                     <a:stretch>
                       <a:fillRect/>
                     </a:stretch>
@@ -8841,49 +10332,25 @@
           <w:sz w:val="28"/>
           <w:szCs w:val="28"/>
         </w:rPr>
-        <w:t>:</w:t>
-      </w:r>
-      <w:r>
-        <w:rPr>
-          <w:sz w:val="28"/>
-          <w:szCs w:val="28"/>
-        </w:rPr>
-        <w:t xml:space="preserve"> File CSV chứa một cột name_surname kiểu dữ liệu String</w:t>
-      </w:r>
-    </w:p>
-    <w:p>
-      <w:pPr>
-        <w:rPr>
-          <w:sz w:val="28"/>
-          <w:szCs w:val="28"/>
-        </w:rPr>
-      </w:pPr>
-      <w:r>
+        <w:t>: File CSV chứa một cột name_surname kiểu dữ liệu String</w:t>
+      </w:r>
+    </w:p>
+    <w:p>
+      <w:pPr>
         <w:rPr>
           <w:b/>
           <w:bCs/>
           <w:sz w:val="28"/>
           <w:szCs w:val="28"/>
         </w:rPr>
-        <w:t xml:space="preserve">Cần xử lý: </w:t>
-      </w:r>
-    </w:p>
-    <w:p>
-      <w:pPr>
+      </w:pPr>
+      <w:r>
         <w:rPr>
           <w:b/>
           <w:bCs/>
           <w:sz w:val="28"/>
           <w:szCs w:val="28"/>
         </w:rPr>
-      </w:pPr>
-      <w:r>
-        <w:rPr>
-          <w:b/>
-          <w:bCs/>
-          <w:sz w:val="28"/>
-          <w:szCs w:val="28"/>
-        </w:rPr>
         <w:t>Code thực hiện:</w:t>
       </w:r>
     </w:p>
@@ -8915,6 +10382,7 @@
       </w:pPr>
       <w:r>
         <w:rPr>
+          <w:noProof/>
           <w:sz w:val="28"/>
           <w:szCs w:val="28"/>
         </w:rPr>
@@ -8934,7 +10402,7 @@
                     <pic:cNvPicPr/>
                   </pic:nvPicPr>
                   <pic:blipFill>
-                    <a:blip r:embed="rId82"/>
+                    <a:blip r:embed="rId94"/>
                     <a:stretch>
                       <a:fillRect/>
                     </a:stretch>
@@ -9111,6 +10579,7 @@
       </w:pPr>
       <w:r>
         <w:rPr>
+          <w:noProof/>
           <w:sz w:val="28"/>
           <w:szCs w:val="28"/>
         </w:rPr>
@@ -9130,7 +10599,7 @@
                     <pic:cNvPicPr/>
                   </pic:nvPicPr>
                   <pic:blipFill>
-                    <a:blip r:embed="rId83"/>
+                    <a:blip r:embed="rId95"/>
                     <a:stretch>
                       <a:fillRect/>
                     </a:stretch>
@@ -9168,7 +10637,6 @@
           <w:sz w:val="28"/>
           <w:szCs w:val="28"/>
         </w:rPr>
-        <w:lastRenderedPageBreak/>
         <w:t>Hàm này là 1 udf trong Spark</w:t>
       </w:r>
     </w:p>
@@ -9189,6 +10657,7 @@
           <w:sz w:val="28"/>
           <w:szCs w:val="28"/>
         </w:rPr>
+        <w:lastRenderedPageBreak/>
         <w:t>Nối cột name và surname thành một chuỗi mới cách nhau bởi “ ”</w:t>
       </w:r>
     </w:p>
@@ -9228,27 +10697,19 @@
           <w:sz w:val="28"/>
           <w:szCs w:val="28"/>
         </w:rPr>
-        <w:t xml:space="preserve">Hàm </w:t>
-      </w:r>
-      <w:r>
-        <w:rPr>
-          <w:i/>
-          <w:iCs/>
-          <w:sz w:val="28"/>
-          <w:szCs w:val="28"/>
-        </w:rPr>
-        <w:t>perform_analysis_dataframe</w:t>
-      </w:r>
-    </w:p>
-    <w:p>
-      <w:pPr>
-        <w:rPr>
-          <w:sz w:val="28"/>
-          <w:szCs w:val="28"/>
-        </w:rPr>
-      </w:pPr>
-      <w:r>
-        <w:rPr>
+        <w:t>Hàm perform_analysis_dataframe</w:t>
+      </w:r>
+    </w:p>
+    <w:p>
+      <w:pPr>
+        <w:rPr>
+          <w:sz w:val="28"/>
+          <w:szCs w:val="28"/>
+        </w:rPr>
+      </w:pPr>
+      <w:r>
+        <w:rPr>
+          <w:noProof/>
           <w:sz w:val="28"/>
           <w:szCs w:val="28"/>
         </w:rPr>
@@ -9268,7 +10729,7 @@
                     <pic:cNvPicPr/>
                   </pic:nvPicPr>
                   <pic:blipFill>
-                    <a:blip r:embed="rId84"/>
+                    <a:blip r:embed="rId96"/>
                     <a:stretch>
                       <a:fillRect/>
                     </a:stretch>
@@ -9441,27 +10902,19 @@
           <w:sz w:val="28"/>
           <w:szCs w:val="28"/>
         </w:rPr>
-        <w:t xml:space="preserve">Hàm </w:t>
-      </w:r>
-      <w:r>
-        <w:rPr>
-          <w:i/>
-          <w:iCs/>
-          <w:sz w:val="28"/>
-          <w:szCs w:val="28"/>
-        </w:rPr>
-        <w:t>perform_analysis_sql</w:t>
-      </w:r>
-    </w:p>
-    <w:p>
-      <w:pPr>
-        <w:rPr>
-          <w:sz w:val="28"/>
-          <w:szCs w:val="28"/>
-        </w:rPr>
-      </w:pPr>
-      <w:r>
-        <w:rPr>
+        <w:t>Hàm perform_analysis_sql</w:t>
+      </w:r>
+    </w:p>
+    <w:p>
+      <w:pPr>
+        <w:rPr>
+          <w:sz w:val="28"/>
+          <w:szCs w:val="28"/>
+        </w:rPr>
+      </w:pPr>
+      <w:r>
+        <w:rPr>
+          <w:noProof/>
           <w:sz w:val="28"/>
           <w:szCs w:val="28"/>
         </w:rPr>
@@ -9481,7 +10934,7 @@
                     <pic:cNvPicPr/>
                   </pic:nvPicPr>
                   <pic:blipFill>
-                    <a:blip r:embed="rId85"/>
+                    <a:blip r:embed="rId97"/>
                     <a:stretch>
                       <a:fillRect/>
                     </a:stretch>
@@ -9514,28 +10967,7 @@
           <w:sz w:val="28"/>
           <w:szCs w:val="28"/>
         </w:rPr>
-        <w:t xml:space="preserve">Phân tích dữ liệu và lưu kết quả đầu ra bằng cách sử dụng </w:t>
-      </w:r>
-      <w:r>
-        <w:rPr>
-          <w:sz w:val="28"/>
-          <w:szCs w:val="28"/>
-        </w:rPr>
-        <w:t>SQL</w:t>
-      </w:r>
-      <w:r>
-        <w:rPr>
-          <w:sz w:val="28"/>
-          <w:szCs w:val="28"/>
-        </w:rPr>
-        <w:t xml:space="preserve"> API</w:t>
-      </w:r>
-      <w:r>
-        <w:rPr>
-          <w:sz w:val="28"/>
-          <w:szCs w:val="28"/>
-        </w:rPr>
-        <w:t xml:space="preserve"> trong Spark</w:t>
+        <w:t>Phân tích dữ liệu và lưu kết quả đầu ra bằng cách sử dụng SQL API trong Spark</w:t>
       </w:r>
     </w:p>
     <w:p>
@@ -9675,26 +11107,6 @@
     </w:p>
     <w:p>
       <w:pPr>
-        <w:rPr>
-          <w:i/>
-          <w:iCs/>
-          <w:sz w:val="28"/>
-          <w:szCs w:val="28"/>
-        </w:rPr>
-      </w:pPr>
-      <w:r>
-        <w:rPr>
-          <w:i/>
-          <w:iCs/>
-          <w:sz w:val="28"/>
-          <w:szCs w:val="28"/>
-        </w:rPr>
-        <w:lastRenderedPageBreak/>
-        <w:t>Chương trình chạy chính</w:t>
-      </w:r>
-    </w:p>
-    <w:p>
-      <w:pPr>
         <w:pStyle w:val="ListParagraph"/>
         <w:numPr>
           <w:ilvl w:val="0"/>
@@ -9710,6 +11122,60 @@
           <w:sz w:val="28"/>
           <w:szCs w:val="28"/>
         </w:rPr>
+        <w:t>.</w:t>
+      </w:r>
+      <w:r>
+        <w:rPr>
+          <w:sz w:val="28"/>
+          <w:szCs w:val="28"/>
+        </w:rPr>
+        <w:t>dropTempView</w:t>
+      </w:r>
+      <w:r>
+        <w:rPr>
+          <w:sz w:val="28"/>
+          <w:szCs w:val="28"/>
+        </w:rPr>
+        <w:t xml:space="preserve"> : Xoá View để giải phóng tài nguyên</w:t>
+      </w:r>
+    </w:p>
+    <w:p>
+      <w:pPr>
+        <w:rPr>
+          <w:i/>
+          <w:iCs/>
+          <w:sz w:val="28"/>
+          <w:szCs w:val="28"/>
+        </w:rPr>
+      </w:pPr>
+      <w:r>
+        <w:rPr>
+          <w:i/>
+          <w:iCs/>
+          <w:sz w:val="28"/>
+          <w:szCs w:val="28"/>
+        </w:rPr>
+        <w:lastRenderedPageBreak/>
+        <w:t>Chương trình chạy chính</w:t>
+      </w:r>
+    </w:p>
+    <w:p>
+      <w:pPr>
+        <w:pStyle w:val="ListParagraph"/>
+        <w:numPr>
+          <w:ilvl w:val="0"/>
+          <w:numId w:val="4"/>
+        </w:numPr>
+        <w:rPr>
+          <w:sz w:val="28"/>
+          <w:szCs w:val="28"/>
+        </w:rPr>
+      </w:pPr>
+      <w:r>
+        <w:rPr>
+          <w:sz w:val="28"/>
+          <w:szCs w:val="28"/>
+        </w:rPr>
         <w:t>Thiết lập Spark</w:t>
       </w:r>
     </w:p>
@@ -9722,6 +11188,7 @@
       </w:pPr>
       <w:r>
         <w:rPr>
+          <w:noProof/>
           <w:sz w:val="28"/>
           <w:szCs w:val="28"/>
         </w:rPr>
@@ -9741,7 +11208,7 @@
                     <pic:cNvPicPr/>
                   </pic:nvPicPr>
                   <pic:blipFill>
-                    <a:blip r:embed="rId86"/>
+                    <a:blip r:embed="rId98"/>
                     <a:stretch>
                       <a:fillRect/>
                     </a:stretch>
@@ -9791,6 +11258,7 @@
       </w:pPr>
       <w:r>
         <w:rPr>
+          <w:noProof/>
           <w:sz w:val="28"/>
           <w:szCs w:val="28"/>
         </w:rPr>
@@ -9810,7 +11278,7 @@
                     <pic:cNvPicPr/>
                   </pic:nvPicPr>
                   <pic:blipFill>
-                    <a:blip r:embed="rId87"/>
+                    <a:blip r:embed="rId99"/>
                     <a:stretch>
                       <a:fillRect/>
                     </a:stretch>
@@ -9900,6 +11368,7 @@
       </w:pPr>
       <w:r>
         <w:rPr>
+          <w:noProof/>
           <w:sz w:val="28"/>
           <w:szCs w:val="28"/>
         </w:rPr>
@@ -9919,7 +11388,7 @@
                     <pic:cNvPicPr/>
                   </pic:nvPicPr>
                   <pic:blipFill>
-                    <a:blip r:embed="rId88"/>
+                    <a:blip r:embed="rId100"/>
                     <a:stretch>
                       <a:fillRect/>
                     </a:stretch>
@@ -9972,6 +11441,7 @@
       </w:pPr>
       <w:r>
         <w:rPr>
+          <w:noProof/>
           <w:sz w:val="28"/>
           <w:szCs w:val="28"/>
         </w:rPr>
@@ -9991,7 +11461,7 @@
                     <pic:cNvPicPr/>
                   </pic:nvPicPr>
                   <pic:blipFill>
-                    <a:blip r:embed="rId89"/>
+                    <a:blip r:embed="rId101"/>
                     <a:stretch>
                       <a:fillRect/>
                     </a:stretch>
@@ -10059,6 +11529,7 @@
       </w:pPr>
       <w:r>
         <w:rPr>
+          <w:noProof/>
           <w:sz w:val="28"/>
           <w:szCs w:val="28"/>
         </w:rPr>
@@ -10079,7 +11550,7 @@
                     <pic:cNvPicPr/>
                   </pic:nvPicPr>
                   <pic:blipFill>
-                    <a:blip r:embed="rId90"/>
+                    <a:blip r:embed="rId102"/>
                     <a:stretch>
                       <a:fillRect/>
                     </a:stretch>
@@ -10137,6 +11608,7 @@
       </w:pPr>
       <w:r>
         <w:rPr>
+          <w:noProof/>
           <w:sz w:val="28"/>
           <w:szCs w:val="28"/>
         </w:rPr>
@@ -10156,7 +11628,7 @@
                     <pic:cNvPicPr/>
                   </pic:nvPicPr>
                   <pic:blipFill>
-                    <a:blip r:embed="rId91"/>
+                    <a:blip r:embed="rId103"/>
                     <a:stretch>
                       <a:fillRect/>
                     </a:stretch>
@@ -10205,6 +11677,7 @@
       </w:pPr>
       <w:r>
         <w:rPr>
+          <w:noProof/>
           <w:sz w:val="28"/>
           <w:szCs w:val="28"/>
         </w:rPr>
@@ -10224,7 +11697,7 @@
                     <pic:cNvPicPr/>
                   </pic:nvPicPr>
                   <pic:blipFill>
-                    <a:blip r:embed="rId92"/>
+                    <a:blip r:embed="rId104"/>
                     <a:stretch>
                       <a:fillRect/>
                     </a:stretch>
@@ -10254,6 +11727,7 @@
       </w:pPr>
       <w:r>
         <w:rPr>
+          <w:noProof/>
           <w:sz w:val="28"/>
           <w:szCs w:val="28"/>
         </w:rPr>
@@ -10274,7 +11748,7 @@
                     <pic:cNvPicPr/>
                   </pic:nvPicPr>
                   <pic:blipFill>
-                    <a:blip r:embed="rId93"/>
+                    <a:blip r:embed="rId105"/>
                     <a:stretch>
                       <a:fillRect/>
                     </a:stretch>
@@ -10367,6 +11841,155 @@
 <file path=word/numbering.xml><?xml version="1.0" encoding="utf-8"?>
 <w:numbering xmlns:wpc="http://schemas.microsoft.com/office/word/2010/wordprocessingCanvas" xmlns:cx="http://schemas.microsoft.com/office/drawing/2014/chartex" xmlns:cx1="http://schemas.microsoft.com/office/drawing/2015/9/8/chartex" xmlns:cx2="http://schemas.microsoft.com/office/drawing/2015/10/21/chartex" xmlns:cx3="http://schemas.microsoft.com/office/drawing/2016/5/9/chartex" xmlns:cx4="http://schemas.microsoft.com/office/drawing/2016/5/10/chartex" xmlns:cx5="http://schemas.microsoft.com/office/drawing/2016/5/11/chartex" xmlns:cx6="http://schemas.microsoft.com/office/drawing/2016/5/12/chartex" xmlns:cx7="http://schemas.microsoft.com/office/drawing/2016/5/13/chartex" xmlns:cx8="http://schemas.microsoft.com/office/drawing/2016/5/14/chartex" xmlns:mc="http://schemas.openxmlformats.org/markup-compatibility/2006" xmlns:aink="http://schemas.microsoft.com/office/drawing/2016/ink" xmlns:am3d="http://schemas.microsoft.com/office/drawing/2017/model3d" xmlns:o="urn:schemas-microsoft-com:office:office" xmlns:oel="http://schemas.microsoft.com/office/2019/extlst" xmlns:r="http://schemas.openxmlformats.org/officeDocument/2006/relationships" xmlns:m="http://schemas.openxmlformats.org/officeDocument/2006/math" xmlns:v="urn:schemas-microsoft-com:vml" xmlns:wp14="http://schemas.microsoft.com/office/word/2010/wordprocessingDrawing" xmlns:wp="http://schemas.openxmlformats.org/drawingml/2006/wordprocessingDrawing" xmlns:w10="urn:schemas-microsoft-com:office:word" xmlns:w="http://schemas.openxmlformats.org/wordprocessingml/2006/main" xmlns:w14="http://schemas.microsoft.com/office/word/2010/wordml" xmlns:w15="http://schemas.microsoft.com/office/word/2012/wordml" xmlns:w16cex="http://schemas.microsoft.com/office/word/2018/wordml/cex" xmlns:w16cid="http://schemas.microsoft.com/office/word/2016/wordml/cid" xmlns:w16="http://schemas.microsoft.com/office/word/2018/wordml" xmlns:w16du="http://schemas.microsoft.com/office/word/2023/wordml/word16du" xmlns:w16sdtdh="http://schemas.microsoft.com/office/word/2020/wordml/sdtdatahash" xmlns:w16se="http://schemas.microsoft.com/office/word/2015/wordml/symex" xmlns:wpg="http://schemas.microsoft.com/office/word/2010/wordprocessingGroup" xmlns:wpi="http://schemas.microsoft.com/office/word/2010/wordprocessingInk" xmlns:wne="http://schemas.microsoft.com/office/word/2006/wordml" xmlns:wps="http://schemas.microsoft.com/office/word/2010/wordprocessingShape" mc:Ignorable="w14 w15 w16se w16cid w16 w16cex w16sdtdh w16du wp14">
   <w:abstractNum w:abstractNumId="0" w15:restartNumberingAfterBreak="0">
+    <w:nsid w:val="335179C9"/>
+    <w:multiLevelType w:val="multilevel"/>
+    <w:tmpl w:val="C95429B6"/>
+    <w:lvl w:ilvl="0">
+      <w:start w:val="1"/>
+      <w:numFmt w:val="bullet"/>
+      <w:lvlText w:val=""/>
+      <w:lvlJc w:val="left"/>
+      <w:pPr>
+        <w:tabs>
+          <w:tab w:val="num" w:pos="720"/>
+        </w:tabs>
+        <w:ind w:left="720" w:hanging="360"/>
+      </w:pPr>
+      <w:rPr>
+        <w:rFonts w:ascii="Symbol" w:hAnsi="Symbol" w:hint="default"/>
+        <w:sz w:val="20"/>
+      </w:rPr>
+    </w:lvl>
+    <w:lvl w:ilvl="1" w:tentative="1">
+      <w:start w:val="1"/>
+      <w:numFmt w:val="bullet"/>
+      <w:lvlText w:val="o"/>
+      <w:lvlJc w:val="left"/>
+      <w:pPr>
+        <w:tabs>
+          <w:tab w:val="num" w:pos="1440"/>
+        </w:tabs>
+        <w:ind w:left="1440" w:hanging="360"/>
+      </w:pPr>
+      <w:rPr>
+        <w:rFonts w:ascii="Courier New" w:hAnsi="Courier New" w:hint="default"/>
+        <w:sz w:val="20"/>
+      </w:rPr>
+    </w:lvl>
+    <w:lvl w:ilvl="2" w:tentative="1">
+      <w:start w:val="1"/>
+      <w:numFmt w:val="bullet"/>
+      <w:lvlText w:val=""/>
+      <w:lvlJc w:val="left"/>
+      <w:pPr>
+        <w:tabs>
+          <w:tab w:val="num" w:pos="2160"/>
+        </w:tabs>
+        <w:ind w:left="2160" w:hanging="360"/>
+      </w:pPr>
+      <w:rPr>
+        <w:rFonts w:ascii="Wingdings" w:hAnsi="Wingdings" w:hint="default"/>
+        <w:sz w:val="20"/>
+      </w:rPr>
+    </w:lvl>
+    <w:lvl w:ilvl="3" w:tentative="1">
+      <w:start w:val="1"/>
+      <w:numFmt w:val="bullet"/>
+      <w:lvlText w:val=""/>
+      <w:lvlJc w:val="left"/>
+      <w:pPr>
+        <w:tabs>
+          <w:tab w:val="num" w:pos="2880"/>
+        </w:tabs>
+        <w:ind w:left="2880" w:hanging="360"/>
+      </w:pPr>
+      <w:rPr>
+        <w:rFonts w:ascii="Wingdings" w:hAnsi="Wingdings" w:hint="default"/>
+        <w:sz w:val="20"/>
+      </w:rPr>
+    </w:lvl>
+    <w:lvl w:ilvl="4" w:tentative="1">
+      <w:start w:val="1"/>
+      <w:numFmt w:val="bullet"/>
+      <w:lvlText w:val=""/>
+      <w:lvlJc w:val="left"/>
+      <w:pPr>
+        <w:tabs>
+          <w:tab w:val="num" w:pos="3600"/>
+        </w:tabs>
+        <w:ind w:left="3600" w:hanging="360"/>
+      </w:pPr>
+      <w:rPr>
+        <w:rFonts w:ascii="Wingdings" w:hAnsi="Wingdings" w:hint="default"/>
+        <w:sz w:val="20"/>
+      </w:rPr>
+    </w:lvl>
+    <w:lvl w:ilvl="5" w:tentative="1">
+      <w:start w:val="1"/>
+      <w:numFmt w:val="bullet"/>
+      <w:lvlText w:val=""/>
+      <w:lvlJc w:val="left"/>
+      <w:pPr>
+        <w:tabs>
+          <w:tab w:val="num" w:pos="4320"/>
+        </w:tabs>
+        <w:ind w:left="4320" w:hanging="360"/>
+      </w:pPr>
+      <w:rPr>
+        <w:rFonts w:ascii="Wingdings" w:hAnsi="Wingdings" w:hint="default"/>
+        <w:sz w:val="20"/>
+      </w:rPr>
+    </w:lvl>
+    <w:lvl w:ilvl="6" w:tentative="1">
+      <w:start w:val="1"/>
+      <w:numFmt w:val="bullet"/>
+      <w:lvlText w:val=""/>
+      <w:lvlJc w:val="left"/>
+      <w:pPr>
+        <w:tabs>
+          <w:tab w:val="num" w:pos="5040"/>
+        </w:tabs>
+        <w:ind w:left="5040" w:hanging="360"/>
+      </w:pPr>
+      <w:rPr>
+        <w:rFonts w:ascii="Wingdings" w:hAnsi="Wingdings" w:hint="default"/>
+        <w:sz w:val="20"/>
+      </w:rPr>
+    </w:lvl>
+    <w:lvl w:ilvl="7" w:tentative="1">
+      <w:start w:val="1"/>
+      <w:numFmt w:val="bullet"/>
+      <w:lvlText w:val=""/>
+      <w:lvlJc w:val="left"/>
+      <w:pPr>
+        <w:tabs>
+          <w:tab w:val="num" w:pos="5760"/>
+        </w:tabs>
+        <w:ind w:left="5760" w:hanging="360"/>
+      </w:pPr>
+      <w:rPr>
+        <w:rFonts w:ascii="Wingdings" w:hAnsi="Wingdings" w:hint="default"/>
+        <w:sz w:val="20"/>
+      </w:rPr>
+    </w:lvl>
+    <w:lvl w:ilvl="8" w:tentative="1">
+      <w:start w:val="1"/>
+      <w:numFmt w:val="bullet"/>
+      <w:lvlText w:val=""/>
+      <w:lvlJc w:val="left"/>
+      <w:pPr>
+        <w:tabs>
+          <w:tab w:val="num" w:pos="6480"/>
+        </w:tabs>
+        <w:ind w:left="6480" w:hanging="360"/>
+      </w:pPr>
+      <w:rPr>
+        <w:rFonts w:ascii="Wingdings" w:hAnsi="Wingdings" w:hint="default"/>
+        <w:sz w:val="20"/>
+      </w:rPr>
+    </w:lvl>
+  </w:abstractNum>
+  <w:abstractNum w:abstractNumId="1" w15:restartNumberingAfterBreak="0">
     <w:nsid w:val="4E1B358F"/>
     <w:multiLevelType w:val="hybridMultilevel"/>
     <w:tmpl w:val="81BED018"/>
@@ -10479,7 +12102,7 @@
       </w:rPr>
     </w:lvl>
   </w:abstractNum>
-  <w:abstractNum w:abstractNumId="1" w15:restartNumberingAfterBreak="0">
+  <w:abstractNum w:abstractNumId="2" w15:restartNumberingAfterBreak="0">
     <w:nsid w:val="4E6B3427"/>
     <w:multiLevelType w:val="multilevel"/>
     <w:tmpl w:val="DF7A0590"/>
@@ -10628,7 +12251,7 @@
       </w:rPr>
     </w:lvl>
   </w:abstractNum>
-  <w:abstractNum w:abstractNumId="2" w15:restartNumberingAfterBreak="0">
+  <w:abstractNum w:abstractNumId="3" w15:restartNumberingAfterBreak="0">
     <w:nsid w:val="5608483B"/>
     <w:multiLevelType w:val="hybridMultilevel"/>
     <w:tmpl w:val="4BE64C88"/>
@@ -10740,7 +12363,7 @@
       </w:rPr>
     </w:lvl>
   </w:abstractNum>
-  <w:abstractNum w:abstractNumId="3" w15:restartNumberingAfterBreak="0">
+  <w:abstractNum w:abstractNumId="4" w15:restartNumberingAfterBreak="0">
     <w:nsid w:val="72050CC3"/>
     <w:multiLevelType w:val="multilevel"/>
     <w:tmpl w:val="70C81B20"/>
@@ -10890,16 +12513,19 @@
     </w:lvl>
   </w:abstractNum>
   <w:num w:numId="1" w16cid:durableId="2065565543">
+    <w:abstractNumId w:val="4"/>
+  </w:num>
+  <w:num w:numId="2" w16cid:durableId="1508130689">
+    <w:abstractNumId w:val="2"/>
+  </w:num>
+  <w:num w:numId="3" w16cid:durableId="1010110401">
+    <w:abstractNumId w:val="1"/>
+  </w:num>
+  <w:num w:numId="4" w16cid:durableId="1777746959">
     <w:abstractNumId w:val="3"/>
   </w:num>
-  <w:num w:numId="2" w16cid:durableId="1508130689">
-    <w:abstractNumId w:val="1"/>
-  </w:num>
-  <w:num w:numId="3" w16cid:durableId="1010110401">
+  <w:num w:numId="5" w16cid:durableId="1040980702">
     <w:abstractNumId w:val="0"/>
-  </w:num>
-  <w:num w:numId="4" w16cid:durableId="1777746959">
-    <w:abstractNumId w:val="2"/>
   </w:num>
 </w:numbering>
 </file>
